--- a/Blog_jsp/WebContent/tutorial/数据结构与算法分析——C语言描述2.docx
+++ b/Blog_jsp/WebContent/tutorial/数据结构与算法分析——C语言描述2.docx
@@ -256,11 +256,6 @@
     </w:p>
     <w:p/>
     <w:p>
-      <w:pPr>
-        <w:rPr>
-          <w:rFonts w:hint="eastAsia"/>
-        </w:rPr>
-      </w:pPr>
       <w:r>
         <w:rPr>
           <w:rFonts w:hint="eastAsia"/>
@@ -690,11 +685,6 @@
       </m:oMathPara>
     </w:p>
     <w:p>
-      <w:pPr>
-        <w:rPr>
-          <w:rFonts w:hint="eastAsia"/>
-        </w:rPr>
-      </w:pPr>
       <m:oMathPara>
         <m:oMath>
           <m:sSup>
@@ -2855,9 +2845,6 @@
           <w:numId w:val="12"/>
         </w:numPr>
         <w:ind w:firstLineChars="0"/>
-        <w:rPr>
-          <w:rFonts w:hint="eastAsia"/>
-        </w:rPr>
       </w:pPr>
       <w:r>
         <w:rPr>
@@ -3502,8 +3489,8 @@
           <w:numId w:val="1"/>
         </w:numPr>
       </w:pPr>
-      <w:bookmarkStart w:id="16" w:name="OLE_LINK110"/>
-      <w:bookmarkStart w:id="17" w:name="OLE_LINK5"/>
+      <w:bookmarkStart w:id="16" w:name="OLE_LINK5"/>
+      <w:bookmarkStart w:id="17" w:name="OLE_LINK110"/>
       <w:r>
         <w:rPr>
           <w:rFonts w:hint="eastAsia"/>
@@ -3511,13 +3498,8 @@
         <w:t>数学基础</w:t>
       </w:r>
     </w:p>
-    <w:bookmarkEnd w:id="17"/>
-    <w:p>
-      <w:pPr>
-        <w:rPr>
-          <w:rFonts w:hint="eastAsia"/>
-        </w:rPr>
-      </w:pPr>
+    <w:bookmarkEnd w:id="16"/>
+    <w:p>
       <w:r>
         <w:rPr>
           <w:rFonts w:hint="eastAsia"/>
@@ -3535,7 +3517,7 @@
         <w:ind w:firstLineChars="0"/>
       </w:pPr>
       <w:bookmarkStart w:id="18" w:name="OLE_LINK70"/>
-      <w:bookmarkEnd w:id="16"/>
+      <w:bookmarkEnd w:id="17"/>
       <w:r>
         <w:rPr>
           <w:rFonts w:hint="eastAsia"/>
@@ -4221,9 +4203,6 @@
       <w:pPr>
         <w:pStyle w:val="a3"/>
         <w:ind w:left="840" w:firstLineChars="0" w:firstLine="0"/>
-        <w:rPr>
-          <w:rFonts w:hint="eastAsia"/>
-        </w:rPr>
       </w:pPr>
       <w:r>
         <w:rPr>
@@ -4333,9 +4312,6 @@
           <w:numId w:val="12"/>
         </w:numPr>
         <w:ind w:firstLineChars="0"/>
-        <w:rPr>
-          <w:rFonts w:hint="eastAsia"/>
-        </w:rPr>
       </w:pPr>
       <w:r>
         <w:rPr>
@@ -4538,11 +4514,6 @@
     </w:p>
     <w:bookmarkEnd w:id="15"/>
     <w:p>
-      <w:pPr>
-        <w:rPr>
-          <w:rFonts w:hint="eastAsia"/>
-        </w:rPr>
-      </w:pPr>
       <w:r>
         <w:rPr>
           <w:rFonts w:hint="eastAsia"/>
@@ -4806,11 +4777,6 @@
       </w:r>
     </w:p>
     <w:p>
-      <w:pPr>
-        <w:rPr>
-          <w:rFonts w:hint="eastAsia"/>
-        </w:rPr>
-      </w:pPr>
       <w:proofErr w:type="gramStart"/>
       <w:r>
         <w:rPr>
@@ -4885,11 +4851,6 @@
       </w:r>
     </w:p>
     <w:p>
-      <w:pPr>
-        <w:rPr>
-          <w:rFonts w:hint="eastAsia"/>
-        </w:rPr>
-      </w:pPr>
       <w:r>
         <w:rPr>
           <w:rFonts w:hint="eastAsia"/>
@@ -6301,11 +6262,6 @@
       </w:r>
     </w:p>
     <w:p>
-      <w:pPr>
-        <w:rPr>
-          <w:rFonts w:hint="eastAsia"/>
-        </w:rPr>
-      </w:pPr>
       <w:r>
         <w:rPr>
           <w:rFonts w:hint="eastAsia"/>
@@ -6462,11 +6418,6 @@
       </m:oMath>
     </w:p>
     <w:p>
-      <w:pPr>
-        <w:rPr>
-          <w:rFonts w:hint="eastAsia"/>
-        </w:rPr>
-      </w:pPr>
       <w:r>
         <w:rPr>
           <w:rFonts w:hint="eastAsia"/>
@@ -6629,13 +6580,7 @@
           <w:rPr>
             <w:rFonts w:ascii="Cambria Math" w:hAnsi="Cambria Math"/>
           </w:rPr>
-          <m:t>&lt;</m:t>
-        </m:r>
-        <m:r>
-          <w:rPr>
-            <w:rFonts w:ascii="Cambria Math" w:hAnsi="Cambria Math"/>
-          </w:rPr>
-          <m:t>c</m:t>
+          <m:t>&lt;c</m:t>
         </m:r>
         <m:r>
           <w:rPr>
@@ -7225,11 +7170,6 @@
       </w:r>
     </w:p>
     <w:p>
-      <w:pPr>
-        <w:rPr>
-          <w:rFonts w:hint="eastAsia"/>
-        </w:rPr>
-      </w:pPr>
       <m:oMathPara>
         <m:oMath>
           <m:r>
@@ -7339,11 +7279,6 @@
       </m:oMathPara>
     </w:p>
     <w:p>
-      <w:pPr>
-        <w:rPr>
-          <w:rFonts w:hint="eastAsia"/>
-        </w:rPr>
-      </w:pPr>
       <w:r>
         <w:rPr>
           <w:rFonts w:hint="eastAsia"/>
@@ -7917,11 +7852,6 @@
       </w:r>
     </w:p>
     <w:p>
-      <w:pPr>
-        <w:rPr>
-          <w:rFonts w:hint="eastAsia"/>
-        </w:rPr>
-      </w:pPr>
       <w:r>
         <w:rPr>
           <w:rFonts w:hint="eastAsia"/>
@@ -8151,13 +8081,7 @@
               <w:rPr>
                 <w:rFonts w:ascii="Cambria Math" w:hAnsi="Cambria Math"/>
               </w:rPr>
-              <m:t>N</m:t>
-            </m:r>
-            <m:r>
-              <w:rPr>
-                <w:rFonts w:ascii="Cambria Math" w:hAnsi="Cambria Math"/>
-              </w:rPr>
-              <m:t>/b</m:t>
+              <m:t>N/b</m:t>
             </m:r>
           </m:e>
         </m:d>
@@ -8509,13 +8433,7 @@
         <w:t>要分析的问题</w:t>
       </w:r>
     </w:p>
-    <w:p>
-      <w:pPr>
-        <w:rPr>
-          <w:rFonts w:hint="eastAsia"/>
-        </w:rPr>
-      </w:pPr>
-    </w:p>
+    <w:p/>
     <w:p>
       <w:pPr>
         <w:pStyle w:val="a3"/>
@@ -8536,9 +8454,6 @@
       <w:pPr>
         <w:pStyle w:val="a3"/>
         <w:ind w:left="840" w:firstLineChars="0" w:firstLine="0"/>
-        <w:rPr>
-          <w:rFonts w:hint="eastAsia"/>
-        </w:rPr>
       </w:pPr>
       <w:r>
         <w:rPr>
@@ -8579,9 +8494,6 @@
       <w:pPr>
         <w:pStyle w:val="a3"/>
         <w:ind w:left="840" w:firstLineChars="0" w:firstLine="0"/>
-        <w:rPr>
-          <w:rFonts w:hint="eastAsia"/>
-        </w:rPr>
       </w:pPr>
     </w:p>
     <w:p>
@@ -15626,7 +15538,49 @@
         <w:rPr>
           <w:rFonts w:hint="eastAsia"/>
         </w:rPr>
-        <w:t>）是限制插入和删除只能在一个位置上进行的表，该位置是表的末端，称为</w:t>
+        <w:t>）是限制插入和删除只能在一个位置上进行的表，该位置是表的末端，称为栈顶（</w:t>
+      </w:r>
+      <w:r>
+        <w:rPr>
+          <w:rFonts w:hint="eastAsia"/>
+        </w:rPr>
+        <w:t>top</w:t>
+      </w:r>
+      <w:r>
+        <w:rPr>
+          <w:rFonts w:hint="eastAsia"/>
+        </w:rPr>
+        <w:t>）</w:t>
+      </w:r>
+      <w:r>
+        <w:rPr>
+          <w:rFonts w:hint="eastAsia"/>
+        </w:rPr>
+        <w:t>。</w:t>
+      </w:r>
+    </w:p>
+    <w:p>
+      <w:pPr>
+        <w:pStyle w:val="a3"/>
+        <w:ind w:left="420" w:firstLineChars="0" w:firstLine="0"/>
+      </w:pPr>
+      <w:r>
+        <w:rPr>
+          <w:rFonts w:hint="eastAsia"/>
+        </w:rPr>
+        <w:t>基本操作：</w:t>
+      </w:r>
+      <w:r>
+        <w:rPr>
+          <w:rFonts w:hint="eastAsia"/>
+        </w:rPr>
+        <w:t>Push</w:t>
+      </w:r>
+      <w:r>
+        <w:rPr>
+          <w:rFonts w:hint="eastAsia"/>
+        </w:rPr>
+        <w:t>（进</w:t>
       </w:r>
       <w:proofErr w:type="gramStart"/>
       <w:r>
@@ -15640,25 +15594,79 @@
         <w:rPr>
           <w:rFonts w:hint="eastAsia"/>
         </w:rPr>
-        <w:t>顶（</w:t>
-      </w:r>
-      <w:r>
-        <w:rPr>
-          <w:rFonts w:hint="eastAsia"/>
-        </w:rPr>
-        <w:t>top</w:t>
-      </w:r>
-      <w:r>
-        <w:rPr>
-          <w:rFonts w:hint="eastAsia"/>
-        </w:rPr>
-        <w:t>）</w:t>
-      </w:r>
-      <w:r>
-        <w:rPr>
-          <w:rFonts w:hint="eastAsia"/>
-        </w:rPr>
-        <w:t>。</w:t>
+        <w:t>）和</w:t>
+      </w:r>
+      <w:r>
+        <w:rPr>
+          <w:rFonts w:hint="eastAsia"/>
+        </w:rPr>
+        <w:t>Pop</w:t>
+      </w:r>
+      <w:r>
+        <w:t xml:space="preserve"> (</w:t>
+      </w:r>
+      <w:r>
+        <w:rPr>
+          <w:rFonts w:hint="eastAsia"/>
+        </w:rPr>
+        <w:t>出栈</w:t>
+      </w:r>
+      <w:r>
+        <w:t>)</w:t>
+      </w:r>
+      <w:r>
+        <w:rPr>
+          <w:rFonts w:hint="eastAsia"/>
+        </w:rPr>
+        <w:t>，对空栈进行</w:t>
+      </w:r>
+      <w:r>
+        <w:rPr>
+          <w:rFonts w:hint="eastAsia"/>
+        </w:rPr>
+        <w:t>Pop</w:t>
+      </w:r>
+      <w:r>
+        <w:rPr>
+          <w:rFonts w:hint="eastAsia"/>
+        </w:rPr>
+        <w:t>一般认为是栈</w:t>
+      </w:r>
+      <w:r>
+        <w:rPr>
+          <w:rFonts w:hint="eastAsia"/>
+        </w:rPr>
+        <w:t>ADT</w:t>
+      </w:r>
+      <w:r>
+        <w:rPr>
+          <w:rFonts w:hint="eastAsia"/>
+        </w:rPr>
+        <w:t>错误，另一方面，运行</w:t>
+      </w:r>
+      <w:r>
+        <w:rPr>
+          <w:rFonts w:hint="eastAsia"/>
+        </w:rPr>
+        <w:t>Push</w:t>
+      </w:r>
+      <w:r>
+        <w:rPr>
+          <w:rFonts w:hint="eastAsia"/>
+        </w:rPr>
+        <w:t>时空间用尽这是一个实现错误，但不是</w:t>
+      </w:r>
+      <w:r>
+        <w:rPr>
+          <w:rFonts w:hint="eastAsia"/>
+        </w:rPr>
+        <w:t>ADT</w:t>
+      </w:r>
+      <w:r>
+        <w:rPr>
+          <w:rFonts w:hint="eastAsia"/>
+        </w:rPr>
+        <w:t>错误。</w:t>
       </w:r>
     </w:p>
     <w:p>
@@ -15666,24 +15674,6 @@
         <w:pStyle w:val="a3"/>
         <w:ind w:left="420" w:firstLineChars="0" w:firstLine="0"/>
       </w:pPr>
-      <w:r>
-        <w:rPr>
-          <w:rFonts w:hint="eastAsia"/>
-        </w:rPr>
-        <w:t>基本操作：</w:t>
-      </w:r>
-      <w:r>
-        <w:rPr>
-          <w:rFonts w:hint="eastAsia"/>
-        </w:rPr>
-        <w:t>Push</w:t>
-      </w:r>
-      <w:r>
-        <w:rPr>
-          <w:rFonts w:hint="eastAsia"/>
-        </w:rPr>
-        <w:t>（进</w:t>
-      </w:r>
       <w:proofErr w:type="gramStart"/>
       <w:r>
         <w:rPr>
@@ -15696,22 +15686,7 @@
         <w:rPr>
           <w:rFonts w:hint="eastAsia"/>
         </w:rPr>
-        <w:t>）和</w:t>
-      </w:r>
-      <w:r>
-        <w:rPr>
-          <w:rFonts w:hint="eastAsia"/>
-        </w:rPr>
-        <w:t>Pop</w:t>
-      </w:r>
-      <w:r>
-        <w:t xml:space="preserve"> (</w:t>
-      </w:r>
-      <w:r>
-        <w:rPr>
-          <w:rFonts w:hint="eastAsia"/>
-        </w:rPr>
-        <w:t>出</w:t>
+        <w:t>的实现：由于</w:t>
       </w:r>
       <w:proofErr w:type="gramStart"/>
       <w:r>
@@ -15722,131 +15697,10 @@
       </w:r>
       <w:proofErr w:type="gramEnd"/>
       <w:r>
-        <w:t>)</w:t>
-      </w:r>
-      <w:r>
-        <w:rPr>
-          <w:rFonts w:hint="eastAsia"/>
-        </w:rPr>
-        <w:t>，对空</w:t>
-      </w:r>
-      <w:proofErr w:type="gramStart"/>
-      <w:r>
-        <w:rPr>
-          <w:rFonts w:hint="eastAsia"/>
-        </w:rPr>
-        <w:t>栈</w:t>
-      </w:r>
-      <w:proofErr w:type="gramEnd"/>
-      <w:r>
-        <w:rPr>
-          <w:rFonts w:hint="eastAsia"/>
-        </w:rPr>
-        <w:t>进行</w:t>
-      </w:r>
-      <w:r>
-        <w:rPr>
-          <w:rFonts w:hint="eastAsia"/>
-        </w:rPr>
-        <w:t>Pop</w:t>
-      </w:r>
-      <w:r>
-        <w:rPr>
-          <w:rFonts w:hint="eastAsia"/>
-        </w:rPr>
-        <w:t>一般认为是</w:t>
-      </w:r>
-      <w:proofErr w:type="gramStart"/>
-      <w:r>
-        <w:rPr>
-          <w:rFonts w:hint="eastAsia"/>
-        </w:rPr>
-        <w:t>栈</w:t>
-      </w:r>
-      <w:proofErr w:type="gramEnd"/>
-      <w:r>
-        <w:rPr>
-          <w:rFonts w:hint="eastAsia"/>
-        </w:rPr>
-        <w:t>ADT</w:t>
-      </w:r>
-      <w:r>
-        <w:rPr>
-          <w:rFonts w:hint="eastAsia"/>
-        </w:rPr>
-        <w:t>错误，另一方面，运行</w:t>
-      </w:r>
-      <w:r>
-        <w:rPr>
-          <w:rFonts w:hint="eastAsia"/>
-        </w:rPr>
-        <w:t>Push</w:t>
-      </w:r>
-      <w:r>
-        <w:rPr>
-          <w:rFonts w:hint="eastAsia"/>
-        </w:rPr>
-        <w:t>时空间用尽这是一个实现错误，但不是</w:t>
-      </w:r>
-      <w:r>
-        <w:rPr>
-          <w:rFonts w:hint="eastAsia"/>
-        </w:rPr>
-        <w:t>ADT</w:t>
-      </w:r>
-      <w:r>
-        <w:rPr>
-          <w:rFonts w:hint="eastAsia"/>
-        </w:rPr>
-        <w:t>错误。</w:t>
-      </w:r>
-    </w:p>
-    <w:p>
-      <w:pPr>
-        <w:pStyle w:val="a3"/>
-        <w:ind w:left="420" w:firstLineChars="0" w:firstLine="0"/>
-      </w:pPr>
-      <w:proofErr w:type="gramStart"/>
-      <w:r>
-        <w:rPr>
-          <w:rFonts w:hint="eastAsia"/>
-        </w:rPr>
-        <w:t>栈</w:t>
-      </w:r>
-      <w:proofErr w:type="gramEnd"/>
-      <w:r>
-        <w:rPr>
-          <w:rFonts w:hint="eastAsia"/>
-        </w:rPr>
-        <w:t>的实现：由于</w:t>
-      </w:r>
-      <w:proofErr w:type="gramStart"/>
-      <w:r>
-        <w:rPr>
-          <w:rFonts w:hint="eastAsia"/>
-        </w:rPr>
-        <w:t>栈</w:t>
-      </w:r>
-      <w:proofErr w:type="gramEnd"/>
-      <w:r>
-        <w:rPr>
-          <w:rFonts w:hint="eastAsia"/>
-        </w:rPr>
-        <w:t>是一个表，任何实现表的方法都可以实现</w:t>
-      </w:r>
-      <w:proofErr w:type="gramStart"/>
-      <w:r>
-        <w:rPr>
-          <w:rFonts w:hint="eastAsia"/>
-        </w:rPr>
-        <w:t>栈</w:t>
-      </w:r>
-      <w:proofErr w:type="gramEnd"/>
-      <w:r>
-        <w:rPr>
-          <w:rFonts w:hint="eastAsia"/>
-        </w:rPr>
-        <w:t>，可以使用数组，也可以使用指针</w:t>
+        <w:rPr>
+          <w:rFonts w:hint="eastAsia"/>
+        </w:rPr>
+        <w:t>是一个表，任何实现表的方法都可以实现栈，可以使用数组，也可以使用指针</w:t>
       </w:r>
       <w:r>
         <w:rPr>
@@ -16271,9 +16125,6 @@
     <w:p>
       <w:pPr>
         <w:ind w:firstLineChars="175" w:firstLine="420"/>
-        <w:rPr>
-          <w:rFonts w:hint="eastAsia"/>
-        </w:rPr>
       </w:pPr>
     </w:p>
     <w:p>
@@ -17351,9 +17202,6 @@
     <w:p>
       <w:pPr>
         <w:ind w:firstLineChars="175" w:firstLine="420"/>
-        <w:rPr>
-          <w:rFonts w:hint="eastAsia"/>
-        </w:rPr>
       </w:pPr>
     </w:p>
     <w:p>
@@ -18395,9 +18243,6 @@
       <w:pPr>
         <w:pStyle w:val="a3"/>
         <w:ind w:left="420" w:firstLineChars="0" w:firstLine="0"/>
-        <w:rPr>
-          <w:rFonts w:hint="eastAsia"/>
-        </w:rPr>
       </w:pPr>
     </w:p>
     <w:p>
@@ -18847,9 +18692,6 @@
       <w:pPr>
         <w:pStyle w:val="a3"/>
         <w:ind w:left="420" w:firstLineChars="0" w:firstLine="0"/>
-        <w:rPr>
-          <w:rFonts w:hint="eastAsia"/>
-        </w:rPr>
       </w:pPr>
       <w:r>
         <w:t>[lvhongbin@MiWiFi-R3G-srv ~/Desktop/</w:t>
@@ -18892,11 +18734,6 @@
     </w:p>
     <w:bookmarkEnd w:id="76"/>
     <w:p>
-      <w:pPr>
-        <w:rPr>
-          <w:rFonts w:hint="eastAsia"/>
-        </w:rPr>
-      </w:pPr>
       <w:r>
         <w:rPr>
           <w:rFonts w:hint="eastAsia"/>
@@ -19030,9 +18867,6 @@
     <w:p>
       <w:pPr>
         <w:ind w:leftChars="200" w:left="480"/>
-        <w:rPr>
-          <w:rFonts w:hint="eastAsia"/>
-        </w:rPr>
       </w:pPr>
       <w:r>
         <w:tab/>
@@ -19055,11 +18889,6 @@
     </w:p>
     <w:p/>
     <w:p>
-      <w:pPr>
-        <w:rPr>
-          <w:rFonts w:hint="eastAsia"/>
-        </w:rPr>
-      </w:pPr>
       <w:r>
         <w:rPr>
           <w:rFonts w:hint="eastAsia"/>
@@ -19210,9 +19039,6 @@
       <w:pPr>
         <w:pStyle w:val="a3"/>
         <w:ind w:left="420" w:firstLineChars="0" w:firstLine="0"/>
-        <w:rPr>
-          <w:rFonts w:hint="eastAsia"/>
-        </w:rPr>
       </w:pPr>
       <w:r>
         <w:rPr>
@@ -19261,9 +19087,6 @@
           <w:numId w:val="6"/>
         </w:numPr>
         <w:ind w:firstLineChars="0"/>
-        <w:rPr>
-          <w:rFonts w:hint="eastAsia"/>
-        </w:rPr>
       </w:pPr>
       <w:r>
         <w:rPr>
@@ -19411,9 +19234,6 @@
       <w:pPr>
         <w:pStyle w:val="a3"/>
         <w:ind w:left="425" w:firstLineChars="0" w:firstLine="0"/>
-        <w:rPr>
-          <w:rFonts w:hint="eastAsia"/>
-        </w:rPr>
       </w:pPr>
       <w:r>
         <w:tab/>
@@ -19424,9 +19244,6 @@
       <w:pPr>
         <w:pStyle w:val="a3"/>
         <w:ind w:left="425" w:firstLineChars="0" w:firstLine="0"/>
-        <w:rPr>
-          <w:rFonts w:hint="eastAsia"/>
-        </w:rPr>
       </w:pPr>
       <w:proofErr w:type="gramStart"/>
       <w:r>
@@ -19467,7 +19284,6 @@
         <w:ind w:firstLineChars="0"/>
         <w:outlineLvl w:val="2"/>
         <w:rPr>
-          <w:rFonts w:hint="eastAsia"/>
           <w:b/>
           <w:bCs/>
           <w:vanish/>
@@ -20361,9 +20177,6 @@
           <w:numId w:val="25"/>
         </w:numPr>
         <w:ind w:firstLineChars="0"/>
-        <w:rPr>
-          <w:rFonts w:hint="eastAsia"/>
-        </w:rPr>
       </w:pPr>
       <w:r>
         <w:rPr>
@@ -20408,9 +20221,6 @@
       <w:pPr>
         <w:pStyle w:val="a3"/>
         <w:ind w:left="420" w:firstLineChars="0" w:firstLine="0"/>
-        <w:rPr>
-          <w:rFonts w:hint="eastAsia"/>
-        </w:rPr>
       </w:pPr>
       <w:r>
         <w:tab/>
@@ -20431,9 +20241,6 @@
       <w:pPr>
         <w:pStyle w:val="a3"/>
         <w:ind w:left="420" w:firstLineChars="0" w:firstLine="0"/>
-        <w:rPr>
-          <w:rFonts w:hint="eastAsia"/>
-        </w:rPr>
       </w:pPr>
       <w:r>
         <w:tab/>
@@ -20444,9 +20251,6 @@
       <w:pPr>
         <w:pStyle w:val="a3"/>
         <w:ind w:left="420" w:firstLineChars="0" w:firstLine="0"/>
-        <w:rPr>
-          <w:rFonts w:hint="eastAsia"/>
-        </w:rPr>
       </w:pPr>
       <w:proofErr w:type="gramStart"/>
       <w:r>
@@ -20634,6 +20438,9 @@
       <w:pPr>
         <w:pStyle w:val="a3"/>
         <w:ind w:left="420" w:firstLineChars="0" w:firstLine="0"/>
+        <w:rPr>
+          <w:rFonts w:hint="eastAsia"/>
+        </w:rPr>
       </w:pPr>
       <w:r>
         <w:rPr>
@@ -20655,6 +20462,101 @@
         </w:rPr>
         <w:t>节点被处理之前进行的，在程序中表现为先进行关键操作，再进行递归；</w:t>
       </w:r>
+    </w:p>
+    <w:p>
+      <w:pPr>
+        <w:pStyle w:val="a3"/>
+        <w:ind w:left="420" w:firstLine="480"/>
+        <w:rPr>
+          <w:rFonts w:hint="eastAsia"/>
+        </w:rPr>
+      </w:pPr>
+      <w:r>
+        <w:rPr>
+          <w:rFonts w:hint="eastAsia"/>
+        </w:rPr>
+        <w:t>1</w:t>
+      </w:r>
+      <w:r>
+        <w:rPr>
+          <w:rFonts w:hint="eastAsia"/>
+        </w:rPr>
+        <w:t>、访问根节点</w:t>
+      </w:r>
+      <w:r>
+        <w:rPr>
+          <w:rFonts w:hint="eastAsia"/>
+        </w:rPr>
+        <w:t xml:space="preserve"> </w:t>
+      </w:r>
+    </w:p>
+    <w:p>
+      <w:pPr>
+        <w:pStyle w:val="a3"/>
+        <w:ind w:left="420" w:firstLine="480"/>
+        <w:rPr>
+          <w:rFonts w:hint="eastAsia"/>
+        </w:rPr>
+      </w:pPr>
+      <w:r>
+        <w:rPr>
+          <w:rFonts w:hint="eastAsia"/>
+        </w:rPr>
+        <w:t>2</w:t>
+      </w:r>
+      <w:r>
+        <w:rPr>
+          <w:rFonts w:hint="eastAsia"/>
+        </w:rPr>
+        <w:t>、前序遍历左子树</w:t>
+      </w:r>
+      <w:r>
+        <w:rPr>
+          <w:rFonts w:hint="eastAsia"/>
+        </w:rPr>
+        <w:t xml:space="preserve"> </w:t>
+      </w:r>
+    </w:p>
+    <w:p>
+      <w:pPr>
+        <w:pStyle w:val="a3"/>
+        <w:ind w:left="420" w:firstLine="480"/>
+        <w:rPr>
+          <w:rFonts w:hint="eastAsia"/>
+        </w:rPr>
+      </w:pPr>
+      <w:r>
+        <w:rPr>
+          <w:rFonts w:hint="eastAsia"/>
+        </w:rPr>
+        <w:t>3</w:t>
+      </w:r>
+      <w:r>
+        <w:rPr>
+          <w:rFonts w:hint="eastAsia"/>
+        </w:rPr>
+        <w:t>、前序</w:t>
+      </w:r>
+      <w:proofErr w:type="gramStart"/>
+      <w:r>
+        <w:rPr>
+          <w:rFonts w:hint="eastAsia"/>
+        </w:rPr>
+        <w:t>遍历右子树</w:t>
+      </w:r>
+      <w:proofErr w:type="gramEnd"/>
+      <w:r>
+        <w:rPr>
+          <w:rFonts w:hint="eastAsia"/>
+        </w:rPr>
+        <w:t xml:space="preserve"> </w:t>
+      </w:r>
+    </w:p>
+    <w:p>
+      <w:pPr>
+        <w:pStyle w:val="a3"/>
+        <w:ind w:left="420" w:firstLine="480"/>
+      </w:pPr>
     </w:p>
     <w:p>
       <w:pPr>
@@ -20824,11 +20726,62 @@
         <w:pStyle w:val="a3"/>
         <w:ind w:left="420" w:firstLineChars="0" w:firstLine="0"/>
       </w:pPr>
+    </w:p>
+    <w:p>
+      <w:pPr>
+        <w:pStyle w:val="a3"/>
+        <w:ind w:left="420" w:firstLine="480"/>
+        <w:rPr>
+          <w:rFonts w:hint="eastAsia"/>
+        </w:rPr>
+      </w:pPr>
+      <w:r>
+        <w:rPr>
+          <w:rFonts w:hint="eastAsia"/>
+        </w:rPr>
+        <w:t>1</w:t>
+      </w:r>
+      <w:r>
+        <w:rPr>
+          <w:rFonts w:hint="eastAsia"/>
+        </w:rPr>
+        <w:t>、</w:t>
+      </w:r>
+      <w:proofErr w:type="gramStart"/>
+      <w:r>
+        <w:rPr>
+          <w:rFonts w:hint="eastAsia"/>
+        </w:rPr>
+        <w:t>中序遍历</w:t>
+      </w:r>
+      <w:proofErr w:type="gramEnd"/>
+      <w:r>
+        <w:rPr>
+          <w:rFonts w:hint="eastAsia"/>
+        </w:rPr>
+        <w:t>左子树</w:t>
+      </w:r>
+      <w:r>
+        <w:rPr>
+          <w:rFonts w:hint="eastAsia"/>
+        </w:rPr>
+        <w:t xml:space="preserve"> </w:t>
+      </w:r>
+    </w:p>
+    <w:p>
+      <w:pPr>
+        <w:pStyle w:val="a3"/>
+        <w:ind w:left="420" w:firstLine="480"/>
+        <w:rPr>
+          <w:rFonts w:hint="eastAsia"/>
+        </w:rPr>
+      </w:pPr>
       <w:r>
         <w:rPr>
           <w:rFonts w:hint="eastAsia"/>
           <w:noProof/>
         </w:rPr>
+        <w:lastRenderedPageBreak/>
         <mc:AlternateContent>
           <mc:Choice Requires="wpg">
             <w:drawing>
@@ -20838,7 +20791,7 @@
                   <wp:align>center</wp:align>
                 </wp:positionH>
                 <wp:positionV relativeFrom="paragraph">
-                  <wp:posOffset>149737</wp:posOffset>
+                  <wp:posOffset>61595</wp:posOffset>
                 </wp:positionV>
                 <wp:extent cx="331470" cy="419735"/>
                 <wp:effectExtent l="19050" t="38100" r="11430" b="94615"/>
@@ -20933,7 +20886,11 @@
           </mc:Choice>
           <mc:Fallback>
             <w:pict>
-              <v:group w14:anchorId="0EF939E6" id="组合 5" o:spid="_x0000_s1026" style="position:absolute;left:0;text-align:left;margin-left:0;margin-top:11.8pt;width:26.1pt;height:33.05pt;z-index:251665408;mso-position-horizontal:center;mso-position-horizontal-relative:margin;mso-width-relative:margin;mso-height-relative:margin" coordorigin="103239,-66367" coordsize="331470,420329" o:gfxdata="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">
+              <v:group w14:anchorId="62CC676C" id="组合 5" o:spid="_x0000_s1026" style="position:absolute;left:0;text-align:left;margin-left:0;margin-top:4.85pt;width:26.1pt;height:33.05pt;z-index:251665408;mso-position-horizontal:center;mso-position-horizontal-relative:margin;mso-width-relative:margin;mso-height-relative:margin" coordorigin="103239,-66367" coordsize="331470,420329" o:gfxdata="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">
+                <v:shapetype id="_x0000_t32" coordsize="21600,21600" o:spt="32" o:oned="t" path="m,l21600,21600e" filled="f">
+                  <v:path arrowok="t" fillok="f" o:connecttype="none"/>
+                  <o:lock v:ext="edit" shapetype="t"/>
+                </v:shapetype>
                 <v:shape id="直接箭头连接符 7" o:spid="_x0000_s1027" type="#_x0000_t32" style="position:absolute;left:103239;top:353962;width:272845;height:0;flip:y;visibility:visible;mso-wrap-style:square" o:connectortype="straight" o:gfxdata="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" strokecolor="black [3200]" strokeweight=".5pt">
                   <v:stroke endarrow="block" joinstyle="miter"/>
                 </v:shape>
@@ -20946,15 +20903,65 @@
           </mc:Fallback>
         </mc:AlternateContent>
       </w:r>
-    </w:p>
-    <w:p>
-      <w:pPr>
-        <w:pStyle w:val="a3"/>
-        <w:ind w:left="420" w:firstLineChars="0" w:firstLine="0"/>
-        <w:rPr>
-          <w:rFonts w:hint="eastAsia"/>
-        </w:rPr>
-      </w:pPr>
+      <w:r>
+        <w:rPr>
+          <w:rFonts w:hint="eastAsia"/>
+        </w:rPr>
+        <w:t>2</w:t>
+      </w:r>
+      <w:r>
+        <w:rPr>
+          <w:rFonts w:hint="eastAsia"/>
+        </w:rPr>
+        <w:t>、访问根节点</w:t>
+      </w:r>
+      <w:r>
+        <w:rPr>
+          <w:rFonts w:hint="eastAsia"/>
+        </w:rPr>
+        <w:t xml:space="preserve"> </w:t>
+      </w:r>
+    </w:p>
+    <w:p>
+      <w:pPr>
+        <w:pStyle w:val="a3"/>
+        <w:ind w:left="420" w:firstLine="480"/>
+        <w:rPr>
+          <w:rFonts w:hint="eastAsia"/>
+        </w:rPr>
+      </w:pPr>
+      <w:r>
+        <w:rPr>
+          <w:rFonts w:hint="eastAsia"/>
+        </w:rPr>
+        <w:t>3</w:t>
+      </w:r>
+      <w:r>
+        <w:rPr>
+          <w:rFonts w:hint="eastAsia"/>
+        </w:rPr>
+        <w:t>、</w:t>
+      </w:r>
+      <w:proofErr w:type="gramStart"/>
+      <w:r>
+        <w:rPr>
+          <w:rFonts w:hint="eastAsia"/>
+        </w:rPr>
+        <w:t>中序遍历右子</w:t>
+      </w:r>
+      <w:proofErr w:type="gramEnd"/>
+      <w:r>
+        <w:rPr>
+          <w:rFonts w:hint="eastAsia"/>
+        </w:rPr>
+        <w:t>树</w:t>
+      </w:r>
+      <w:r>
+        <w:rPr>
+          <w:rFonts w:hint="eastAsia"/>
+        </w:rPr>
+        <w:t xml:space="preserve"> </w:t>
+      </w:r>
     </w:p>
     <w:p>
       <w:pPr>
@@ -21032,6 +21039,89 @@
     </w:p>
     <w:p>
       <w:pPr>
+        <w:pStyle w:val="a3"/>
+        <w:ind w:left="420" w:firstLine="480"/>
+        <w:rPr>
+          <w:rFonts w:hint="eastAsia"/>
+        </w:rPr>
+      </w:pPr>
+      <w:r>
+        <w:rPr>
+          <w:rFonts w:hint="eastAsia"/>
+        </w:rPr>
+        <w:t>1</w:t>
+      </w:r>
+      <w:r>
+        <w:rPr>
+          <w:rFonts w:hint="eastAsia"/>
+        </w:rPr>
+        <w:t>、后序遍历左子树</w:t>
+      </w:r>
+      <w:r>
+        <w:rPr>
+          <w:rFonts w:hint="eastAsia"/>
+        </w:rPr>
+        <w:t xml:space="preserve"> </w:t>
+      </w:r>
+    </w:p>
+    <w:p>
+      <w:pPr>
+        <w:pStyle w:val="a3"/>
+        <w:ind w:left="420" w:firstLine="480"/>
+        <w:rPr>
+          <w:rFonts w:hint="eastAsia"/>
+        </w:rPr>
+      </w:pPr>
+      <w:r>
+        <w:rPr>
+          <w:rFonts w:hint="eastAsia"/>
+        </w:rPr>
+        <w:t>2</w:t>
+      </w:r>
+      <w:r>
+        <w:rPr>
+          <w:rFonts w:hint="eastAsia"/>
+        </w:rPr>
+        <w:t>、后序</w:t>
+      </w:r>
+      <w:proofErr w:type="gramStart"/>
+      <w:r>
+        <w:rPr>
+          <w:rFonts w:hint="eastAsia"/>
+        </w:rPr>
+        <w:t>遍历右子树</w:t>
+      </w:r>
+      <w:proofErr w:type="gramEnd"/>
+      <w:r>
+        <w:rPr>
+          <w:rFonts w:hint="eastAsia"/>
+        </w:rPr>
+        <w:t xml:space="preserve"> </w:t>
+      </w:r>
+    </w:p>
+    <w:p>
+      <w:pPr>
+        <w:pStyle w:val="a3"/>
+        <w:ind w:left="420" w:firstLine="480"/>
+        <w:rPr>
+          <w:rFonts w:hint="eastAsia"/>
+        </w:rPr>
+      </w:pPr>
+      <w:r>
+        <w:rPr>
+          <w:rFonts w:hint="eastAsia"/>
+        </w:rPr>
+        <w:t>3</w:t>
+      </w:r>
+      <w:r>
+        <w:rPr>
+          <w:rFonts w:hint="eastAsia"/>
+        </w:rPr>
+        <w:t>、访问根节点</w:t>
+      </w:r>
+    </w:p>
+    <w:p>
+      <w:pPr>
         <w:pStyle w:val="3"/>
         <w:numPr>
           <w:ilvl w:val="1"/>
@@ -21042,7 +21132,6 @@
         <w:rPr>
           <w:rFonts w:hint="eastAsia"/>
         </w:rPr>
-        <w:lastRenderedPageBreak/>
         <w:t>二叉树（</w:t>
       </w:r>
       <w:r>
@@ -21060,6 +21149,8 @@
         </w:rPr>
         <w:t>）</w:t>
       </w:r>
+      <w:bookmarkStart w:id="83" w:name="_GoBack"/>
+      <w:bookmarkEnd w:id="83"/>
     </w:p>
     <w:p>
       <w:r>
@@ -21100,11 +21191,6 @@
       </w:r>
     </w:p>
     <w:p>
-      <w:pPr>
-        <w:rPr>
-          <w:rFonts w:hint="eastAsia"/>
-        </w:rPr>
-      </w:pPr>
       <w:r>
         <w:rPr>
           <w:rFonts w:hint="eastAsia"/>
@@ -21148,9 +21234,6 @@
       <w:pPr>
         <w:pStyle w:val="a3"/>
         <w:ind w:left="420" w:firstLineChars="0" w:firstLine="0"/>
-        <w:rPr>
-          <w:rFonts w:hint="eastAsia"/>
-        </w:rPr>
       </w:pPr>
       <w:r>
         <w:tab/>
@@ -21180,9 +21263,6 @@
       <w:pPr>
         <w:pStyle w:val="a3"/>
         <w:ind w:left="420" w:firstLineChars="0" w:firstLine="0"/>
-        <w:rPr>
-          <w:rFonts w:hint="eastAsia"/>
-        </w:rPr>
       </w:pPr>
       <w:r>
         <w:tab/>
@@ -21277,51 +21357,21 @@
         <w:rPr>
           <w:rFonts w:hint="eastAsia"/>
         </w:rPr>
-        <w:t>的关键字值，</w:t>
-      </w:r>
-      <w:r>
-        <w:rPr>
-          <w:rFonts w:hint="eastAsia"/>
-        </w:rPr>
-        <w:t>它</w:t>
-      </w:r>
-      <w:proofErr w:type="gramStart"/>
-      <w:r>
-        <w:rPr>
-          <w:rFonts w:hint="eastAsia"/>
-        </w:rPr>
-        <w:t>的</w:t>
-      </w:r>
-      <w:r>
-        <w:rPr>
-          <w:rFonts w:hint="eastAsia"/>
-        </w:rPr>
-        <w:t>右</w:t>
-      </w:r>
-      <w:r>
-        <w:rPr>
-          <w:rFonts w:hint="eastAsia"/>
-        </w:rPr>
-        <w:t>子树中</w:t>
-      </w:r>
-      <w:proofErr w:type="gramEnd"/>
-      <w:r>
-        <w:rPr>
-          <w:rFonts w:hint="eastAsia"/>
-        </w:rPr>
-        <w:t>所有关键字</w:t>
-      </w:r>
-      <w:r>
-        <w:rPr>
-          <w:rFonts w:hint="eastAsia"/>
-        </w:rPr>
-        <w:t>大</w:t>
-      </w:r>
-      <w:r>
-        <w:rPr>
-          <w:rFonts w:hint="eastAsia"/>
-        </w:rPr>
-        <w:t>于</w:t>
+        <w:t>的关键字值，它</w:t>
+      </w:r>
+      <w:proofErr w:type="gramStart"/>
+      <w:r>
+        <w:rPr>
+          <w:rFonts w:hint="eastAsia"/>
+        </w:rPr>
+        <w:t>的右子树中</w:t>
+      </w:r>
+      <w:proofErr w:type="gramEnd"/>
+      <w:r>
+        <w:rPr>
+          <w:rFonts w:hint="eastAsia"/>
+        </w:rPr>
+        <w:t>所有关键字大于</w:t>
       </w:r>
       <w:r>
         <w:rPr>
@@ -21475,9 +21525,6 @@
           <w:numId w:val="27"/>
         </w:numPr>
         <w:ind w:firstLineChars="0"/>
-        <w:rPr>
-          <w:rFonts w:hint="eastAsia"/>
-        </w:rPr>
       </w:pPr>
       <w:r>
         <w:rPr>
@@ -21565,7 +21612,59 @@
         <w:rPr>
           <w:rFonts w:hint="eastAsia"/>
         </w:rPr>
-        <w:t>）</w:t>
+        <w:t>）：</w:t>
+      </w:r>
+      <w:r>
+        <w:rPr>
+          <w:rFonts w:hint="eastAsia"/>
+        </w:rPr>
+        <w:t>一棵</w:t>
+      </w:r>
+      <w:proofErr w:type="gramStart"/>
+      <w:r>
+        <w:rPr>
+          <w:rFonts w:hint="eastAsia"/>
+        </w:rPr>
+        <w:t>树所有</w:t>
+      </w:r>
+      <w:proofErr w:type="gramEnd"/>
+      <w:r>
+        <w:rPr>
+          <w:rFonts w:hint="eastAsia"/>
+        </w:rPr>
+        <w:t>节点的</w:t>
+      </w:r>
+      <w:r>
+        <w:rPr>
+          <w:rFonts w:hint="eastAsia"/>
+        </w:rPr>
+        <w:t>深度的和</w:t>
+      </w:r>
+      <w:r>
+        <w:rPr>
+          <w:rFonts w:hint="eastAsia"/>
+        </w:rPr>
+        <w:t>，那怎么求呢？可以使用递归式，就是去除根部后，左右树各称为单独的树，但是路径</w:t>
+      </w:r>
+      <w:proofErr w:type="gramStart"/>
+      <w:r>
+        <w:rPr>
+          <w:rFonts w:hint="eastAsia"/>
+        </w:rPr>
+        <w:t>长每个</w:t>
+      </w:r>
+      <w:proofErr w:type="gramEnd"/>
+      <w:r>
+        <w:rPr>
+          <w:rFonts w:hint="eastAsia"/>
+        </w:rPr>
+        <w:t>节点（除开根节点）都要加</w:t>
+      </w:r>
+      <w:r>
+        <w:rPr>
+          <w:rFonts w:hint="eastAsia"/>
+        </w:rPr>
+        <w:t>1</w:t>
       </w:r>
       <w:r>
         <w:rPr>
@@ -21573,72 +21672,11 @@
         </w:rPr>
         <w:t>：</w:t>
       </w:r>
-      <w:r>
-        <w:rPr>
-          <w:rFonts w:hint="eastAsia"/>
-        </w:rPr>
-        <w:t>一棵</w:t>
-      </w:r>
-      <w:proofErr w:type="gramStart"/>
-      <w:r>
-        <w:rPr>
-          <w:rFonts w:hint="eastAsia"/>
-        </w:rPr>
-        <w:t>树所有</w:t>
-      </w:r>
-      <w:proofErr w:type="gramEnd"/>
-      <w:r>
-        <w:rPr>
-          <w:rFonts w:hint="eastAsia"/>
-        </w:rPr>
-        <w:t>节点的</w:t>
-      </w:r>
-      <w:r>
-        <w:rPr>
-          <w:rFonts w:hint="eastAsia"/>
-        </w:rPr>
-        <w:t>深度的和</w:t>
-      </w:r>
-      <w:r>
-        <w:rPr>
-          <w:rFonts w:hint="eastAsia"/>
-        </w:rPr>
-        <w:t>，那怎么求呢？可以使用递归式，就是去除根部后，左右树各称为单独的树，但是路径</w:t>
-      </w:r>
-      <w:proofErr w:type="gramStart"/>
-      <w:r>
-        <w:rPr>
-          <w:rFonts w:hint="eastAsia"/>
-        </w:rPr>
-        <w:t>长每个</w:t>
-      </w:r>
-      <w:proofErr w:type="gramEnd"/>
-      <w:r>
-        <w:rPr>
-          <w:rFonts w:hint="eastAsia"/>
-        </w:rPr>
-        <w:t>节点（除开根节点）都要加</w:t>
-      </w:r>
-      <w:r>
-        <w:rPr>
-          <w:rFonts w:hint="eastAsia"/>
-        </w:rPr>
-        <w:t>1</w:t>
-      </w:r>
-      <w:r>
-        <w:rPr>
-          <w:rFonts w:hint="eastAsia"/>
-        </w:rPr>
-        <w:t>：</w:t>
-      </w:r>
     </w:p>
     <w:p>
       <w:pPr>
         <w:pStyle w:val="a3"/>
         <w:ind w:left="420" w:firstLineChars="0" w:firstLine="0"/>
-        <w:rPr>
-          <w:rFonts w:hint="eastAsia"/>
-        </w:rPr>
       </w:pPr>
       <m:oMathPara>
         <m:oMath>
@@ -21740,16 +21778,7 @@
                 <w:rPr>
                   <w:rFonts w:ascii="Cambria Math" w:hAnsi="Cambria Math"/>
                 </w:rPr>
-                <m:t>N</m:t>
-              </m:r>
-              <m:r>
-                <m:rPr>
-                  <m:sty m:val="p"/>
-                </m:rPr>
-                <w:rPr>
-                  <w:rFonts w:ascii="Cambria Math" w:hAnsi="Cambria Math"/>
-                </w:rPr>
-                <m:t>-1-i</m:t>
+                <m:t>N-1-i</m:t>
               </m:r>
             </m:e>
           </m:d>
@@ -21828,16 +21857,7 @@
           <w:rPr>
             <w:rFonts w:ascii="Cambria Math" w:hAnsi="Cambria Math" w:hint="eastAsia"/>
           </w:rPr>
-          <m:t xml:space="preserve"> </m:t>
-        </m:r>
-        <m:r>
-          <m:rPr>
-            <m:sty m:val="p"/>
-          </m:rPr>
-          <w:rPr>
-            <w:rFonts w:ascii="Cambria Math" w:hAnsi="Cambria Math" w:hint="eastAsia"/>
-          </w:rPr>
-          <m:t>D</m:t>
+          <m:t xml:space="preserve"> D</m:t>
         </m:r>
         <m:d>
           <m:dPr>
@@ -22170,13 +22190,7 @@
             <w:rPr>
               <w:rFonts w:ascii="Cambria Math" w:hAnsi="Cambria Math" w:hint="eastAsia"/>
             </w:rPr>
-            <m:t>=</m:t>
-          </m:r>
-          <m:r>
-            <w:rPr>
-              <w:rFonts w:ascii="Cambria Math" w:hAnsi="Cambria Math" w:hint="eastAsia"/>
-            </w:rPr>
-            <m:t>O</m:t>
+            <m:t>=O</m:t>
           </m:r>
           <m:d>
             <m:dPr>
@@ -22236,14 +22250,12 @@
           <w:numId w:val="27"/>
         </w:numPr>
         <w:ind w:firstLineChars="0"/>
-        <w:rPr>
-          <w:rFonts w:hint="eastAsia"/>
-        </w:rPr>
-      </w:pPr>
-      <w:r>
-        <w:rPr>
-          <w:rFonts w:hint="eastAsia"/>
-        </w:rPr>
+      </w:pPr>
+      <w:r>
+        <w:rPr>
+          <w:rFonts w:hint="eastAsia"/>
+        </w:rPr>
+        <w:lastRenderedPageBreak/>
         <w:t>由于这是内部路经长，平摊到每个节点后，节点的期望深度为</w:t>
       </w:r>
       <m:oMath>
@@ -22515,13 +22527,7 @@
         <w:rPr>
           <w:rFonts w:hint="eastAsia"/>
         </w:rPr>
-        <w:t>任何节点的深度均不得过深。</w:t>
-      </w:r>
-      <w:r>
-        <w:rPr>
-          <w:rFonts w:hint="eastAsia"/>
-        </w:rPr>
-        <w:t>一般有两种做法：</w:t>
+        <w:t>任何节点的深度均不得过深。一般有两种做法：</w:t>
       </w:r>
     </w:p>
     <w:p>
@@ -22537,7 +22543,6 @@
         <w:rPr>
           <w:rFonts w:hint="eastAsia"/>
         </w:rPr>
-        <w:lastRenderedPageBreak/>
         <w:t>一是比较古老的方法，</w:t>
       </w:r>
       <w:r>
@@ -23023,9 +23028,6 @@
           <w:numId w:val="28"/>
         </w:numPr>
         <w:ind w:firstLineChars="0"/>
-        <w:rPr>
-          <w:rFonts w:hint="eastAsia"/>
-        </w:rPr>
       </w:pPr>
       <w:r>
         <w:rPr>
@@ -23076,8 +23078,6 @@
         </w:rPr>
         <w:t>g</w:t>
       </w:r>
-      <w:bookmarkStart w:id="83" w:name="_GoBack"/>
-      <w:bookmarkEnd w:id="83"/>
     </w:p>
     <w:p>
       <w:pPr>
@@ -23107,7 +23107,6 @@
         <w:ind w:firstLineChars="0"/>
         <w:outlineLvl w:val="2"/>
         <w:rPr>
-          <w:rFonts w:hint="eastAsia"/>
           <w:b/>
           <w:bCs/>
           <w:vanish/>
@@ -23123,9 +23122,6 @@
           <w:ilvl w:val="1"/>
           <w:numId w:val="1"/>
         </w:numPr>
-        <w:rPr>
-          <w:rFonts w:hint="eastAsia"/>
-        </w:rPr>
       </w:pPr>
       <w:r>
         <w:rPr>
@@ -23150,9 +23146,6 @@
           <w:numId w:val="22"/>
         </w:numPr>
         <w:ind w:firstLineChars="0"/>
-        <w:rPr>
-          <w:rFonts w:hint="eastAsia"/>
-        </w:rPr>
       </w:pPr>
       <w:r>
         <w:rPr>
@@ -23283,7 +23276,14 @@
         <w:rPr>
           <w:rFonts w:hint="eastAsia"/>
         </w:rPr>
-        <w:t>的时间寻找</w:t>
+        <w:t>的时间</w:t>
+      </w:r>
+      <w:r>
+        <w:rPr>
+          <w:rFonts w:hint="eastAsia"/>
+        </w:rPr>
+        <w:lastRenderedPageBreak/>
+        <w:t>寻找</w:t>
       </w:r>
       <w:proofErr w:type="gramStart"/>
       <w:r>
@@ -23453,11 +23453,6 @@
       </w:r>
     </w:p>
     <w:p>
-      <w:pPr>
-        <w:rPr>
-          <w:rFonts w:hint="eastAsia"/>
-        </w:rPr>
-      </w:pPr>
       <w:r>
         <w:rPr>
           <w:rFonts w:hint="eastAsia"/>
@@ -23508,16 +23503,12 @@
           <w:ilvl w:val="1"/>
           <w:numId w:val="1"/>
         </w:numPr>
-        <w:rPr>
-          <w:rFonts w:hint="eastAsia"/>
-        </w:rPr>
-      </w:pPr>
-      <w:proofErr w:type="gramStart"/>
-      <w:r>
-        <w:rPr>
-          <w:rFonts w:hint="eastAsia"/>
-        </w:rPr>
-        <w:lastRenderedPageBreak/>
+      </w:pPr>
+      <w:proofErr w:type="gramStart"/>
+      <w:r>
+        <w:rPr>
+          <w:rFonts w:hint="eastAsia"/>
+        </w:rPr>
         <w:t>二叉堆</w:t>
       </w:r>
       <w:proofErr w:type="gramEnd"/>
@@ -23567,9 +23558,6 @@
     <w:p>
       <w:pPr>
         <w:ind w:left="420"/>
-        <w:rPr>
-          <w:rFonts w:hint="eastAsia"/>
-        </w:rPr>
       </w:pPr>
     </w:p>
     <w:p>
@@ -23600,7 +23588,6 @@
         <w:ind w:firstLineChars="0"/>
         <w:outlineLvl w:val="2"/>
         <w:rPr>
-          <w:rFonts w:hint="eastAsia"/>
           <w:b/>
           <w:bCs/>
           <w:vanish/>
@@ -23695,9 +23682,6 @@
     <w:p>
       <w:pPr>
         <w:ind w:leftChars="200" w:left="480"/>
-        <w:rPr>
-          <w:rFonts w:hint="eastAsia"/>
-        </w:rPr>
       </w:pPr>
       <w:r>
         <w:tab/>
@@ -23723,9 +23707,6 @@
     <w:p>
       <w:pPr>
         <w:ind w:leftChars="200" w:left="480" w:firstLine="420"/>
-        <w:rPr>
-          <w:rFonts w:hint="eastAsia"/>
-        </w:rPr>
       </w:pPr>
       <w:r>
         <w:tab/>
@@ -23824,9 +23805,6 @@
     <w:p>
       <w:pPr>
         <w:ind w:leftChars="200" w:left="480" w:firstLine="420"/>
-        <w:rPr>
-          <w:rFonts w:hint="eastAsia"/>
-        </w:rPr>
       </w:pPr>
       <w:r>
         <w:tab/>
@@ -23845,9 +23823,6 @@
     <w:p>
       <w:pPr>
         <w:ind w:leftChars="200" w:left="480" w:firstLine="420"/>
-        <w:rPr>
-          <w:rFonts w:hint="eastAsia"/>
-        </w:rPr>
       </w:pPr>
       <w:r>
         <w:t>}</w:t>
@@ -24392,9 +24367,6 @@
     <w:p>
       <w:pPr>
         <w:jc w:val="left"/>
-        <w:rPr>
-          <w:rFonts w:hint="eastAsia"/>
-        </w:rPr>
       </w:pPr>
       <w:r>
         <w:rPr>
@@ -24489,9 +24461,6 @@
     <w:p>
       <w:pPr>
         <w:jc w:val="center"/>
-        <w:rPr>
-          <w:rFonts w:hint="eastAsia"/>
-        </w:rPr>
       </w:pPr>
     </w:p>
     <w:p>
@@ -24506,7 +24475,6 @@
         <w:rPr>
           <w:rFonts w:hint="eastAsia"/>
         </w:rPr>
-        <w:lastRenderedPageBreak/>
         <w:t>计算矩阵乘法的</w:t>
       </w:r>
       <w:bookmarkStart w:id="91" w:name="_Hlk504839072"/>
@@ -25170,9 +25138,6 @@
           <w:numId w:val="21"/>
         </w:numPr>
         <w:ind w:firstLineChars="0"/>
-        <w:rPr>
-          <w:rFonts w:hint="eastAsia"/>
-        </w:rPr>
       </w:pPr>
       <w:r>
         <w:rPr>
@@ -25188,9 +25153,6 @@
           <w:ilvl w:val="0"/>
           <w:numId w:val="3"/>
         </w:numPr>
-        <w:rPr>
-          <w:rFonts w:hint="eastAsia"/>
-        </w:rPr>
       </w:pPr>
       <w:r>
         <w:rPr>
@@ -25297,11 +25259,6 @@
       </w:r>
     </w:p>
     <w:p>
-      <w:pPr>
-        <w:rPr>
-          <w:rFonts w:hint="eastAsia"/>
-        </w:rPr>
-      </w:pPr>
       <w:r>
         <w:rPr>
           <w:rFonts w:hint="eastAsia"/>
@@ -25379,9 +25336,6 @@
           <w:p>
             <w:pPr>
               <w:jc w:val="center"/>
-              <w:rPr>
-                <w:rFonts w:hint="eastAsia"/>
-              </w:rPr>
             </w:pPr>
             <w:r>
               <w:rPr>
@@ -25402,9 +25356,6 @@
           <w:p>
             <w:pPr>
               <w:jc w:val="center"/>
-              <w:rPr>
-                <w:rFonts w:hint="eastAsia"/>
-              </w:rPr>
             </w:pPr>
             <w:r>
               <w:rPr>
@@ -25426,9 +25377,6 @@
           <w:p>
             <w:pPr>
               <w:jc w:val="center"/>
-              <w:rPr>
-                <w:rFonts w:hint="eastAsia"/>
-              </w:rPr>
             </w:pPr>
             <w:r>
               <w:rPr>
@@ -25450,9 +25398,6 @@
           <w:p>
             <w:pPr>
               <w:jc w:val="center"/>
-              <w:rPr>
-                <w:rFonts w:hint="eastAsia"/>
-              </w:rPr>
             </w:pPr>
             <w:r>
               <w:rPr>
@@ -25474,9 +25419,6 @@
           <w:p>
             <w:pPr>
               <w:jc w:val="center"/>
-              <w:rPr>
-                <w:rFonts w:hint="eastAsia"/>
-              </w:rPr>
             </w:pPr>
             <w:r>
               <w:rPr>
@@ -25502,9 +25444,6 @@
           <w:p>
             <w:pPr>
               <w:jc w:val="center"/>
-              <w:rPr>
-                <w:rFonts w:hint="eastAsia"/>
-              </w:rPr>
             </w:pPr>
             <w:r>
               <w:rPr>
@@ -25675,9 +25614,6 @@
           <w:p>
             <w:pPr>
               <w:jc w:val="center"/>
-              <w:rPr>
-                <w:rFonts w:hint="eastAsia"/>
-              </w:rPr>
             </w:pPr>
             <w:r>
               <w:rPr>
@@ -25700,9 +25636,6 @@
           <w:p>
             <w:pPr>
               <w:jc w:val="center"/>
-              <w:rPr>
-                <w:rFonts w:hint="eastAsia"/>
-              </w:rPr>
             </w:pPr>
             <w:r>
               <w:rPr>
@@ -25877,9 +25810,6 @@
           <w:p>
             <w:pPr>
               <w:jc w:val="center"/>
-              <w:rPr>
-                <w:rFonts w:hint="eastAsia"/>
-              </w:rPr>
             </w:pPr>
             <w:r>
               <w:rPr>
@@ -25902,9 +25832,6 @@
           <w:p>
             <w:pPr>
               <w:jc w:val="center"/>
-              <w:rPr>
-                <w:rFonts w:hint="eastAsia"/>
-              </w:rPr>
             </w:pPr>
             <w:r>
               <w:rPr>
@@ -26030,9 +25957,6 @@
           <w:p>
             <w:pPr>
               <w:jc w:val="center"/>
-              <w:rPr>
-                <w:rFonts w:hint="eastAsia"/>
-              </w:rPr>
             </w:pPr>
           </w:p>
         </w:tc>
@@ -26049,9 +25973,6 @@
           <w:p>
             <w:pPr>
               <w:jc w:val="center"/>
-              <w:rPr>
-                <w:rFonts w:hint="eastAsia"/>
-              </w:rPr>
             </w:pPr>
             <w:r>
               <w:rPr>
@@ -26217,9 +26138,6 @@
           <w:p>
             <w:pPr>
               <w:jc w:val="center"/>
-              <w:rPr>
-                <w:rFonts w:hint="eastAsia"/>
-              </w:rPr>
             </w:pPr>
           </w:p>
         </w:tc>
@@ -26236,9 +26154,6 @@
           <w:p>
             <w:pPr>
               <w:jc w:val="center"/>
-              <w:rPr>
-                <w:rFonts w:hint="eastAsia"/>
-              </w:rPr>
             </w:pPr>
             <w:r>
               <w:rPr>
@@ -26351,9 +26266,6 @@
           <w:p>
             <w:pPr>
               <w:jc w:val="center"/>
-              <w:rPr>
-                <w:rFonts w:hint="eastAsia"/>
-              </w:rPr>
             </w:pPr>
           </w:p>
         </w:tc>
@@ -26370,9 +26282,6 @@
           <w:p>
             <w:pPr>
               <w:jc w:val="center"/>
-              <w:rPr>
-                <w:rFonts w:hint="eastAsia"/>
-              </w:rPr>
             </w:pPr>
             <w:r>
               <w:rPr>
@@ -26485,9 +26394,6 @@
           <w:p>
             <w:pPr>
               <w:jc w:val="center"/>
-              <w:rPr>
-                <w:rFonts w:hint="eastAsia"/>
-              </w:rPr>
             </w:pPr>
           </w:p>
         </w:tc>
@@ -26504,14 +26410,12 @@
           <w:p>
             <w:pPr>
               <w:jc w:val="center"/>
-              <w:rPr>
-                <w:rFonts w:hint="eastAsia"/>
-              </w:rPr>
             </w:pPr>
             <w:r>
               <w:rPr>
                 <w:rFonts w:hint="eastAsia"/>
               </w:rPr>
+              <w:lastRenderedPageBreak/>
               <w:t>桶排序</w:t>
             </w:r>
           </w:p>
@@ -26639,20 +26543,12 @@
           <w:p>
             <w:pPr>
               <w:jc w:val="center"/>
-              <w:rPr>
-                <w:rFonts w:hint="eastAsia"/>
-              </w:rPr>
             </w:pPr>
           </w:p>
         </w:tc>
       </w:tr>
     </w:tbl>
     <w:p>
-      <w:pPr>
-        <w:rPr>
-          <w:rFonts w:hint="eastAsia"/>
-        </w:rPr>
-      </w:pPr>
       <w:r>
         <w:rPr>
           <w:rFonts w:hint="eastAsia"/>
@@ -26785,7 +26681,6 @@
         <w:rPr>
           <w:rFonts w:hint="eastAsia"/>
         </w:rPr>
-        <w:lastRenderedPageBreak/>
         <w:t>两个属性：Ａ</w:t>
       </w:r>
       <w:r>
@@ -26906,9 +26801,6 @@
     <w:p>
       <w:pPr>
         <w:ind w:leftChars="300" w:left="720"/>
-        <w:rPr>
-          <w:rFonts w:hint="eastAsia"/>
-        </w:rPr>
       </w:pPr>
       <w:r>
         <w:tab/>
@@ -26963,9 +26855,6 @@
     <w:p>
       <w:pPr>
         <w:ind w:leftChars="300" w:left="720"/>
-        <w:rPr>
-          <w:rFonts w:hint="eastAsia"/>
-        </w:rPr>
       </w:pPr>
       <w:r>
         <w:tab/>
@@ -27014,9 +26903,6 @@
     <w:p>
       <w:pPr>
         <w:ind w:leftChars="300" w:left="720"/>
-        <w:rPr>
-          <w:rFonts w:hint="eastAsia"/>
-        </w:rPr>
       </w:pPr>
       <w:r>
         <w:tab/>
@@ -27208,11 +27094,6 @@
       </w:r>
     </w:p>
     <w:p>
-      <w:pPr>
-        <w:rPr>
-          <w:rFonts w:hint="eastAsia"/>
-        </w:rPr>
-      </w:pPr>
       <w:r>
         <w:rPr>
           <w:rFonts w:hint="eastAsia"/>
@@ -27499,7 +27380,2421 @@
         <w:ind w:left="420" w:firstLine="480"/>
       </w:pPr>
       <w:r>
+        <w:t>void Merge1(int *</w:t>
+      </w:r>
+      <w:proofErr w:type="gramStart"/>
+      <w:r>
+        <w:t>a,int</w:t>
+      </w:r>
+      <w:proofErr w:type="gramEnd"/>
+      <w:r>
+        <w:t xml:space="preserve"> *b, int p, int q, int r );</w:t>
+      </w:r>
+    </w:p>
+    <w:p>
+      <w:pPr>
+        <w:pStyle w:val="a3"/>
+        <w:ind w:left="420" w:firstLine="480"/>
+      </w:pPr>
+      <w:r>
+        <w:t>void SortDivid1(int *a, int *</w:t>
+      </w:r>
+      <w:proofErr w:type="gramStart"/>
+      <w:r>
+        <w:t>b,int</w:t>
+      </w:r>
+      <w:proofErr w:type="gramEnd"/>
+      <w:r>
+        <w:t xml:space="preserve"> p, int r);</w:t>
+      </w:r>
+    </w:p>
+    <w:p>
+      <w:pPr>
+        <w:pStyle w:val="a3"/>
+        <w:ind w:left="420" w:firstLine="480"/>
+      </w:pPr>
+    </w:p>
+    <w:p>
+      <w:pPr>
+        <w:pStyle w:val="a3"/>
+        <w:ind w:left="420" w:firstLine="480"/>
+      </w:pPr>
+      <w:r>
+        <w:t xml:space="preserve">int </w:t>
+      </w:r>
+      <w:proofErr w:type="gramStart"/>
+      <w:r>
+        <w:t>main(</w:t>
+      </w:r>
+      <w:proofErr w:type="gramEnd"/>
+      <w:r>
+        <w:t>){</w:t>
+      </w:r>
+    </w:p>
+    <w:p>
+      <w:pPr>
+        <w:pStyle w:val="a3"/>
+        <w:ind w:left="420" w:firstLine="480"/>
+      </w:pPr>
+    </w:p>
+    <w:p>
+      <w:pPr>
+        <w:pStyle w:val="a3"/>
+        <w:ind w:left="420" w:firstLine="480"/>
+      </w:pPr>
+      <w:r>
+        <w:t xml:space="preserve">        </w:t>
+      </w:r>
+      <w:proofErr w:type="gramStart"/>
+      <w:r>
+        <w:t>printf(</w:t>
+      </w:r>
+      <w:proofErr w:type="gramEnd"/>
+      <w:r>
+        <w:t>"\n/* ***************************************\n");</w:t>
+      </w:r>
+    </w:p>
+    <w:p>
+      <w:pPr>
+        <w:pStyle w:val="a3"/>
+        <w:ind w:left="420" w:firstLine="480"/>
+      </w:pPr>
+      <w:r>
+        <w:t xml:space="preserve">        </w:t>
+      </w:r>
+      <w:proofErr w:type="gramStart"/>
+      <w:r>
+        <w:t>printf(</w:t>
+      </w:r>
+      <w:proofErr w:type="gramEnd"/>
+      <w:r>
+        <w:t>"Insert Sort\n");</w:t>
+      </w:r>
+    </w:p>
+    <w:p>
+      <w:pPr>
+        <w:pStyle w:val="a3"/>
+        <w:ind w:left="420" w:firstLine="480"/>
+      </w:pPr>
+      <w:r>
+        <w:t xml:space="preserve">        int N=0;</w:t>
+      </w:r>
+    </w:p>
+    <w:p>
+      <w:pPr>
+        <w:pStyle w:val="a3"/>
+        <w:ind w:left="420" w:firstLine="480"/>
+      </w:pPr>
+      <w:r>
+        <w:t xml:space="preserve">        </w:t>
+      </w:r>
+      <w:proofErr w:type="gramStart"/>
+      <w:r>
+        <w:t>printf(</w:t>
+      </w:r>
+      <w:proofErr w:type="gramEnd"/>
+      <w:r>
+        <w:t>"Please input N(N&lt;1000) numbers to sort\nN=");</w:t>
+      </w:r>
+    </w:p>
+    <w:p>
+      <w:pPr>
+        <w:pStyle w:val="a3"/>
+        <w:ind w:left="420" w:firstLine="480"/>
+      </w:pPr>
+      <w:r>
+        <w:t xml:space="preserve">        scanf("%d</w:t>
+      </w:r>
+      <w:proofErr w:type="gramStart"/>
+      <w:r>
+        <w:t>",&amp;</w:t>
+      </w:r>
+      <w:proofErr w:type="gramEnd"/>
+      <w:r>
+        <w:t>N);</w:t>
+      </w:r>
+    </w:p>
+    <w:p>
+      <w:pPr>
+        <w:pStyle w:val="a3"/>
+        <w:ind w:left="420" w:firstLine="480"/>
+      </w:pPr>
+      <w:r>
+        <w:t xml:space="preserve">        while(getchar(</w:t>
+      </w:r>
+      <w:proofErr w:type="gramStart"/>
+      <w:r>
+        <w:t>)!=</w:t>
+      </w:r>
+      <w:proofErr w:type="gramEnd"/>
+      <w:r>
+        <w:t>'\n'){</w:t>
+      </w:r>
+    </w:p>
+    <w:p>
+      <w:pPr>
+        <w:pStyle w:val="a3"/>
+        <w:ind w:left="420" w:firstLine="480"/>
+      </w:pPr>
+      <w:r>
+        <w:t xml:space="preserve">                continue;</w:t>
+      </w:r>
+    </w:p>
+    <w:p>
+      <w:pPr>
+        <w:pStyle w:val="a3"/>
+        <w:ind w:left="420" w:firstLine="480"/>
+      </w:pPr>
+      <w:r>
+        <w:t xml:space="preserve">        }</w:t>
+      </w:r>
+    </w:p>
+    <w:p>
+      <w:pPr>
+        <w:pStyle w:val="a3"/>
+        <w:ind w:left="420" w:firstLine="480"/>
+      </w:pPr>
+      <w:r>
+        <w:t xml:space="preserve">        char cDirection;</w:t>
+      </w:r>
+    </w:p>
+    <w:p>
+      <w:pPr>
+        <w:pStyle w:val="a3"/>
+        <w:ind w:left="420" w:firstLine="480"/>
+      </w:pPr>
+      <w:r>
+        <w:t xml:space="preserve">        </w:t>
+      </w:r>
+      <w:proofErr w:type="gramStart"/>
+      <w:r>
+        <w:t>printf(</w:t>
+      </w:r>
+      <w:proofErr w:type="gramEnd"/>
+      <w:r>
+        <w:t>"Please select the direction\na:large-&gt;small;\tb:small-&gt;large;\nDirection=");</w:t>
+      </w:r>
+    </w:p>
+    <w:p>
+      <w:pPr>
+        <w:pStyle w:val="a3"/>
+        <w:ind w:left="420" w:firstLine="480"/>
+      </w:pPr>
+      <w:r>
+        <w:t xml:space="preserve">        cDirection=</w:t>
+      </w:r>
+      <w:proofErr w:type="gramStart"/>
+      <w:r>
+        <w:t>getchar(</w:t>
+      </w:r>
+      <w:proofErr w:type="gramEnd"/>
+      <w:r>
+        <w:t>);</w:t>
+      </w:r>
+    </w:p>
+    <w:p>
+      <w:pPr>
+        <w:pStyle w:val="a3"/>
+        <w:ind w:left="420" w:firstLine="480"/>
+      </w:pPr>
+      <w:r>
+        <w:t xml:space="preserve">        while(getchar(</w:t>
+      </w:r>
+      <w:proofErr w:type="gramStart"/>
+      <w:r>
+        <w:t>)!=</w:t>
+      </w:r>
+      <w:proofErr w:type="gramEnd"/>
+      <w:r>
+        <w:t>'\n'){</w:t>
+      </w:r>
+    </w:p>
+    <w:p>
+      <w:pPr>
+        <w:pStyle w:val="a3"/>
+        <w:ind w:left="420" w:firstLine="480"/>
+      </w:pPr>
+      <w:r>
+        <w:t xml:space="preserve">                continue;</w:t>
+      </w:r>
+    </w:p>
+    <w:p>
+      <w:pPr>
+        <w:pStyle w:val="a3"/>
+        <w:ind w:left="420" w:firstLine="480"/>
+      </w:pPr>
+      <w:r>
+        <w:t xml:space="preserve">        }</w:t>
+      </w:r>
+    </w:p>
+    <w:p>
+      <w:pPr>
+        <w:pStyle w:val="a3"/>
+        <w:ind w:left="420" w:firstLine="480"/>
+      </w:pPr>
+      <w:r>
+        <w:t xml:space="preserve">        int i=</w:t>
+      </w:r>
+      <w:proofErr w:type="gramStart"/>
+      <w:r>
+        <w:t>0,j</w:t>
+      </w:r>
+      <w:proofErr w:type="gramEnd"/>
+      <w:r>
+        <w:t>=0,k=0,tem=0;</w:t>
+      </w:r>
+    </w:p>
+    <w:p>
+      <w:pPr>
+        <w:pStyle w:val="a3"/>
+        <w:ind w:left="420" w:firstLine="480"/>
+      </w:pPr>
+      <w:r>
+        <w:t xml:space="preserve">        int a[1000</w:t>
+      </w:r>
+      <w:proofErr w:type="gramStart"/>
+      <w:r>
+        <w:t>],b</w:t>
+      </w:r>
+      <w:proofErr w:type="gramEnd"/>
+      <w:r>
+        <w:t>[1000];</w:t>
+      </w:r>
+    </w:p>
+    <w:p>
+      <w:pPr>
+        <w:pStyle w:val="a3"/>
+        <w:ind w:left="420" w:firstLine="480"/>
+      </w:pPr>
+      <w:r>
+        <w:t xml:space="preserve">        for (i=</w:t>
+      </w:r>
+      <w:proofErr w:type="gramStart"/>
+      <w:r>
+        <w:t>0;i</w:t>
+      </w:r>
+      <w:proofErr w:type="gramEnd"/>
+      <w:r>
+        <w:t>&lt;N;i++){</w:t>
+      </w:r>
+    </w:p>
+    <w:p>
+      <w:pPr>
+        <w:pStyle w:val="a3"/>
+        <w:ind w:left="420" w:firstLine="480"/>
+      </w:pPr>
+      <w:r>
+        <w:t xml:space="preserve">                printf("No.%d:</w:t>
+      </w:r>
+      <w:proofErr w:type="gramStart"/>
+      <w:r>
+        <w:t>",i</w:t>
+      </w:r>
+      <w:proofErr w:type="gramEnd"/>
+      <w:r>
+        <w:t>);</w:t>
+      </w:r>
+    </w:p>
+    <w:p>
+      <w:pPr>
+        <w:pStyle w:val="a3"/>
+        <w:ind w:left="420" w:firstLine="480"/>
+      </w:pPr>
+      <w:r>
+        <w:t xml:space="preserve">                scanf("%d</w:t>
+      </w:r>
+      <w:proofErr w:type="gramStart"/>
+      <w:r>
+        <w:t>",&amp;</w:t>
+      </w:r>
+      <w:proofErr w:type="gramEnd"/>
+      <w:r>
+        <w:t>a[i]);</w:t>
+      </w:r>
+    </w:p>
+    <w:p>
+      <w:pPr>
+        <w:pStyle w:val="a3"/>
+        <w:ind w:left="420" w:firstLine="480"/>
+      </w:pPr>
+      <w:r>
+        <w:t xml:space="preserve">                while(getchar(</w:t>
+      </w:r>
+      <w:proofErr w:type="gramStart"/>
+      <w:r>
+        <w:t>)!=</w:t>
+      </w:r>
+      <w:proofErr w:type="gramEnd"/>
+      <w:r>
+        <w:t>'\n'){</w:t>
+      </w:r>
+    </w:p>
+    <w:p>
+      <w:pPr>
+        <w:pStyle w:val="a3"/>
+        <w:ind w:left="420" w:firstLine="480"/>
+      </w:pPr>
+      <w:r>
+        <w:t xml:space="preserve">                        continue;</w:t>
+      </w:r>
+    </w:p>
+    <w:p>
+      <w:pPr>
+        <w:pStyle w:val="a3"/>
+        <w:ind w:left="420" w:firstLine="480"/>
+      </w:pPr>
+      <w:r>
+        <w:t xml:space="preserve">                }</w:t>
+      </w:r>
+    </w:p>
+    <w:p>
+      <w:pPr>
+        <w:pStyle w:val="a3"/>
+        <w:ind w:left="420" w:firstLine="480"/>
+      </w:pPr>
+      <w:r>
+        <w:t xml:space="preserve">        }</w:t>
+      </w:r>
+    </w:p>
+    <w:p>
+      <w:pPr>
+        <w:pStyle w:val="a3"/>
+        <w:ind w:left="420" w:firstLine="480"/>
+      </w:pPr>
+      <w:r>
+        <w:t xml:space="preserve">        char cSelect;</w:t>
+      </w:r>
+    </w:p>
+    <w:p>
+      <w:pPr>
+        <w:pStyle w:val="a3"/>
+        <w:ind w:left="420" w:firstLine="480"/>
+      </w:pPr>
+      <w:r>
+        <w:t xml:space="preserve">        struct timeval StartTime, EndTime;</w:t>
+      </w:r>
+    </w:p>
+    <w:p>
+      <w:pPr>
+        <w:pStyle w:val="a3"/>
+        <w:ind w:left="420" w:firstLine="480"/>
+      </w:pPr>
+      <w:r>
+        <w:t xml:space="preserve">        double cost;</w:t>
+      </w:r>
+    </w:p>
+    <w:p>
+      <w:pPr>
+        <w:pStyle w:val="a3"/>
+        <w:ind w:left="420" w:firstLine="480"/>
+      </w:pPr>
+      <w:r>
+        <w:t xml:space="preserve">        </w:t>
+      </w:r>
+      <w:proofErr w:type="gramStart"/>
+      <w:r>
+        <w:t>while(</w:t>
+      </w:r>
+      <w:proofErr w:type="gramEnd"/>
+      <w:r>
+        <w:t>1){</w:t>
+      </w:r>
+    </w:p>
+    <w:p>
+      <w:pPr>
+        <w:pStyle w:val="a3"/>
+        <w:ind w:left="420" w:firstLineChars="0" w:firstLine="0"/>
+      </w:pPr>
+      <w:r>
+        <w:t xml:space="preserve">                </w:t>
+      </w:r>
+      <w:proofErr w:type="gramStart"/>
+      <w:r>
+        <w:t>puts(</w:t>
+      </w:r>
+      <w:proofErr w:type="gramEnd"/>
+      <w:r>
+        <w:t xml:space="preserve">"\nPlease select one method to sort\n---\t[d] </w:t>
+      </w:r>
+      <w:r>
         <w:lastRenderedPageBreak/>
+        <w:t>SortDivid\t[D] SortDivid Plus\t[i] Old Insertion\t[q] quit");</w:t>
+      </w:r>
+    </w:p>
+    <w:p>
+      <w:pPr>
+        <w:pStyle w:val="a3"/>
+        <w:ind w:left="420" w:firstLine="480"/>
+      </w:pPr>
+      <w:proofErr w:type="gramStart"/>
+      <w:r>
+        <w:t>printf(</w:t>
+      </w:r>
+      <w:proofErr w:type="gramEnd"/>
+      <w:r>
+        <w:t>"Your selection: ");</w:t>
+      </w:r>
+    </w:p>
+    <w:p>
+      <w:pPr>
+        <w:pStyle w:val="a3"/>
+        <w:ind w:left="420" w:firstLine="480"/>
+      </w:pPr>
+      <w:r>
+        <w:t xml:space="preserve">                cSelect=</w:t>
+      </w:r>
+      <w:proofErr w:type="gramStart"/>
+      <w:r>
+        <w:t>getchar(</w:t>
+      </w:r>
+      <w:proofErr w:type="gramEnd"/>
+      <w:r>
+        <w:t>);</w:t>
+      </w:r>
+    </w:p>
+    <w:p>
+      <w:pPr>
+        <w:pStyle w:val="a3"/>
+        <w:ind w:left="420" w:firstLine="480"/>
+      </w:pPr>
+      <w:r>
+        <w:t xml:space="preserve">                while(getchar(</w:t>
+      </w:r>
+      <w:proofErr w:type="gramStart"/>
+      <w:r>
+        <w:t>)!=</w:t>
+      </w:r>
+      <w:proofErr w:type="gramEnd"/>
+      <w:r>
+        <w:t>'\n'){</w:t>
+      </w:r>
+    </w:p>
+    <w:p>
+      <w:pPr>
+        <w:pStyle w:val="a3"/>
+        <w:ind w:left="420" w:firstLine="480"/>
+      </w:pPr>
+      <w:r>
+        <w:t xml:space="preserve">                        continue;</w:t>
+      </w:r>
+    </w:p>
+    <w:p>
+      <w:pPr>
+        <w:pStyle w:val="a3"/>
+        <w:ind w:left="420" w:firstLine="480"/>
+      </w:pPr>
+      <w:r>
+        <w:t xml:space="preserve">                }</w:t>
+      </w:r>
+    </w:p>
+    <w:p>
+      <w:pPr>
+        <w:pStyle w:val="a3"/>
+        <w:ind w:left="420" w:firstLine="480"/>
+      </w:pPr>
+      <w:r>
+        <w:t xml:space="preserve">                if(cSelect=='q</w:t>
+      </w:r>
+      <w:proofErr w:type="gramStart"/>
+      <w:r>
+        <w:t>'){</w:t>
+      </w:r>
+      <w:proofErr w:type="gramEnd"/>
+    </w:p>
+    <w:p>
+      <w:pPr>
+        <w:pStyle w:val="a3"/>
+        <w:ind w:left="420" w:firstLine="480"/>
+      </w:pPr>
+      <w:r>
+        <w:t xml:space="preserve">                        break;</w:t>
+      </w:r>
+    </w:p>
+    <w:p>
+      <w:pPr>
+        <w:pStyle w:val="a3"/>
+        <w:ind w:left="420" w:firstLine="480"/>
+      </w:pPr>
+      <w:r>
+        <w:t xml:space="preserve">                </w:t>
+      </w:r>
+      <w:proofErr w:type="gramStart"/>
+      <w:r>
+        <w:t>}else</w:t>
+      </w:r>
+      <w:proofErr w:type="gramEnd"/>
+      <w:r>
+        <w:t xml:space="preserve"> if(cSelect=='d'){</w:t>
+      </w:r>
+    </w:p>
+    <w:p>
+      <w:pPr>
+        <w:pStyle w:val="a3"/>
+        <w:ind w:left="420" w:firstLine="480"/>
+      </w:pPr>
+      <w:r>
+        <w:t xml:space="preserve">                        memset(b,'\0</w:t>
+      </w:r>
+      <w:proofErr w:type="gramStart"/>
+      <w:r>
+        <w:t>',sizeof</w:t>
+      </w:r>
+      <w:proofErr w:type="gramEnd"/>
+      <w:r>
+        <w:t>(b));</w:t>
+      </w:r>
+    </w:p>
+    <w:p>
+      <w:pPr>
+        <w:pStyle w:val="a3"/>
+        <w:ind w:left="420" w:firstLine="480"/>
+      </w:pPr>
+      <w:r>
+        <w:t xml:space="preserve">                        for(i=</w:t>
+      </w:r>
+      <w:proofErr w:type="gramStart"/>
+      <w:r>
+        <w:t>0;i</w:t>
+      </w:r>
+      <w:proofErr w:type="gramEnd"/>
+      <w:r>
+        <w:t>&lt;N;i++){</w:t>
+      </w:r>
+    </w:p>
+    <w:p>
+      <w:pPr>
+        <w:pStyle w:val="a3"/>
+        <w:ind w:left="420" w:firstLine="480"/>
+      </w:pPr>
+      <w:r>
+        <w:t xml:space="preserve">                                b[i]=a[i];</w:t>
+      </w:r>
+    </w:p>
+    <w:p>
+      <w:pPr>
+        <w:pStyle w:val="a3"/>
+        <w:ind w:left="420" w:firstLine="480"/>
+      </w:pPr>
+      <w:r>
+        <w:t xml:space="preserve">                        }</w:t>
+      </w:r>
+    </w:p>
+    <w:p>
+      <w:pPr>
+        <w:pStyle w:val="a3"/>
+        <w:ind w:left="420" w:firstLine="480"/>
+      </w:pPr>
+      <w:r>
+        <w:t xml:space="preserve">                        gettimeofday(&amp;</w:t>
+      </w:r>
+      <w:proofErr w:type="gramStart"/>
+      <w:r>
+        <w:t>StartTime,NULL</w:t>
+      </w:r>
+      <w:proofErr w:type="gramEnd"/>
+      <w:r>
+        <w:t>);</w:t>
+      </w:r>
+    </w:p>
+    <w:p>
+      <w:pPr>
+        <w:pStyle w:val="a3"/>
+        <w:ind w:left="420" w:firstLine="480"/>
+      </w:pPr>
+      <w:r>
+        <w:t xml:space="preserve">                        SortDivid(b,</w:t>
+      </w:r>
+      <w:proofErr w:type="gramStart"/>
+      <w:r>
+        <w:t>0,N</w:t>
+      </w:r>
+      <w:proofErr w:type="gramEnd"/>
+      <w:r>
+        <w:t>-1);</w:t>
+      </w:r>
+    </w:p>
+    <w:p>
+      <w:pPr>
+        <w:pStyle w:val="a3"/>
+        <w:ind w:left="420" w:firstLine="480"/>
+      </w:pPr>
+      <w:r>
+        <w:t xml:space="preserve">                        gettimeofday(&amp;</w:t>
+      </w:r>
+      <w:proofErr w:type="gramStart"/>
+      <w:r>
+        <w:t>EndTime,NULL</w:t>
+      </w:r>
+      <w:proofErr w:type="gramEnd"/>
+      <w:r>
+        <w:t>);</w:t>
+      </w:r>
+    </w:p>
+    <w:p>
+      <w:pPr>
+        <w:pStyle w:val="a3"/>
+        <w:ind w:left="420" w:firstLine="480"/>
+      </w:pPr>
+      <w:r>
+        <w:t xml:space="preserve">                        cost=(EndTime.tv_sec-StartTime.tv_</w:t>
+      </w:r>
+      <w:proofErr w:type="gramStart"/>
+      <w:r>
+        <w:t>sec)*</w:t>
+      </w:r>
+      <w:proofErr w:type="gramEnd"/>
+      <w:r>
+        <w:t>1000000+(EndTime.tv_usec-StartTime.tv_usec);</w:t>
+      </w:r>
+    </w:p>
+    <w:p>
+      <w:pPr>
+        <w:pStyle w:val="a3"/>
+        <w:ind w:left="420" w:firstLine="480"/>
+      </w:pPr>
+      <w:r>
+        <w:t xml:space="preserve">                        if(cDirection=='a</w:t>
+      </w:r>
+      <w:proofErr w:type="gramStart"/>
+      <w:r>
+        <w:t>'){</w:t>
+      </w:r>
+      <w:proofErr w:type="gramEnd"/>
+    </w:p>
+    <w:p>
+      <w:pPr>
+        <w:pStyle w:val="a3"/>
+        <w:ind w:left="420" w:firstLine="480"/>
+      </w:pPr>
+      <w:r>
+        <w:t xml:space="preserve">                                </w:t>
+      </w:r>
+      <w:proofErr w:type="gramStart"/>
+      <w:r>
+        <w:t>printf(</w:t>
+      </w:r>
+      <w:proofErr w:type="gramEnd"/>
+      <w:r>
+        <w:t>"Sort from large one to samll one: \n");</w:t>
+      </w:r>
+    </w:p>
+    <w:p>
+      <w:pPr>
+        <w:pStyle w:val="a3"/>
+        <w:ind w:left="420" w:firstLine="480"/>
+      </w:pPr>
+      <w:r>
+        <w:t xml:space="preserve">                                for(i=</w:t>
+      </w:r>
+      <w:proofErr w:type="gramStart"/>
+      <w:r>
+        <w:t>0;i</w:t>
+      </w:r>
+      <w:proofErr w:type="gramEnd"/>
+      <w:r>
+        <w:t>&lt;N;i++){</w:t>
+      </w:r>
+    </w:p>
+    <w:p>
+      <w:pPr>
+        <w:pStyle w:val="a3"/>
+        <w:ind w:left="420" w:firstLine="480"/>
+      </w:pPr>
+      <w:r>
+        <w:t xml:space="preserve">                                        printf("%d\t</w:t>
+      </w:r>
+      <w:proofErr w:type="gramStart"/>
+      <w:r>
+        <w:t>",b</w:t>
+      </w:r>
+      <w:proofErr w:type="gramEnd"/>
+      <w:r>
+        <w:t>[i]);</w:t>
+      </w:r>
+    </w:p>
+    <w:p>
+      <w:pPr>
+        <w:pStyle w:val="a3"/>
+        <w:ind w:left="420" w:firstLine="480"/>
+      </w:pPr>
+      <w:r>
+        <w:t xml:space="preserve">                                }</w:t>
+      </w:r>
+    </w:p>
+    <w:p>
+      <w:pPr>
+        <w:pStyle w:val="a3"/>
+        <w:ind w:left="420" w:firstLine="480"/>
+      </w:pPr>
+      <w:r>
+        <w:t xml:space="preserve">                        </w:t>
+      </w:r>
+      <w:proofErr w:type="gramStart"/>
+      <w:r>
+        <w:t>}else</w:t>
+      </w:r>
+      <w:proofErr w:type="gramEnd"/>
+      <w:r>
+        <w:t>{</w:t>
+      </w:r>
+    </w:p>
+    <w:p>
+      <w:pPr>
+        <w:pStyle w:val="a3"/>
+        <w:ind w:left="420" w:firstLine="480"/>
+      </w:pPr>
+      <w:r>
+        <w:t xml:space="preserve">                                </w:t>
+      </w:r>
+      <w:proofErr w:type="gramStart"/>
+      <w:r>
+        <w:t>printf(</w:t>
+      </w:r>
+      <w:proofErr w:type="gramEnd"/>
+      <w:r>
+        <w:t>"Sort from samll one to large one: \n");</w:t>
+      </w:r>
+    </w:p>
+    <w:p>
+      <w:pPr>
+        <w:pStyle w:val="a3"/>
+        <w:ind w:left="420" w:firstLine="480"/>
+      </w:pPr>
+      <w:r>
+        <w:t xml:space="preserve">                                for(i=</w:t>
+      </w:r>
+      <w:proofErr w:type="gramStart"/>
+      <w:r>
+        <w:t>0;i</w:t>
+      </w:r>
+      <w:proofErr w:type="gramEnd"/>
+      <w:r>
+        <w:t>&lt;N;i++){</w:t>
+      </w:r>
+    </w:p>
+    <w:p>
+      <w:pPr>
+        <w:pStyle w:val="a3"/>
+        <w:ind w:left="420" w:firstLine="480"/>
+      </w:pPr>
+      <w:r>
+        <w:t xml:space="preserve">                                        printf("%d\t</w:t>
+      </w:r>
+      <w:proofErr w:type="gramStart"/>
+      <w:r>
+        <w:t>",b</w:t>
+      </w:r>
+      <w:proofErr w:type="gramEnd"/>
+      <w:r>
+        <w:t>[N-i-1]);</w:t>
+      </w:r>
+    </w:p>
+    <w:p>
+      <w:pPr>
+        <w:pStyle w:val="a3"/>
+        <w:ind w:left="420" w:firstLine="480"/>
+      </w:pPr>
+      <w:r>
+        <w:t xml:space="preserve">                                }</w:t>
+      </w:r>
+    </w:p>
+    <w:p>
+      <w:pPr>
+        <w:pStyle w:val="a3"/>
+        <w:ind w:left="420" w:firstLine="480"/>
+      </w:pPr>
+      <w:r>
+        <w:t xml:space="preserve">                        }</w:t>
+      </w:r>
+    </w:p>
+    <w:p>
+      <w:pPr>
+        <w:pStyle w:val="a3"/>
+        <w:ind w:left="420" w:firstLine="480"/>
+      </w:pPr>
+      <w:r>
+        <w:t xml:space="preserve">                        </w:t>
+      </w:r>
+      <w:proofErr w:type="gramStart"/>
+      <w:r>
+        <w:t>printf(</w:t>
+      </w:r>
+      <w:proofErr w:type="gramEnd"/>
+      <w:r>
+        <w:t>"\nThe time cost is %.f\n",cost);</w:t>
+      </w:r>
+    </w:p>
+    <w:p>
+      <w:pPr>
+        <w:pStyle w:val="a3"/>
+        <w:ind w:left="420" w:firstLine="480"/>
+      </w:pPr>
+      <w:r>
+        <w:t xml:space="preserve">                </w:t>
+      </w:r>
+      <w:proofErr w:type="gramStart"/>
+      <w:r>
+        <w:t>}else</w:t>
+      </w:r>
+      <w:proofErr w:type="gramEnd"/>
+      <w:r>
+        <w:t xml:space="preserve"> if(cSelect=='D'){</w:t>
+      </w:r>
+    </w:p>
+    <w:p>
+      <w:pPr>
+        <w:pStyle w:val="a3"/>
+        <w:ind w:left="420" w:firstLine="480"/>
+      </w:pPr>
+      <w:r>
+        <w:t xml:space="preserve">                        memset(b,'\0</w:t>
+      </w:r>
+      <w:proofErr w:type="gramStart"/>
+      <w:r>
+        <w:t>',sizeof</w:t>
+      </w:r>
+      <w:proofErr w:type="gramEnd"/>
+      <w:r>
+        <w:t>(b));</w:t>
+      </w:r>
+    </w:p>
+    <w:p>
+      <w:pPr>
+        <w:pStyle w:val="a3"/>
+        <w:ind w:left="420" w:firstLine="480"/>
+      </w:pPr>
+      <w:r>
+        <w:t xml:space="preserve">                        for(i=</w:t>
+      </w:r>
+      <w:proofErr w:type="gramStart"/>
+      <w:r>
+        <w:t>0;i</w:t>
+      </w:r>
+      <w:proofErr w:type="gramEnd"/>
+      <w:r>
+        <w:t>&lt;N;i++){</w:t>
+      </w:r>
+    </w:p>
+    <w:p>
+      <w:pPr>
+        <w:pStyle w:val="a3"/>
+        <w:ind w:left="420" w:firstLine="480"/>
+      </w:pPr>
+      <w:r>
+        <w:t xml:space="preserve">                                b[i]=a[i];</w:t>
+      </w:r>
+    </w:p>
+    <w:p>
+      <w:pPr>
+        <w:pStyle w:val="a3"/>
+        <w:ind w:left="420" w:firstLine="480"/>
+      </w:pPr>
+      <w:r>
+        <w:t xml:space="preserve">                        }</w:t>
+      </w:r>
+    </w:p>
+    <w:p>
+      <w:pPr>
+        <w:pStyle w:val="a3"/>
+        <w:ind w:left="420" w:firstLine="480"/>
+      </w:pPr>
+      <w:r>
+        <w:t xml:space="preserve">                        int *tem=malloc(1000*sizeof(int));</w:t>
+      </w:r>
+    </w:p>
+    <w:p>
+      <w:pPr>
+        <w:pStyle w:val="a3"/>
+        <w:ind w:left="420" w:firstLine="480"/>
+      </w:pPr>
+      <w:r>
+        <w:t xml:space="preserve">                        gettimeofday(&amp;</w:t>
+      </w:r>
+      <w:proofErr w:type="gramStart"/>
+      <w:r>
+        <w:t>StartTime,NULL</w:t>
+      </w:r>
+      <w:proofErr w:type="gramEnd"/>
+      <w:r>
+        <w:t>);</w:t>
+      </w:r>
+    </w:p>
+    <w:p>
+      <w:pPr>
+        <w:pStyle w:val="a3"/>
+        <w:ind w:left="420" w:firstLine="480"/>
+      </w:pPr>
+      <w:r>
+        <w:t xml:space="preserve">                        SortDivid1(</w:t>
+      </w:r>
+      <w:proofErr w:type="gramStart"/>
+      <w:r>
+        <w:t>b,tem</w:t>
+      </w:r>
+      <w:proofErr w:type="gramEnd"/>
+      <w:r>
+        <w:t>,0,N-1);</w:t>
+      </w:r>
+    </w:p>
+    <w:p>
+      <w:pPr>
+        <w:pStyle w:val="a3"/>
+        <w:ind w:left="420" w:firstLine="480"/>
+      </w:pPr>
+      <w:r>
+        <w:t xml:space="preserve">                        gettimeofday(&amp;</w:t>
+      </w:r>
+      <w:proofErr w:type="gramStart"/>
+      <w:r>
+        <w:t>EndTime,NULL</w:t>
+      </w:r>
+      <w:proofErr w:type="gramEnd"/>
+      <w:r>
+        <w:t>);</w:t>
+      </w:r>
+    </w:p>
+    <w:p>
+      <w:pPr>
+        <w:pStyle w:val="a3"/>
+        <w:ind w:left="420" w:firstLine="480"/>
+      </w:pPr>
+      <w:r>
+        <w:t xml:space="preserve">                        free(tem);</w:t>
+      </w:r>
+    </w:p>
+    <w:p>
+      <w:pPr>
+        <w:pStyle w:val="a3"/>
+        <w:ind w:left="420" w:firstLine="480"/>
+      </w:pPr>
+      <w:r>
+        <w:lastRenderedPageBreak/>
+        <w:t xml:space="preserve">                        cost=(EndTime.tv_sec-StartTime.tv_</w:t>
+      </w:r>
+      <w:proofErr w:type="gramStart"/>
+      <w:r>
+        <w:t>sec)*</w:t>
+      </w:r>
+      <w:proofErr w:type="gramEnd"/>
+      <w:r>
+        <w:t>1000000+(EndTime.tv_usec-StartTime.tv_usec);</w:t>
+      </w:r>
+    </w:p>
+    <w:p>
+      <w:pPr>
+        <w:pStyle w:val="a3"/>
+        <w:ind w:left="420" w:firstLine="480"/>
+      </w:pPr>
+      <w:r>
+        <w:t xml:space="preserve">                        if(cDirection=='a</w:t>
+      </w:r>
+      <w:proofErr w:type="gramStart"/>
+      <w:r>
+        <w:t>'){</w:t>
+      </w:r>
+      <w:proofErr w:type="gramEnd"/>
+    </w:p>
+    <w:p>
+      <w:pPr>
+        <w:pStyle w:val="a3"/>
+        <w:ind w:left="420" w:firstLine="480"/>
+      </w:pPr>
+      <w:r>
+        <w:t xml:space="preserve">                                </w:t>
+      </w:r>
+      <w:proofErr w:type="gramStart"/>
+      <w:r>
+        <w:t>printf(</w:t>
+      </w:r>
+      <w:proofErr w:type="gramEnd"/>
+      <w:r>
+        <w:t>"Sort from large one to samll one: \n");</w:t>
+      </w:r>
+    </w:p>
+    <w:p>
+      <w:pPr>
+        <w:pStyle w:val="a3"/>
+        <w:ind w:left="420" w:firstLine="480"/>
+      </w:pPr>
+      <w:r>
+        <w:t xml:space="preserve">                                for(i=</w:t>
+      </w:r>
+      <w:proofErr w:type="gramStart"/>
+      <w:r>
+        <w:t>0;i</w:t>
+      </w:r>
+      <w:proofErr w:type="gramEnd"/>
+      <w:r>
+        <w:t>&lt;N;i++){</w:t>
+      </w:r>
+    </w:p>
+    <w:p>
+      <w:pPr>
+        <w:pStyle w:val="a3"/>
+        <w:ind w:left="420" w:firstLine="480"/>
+      </w:pPr>
+      <w:r>
+        <w:t xml:space="preserve">                                        printf("%d\t</w:t>
+      </w:r>
+      <w:proofErr w:type="gramStart"/>
+      <w:r>
+        <w:t>",b</w:t>
+      </w:r>
+      <w:proofErr w:type="gramEnd"/>
+      <w:r>
+        <w:t>[i]);</w:t>
+      </w:r>
+    </w:p>
+    <w:p>
+      <w:pPr>
+        <w:pStyle w:val="a3"/>
+        <w:ind w:left="420" w:firstLine="480"/>
+      </w:pPr>
+      <w:r>
+        <w:t xml:space="preserve">                                }</w:t>
+      </w:r>
+    </w:p>
+    <w:p>
+      <w:pPr>
+        <w:pStyle w:val="a3"/>
+        <w:ind w:left="420" w:firstLine="480"/>
+      </w:pPr>
+      <w:r>
+        <w:t xml:space="preserve">                        </w:t>
+      </w:r>
+      <w:proofErr w:type="gramStart"/>
+      <w:r>
+        <w:t>}else</w:t>
+      </w:r>
+      <w:proofErr w:type="gramEnd"/>
+      <w:r>
+        <w:t>{</w:t>
+      </w:r>
+    </w:p>
+    <w:p>
+      <w:pPr>
+        <w:pStyle w:val="a3"/>
+        <w:ind w:left="420" w:firstLine="480"/>
+      </w:pPr>
+      <w:r>
+        <w:t xml:space="preserve">                                </w:t>
+      </w:r>
+      <w:proofErr w:type="gramStart"/>
+      <w:r>
+        <w:t>printf(</w:t>
+      </w:r>
+      <w:proofErr w:type="gramEnd"/>
+      <w:r>
+        <w:t>"Sort from samll one to large one: \n");</w:t>
+      </w:r>
+    </w:p>
+    <w:p>
+      <w:pPr>
+        <w:pStyle w:val="a3"/>
+        <w:ind w:left="420" w:firstLine="480"/>
+      </w:pPr>
+      <w:r>
+        <w:t xml:space="preserve">                                for(i=</w:t>
+      </w:r>
+      <w:proofErr w:type="gramStart"/>
+      <w:r>
+        <w:t>0;i</w:t>
+      </w:r>
+      <w:proofErr w:type="gramEnd"/>
+      <w:r>
+        <w:t>&lt;N;i++){</w:t>
+      </w:r>
+    </w:p>
+    <w:p>
+      <w:pPr>
+        <w:pStyle w:val="a3"/>
+        <w:ind w:left="420" w:firstLine="480"/>
+      </w:pPr>
+      <w:r>
+        <w:t xml:space="preserve">                                        printf("%d\t</w:t>
+      </w:r>
+      <w:proofErr w:type="gramStart"/>
+      <w:r>
+        <w:t>",b</w:t>
+      </w:r>
+      <w:proofErr w:type="gramEnd"/>
+      <w:r>
+        <w:t>[N-i-1]);</w:t>
+      </w:r>
+    </w:p>
+    <w:p>
+      <w:pPr>
+        <w:pStyle w:val="a3"/>
+        <w:ind w:left="420" w:firstLine="480"/>
+      </w:pPr>
+      <w:r>
+        <w:t xml:space="preserve">                                }</w:t>
+      </w:r>
+    </w:p>
+    <w:p>
+      <w:pPr>
+        <w:pStyle w:val="a3"/>
+        <w:ind w:left="420" w:firstLine="480"/>
+      </w:pPr>
+      <w:r>
+        <w:t xml:space="preserve">                        }</w:t>
+      </w:r>
+    </w:p>
+    <w:p>
+      <w:pPr>
+        <w:pStyle w:val="a3"/>
+        <w:ind w:left="420" w:firstLineChars="0" w:firstLine="0"/>
+      </w:pPr>
+      <w:r>
+        <w:t xml:space="preserve">                        </w:t>
+      </w:r>
+      <w:proofErr w:type="gramStart"/>
+      <w:r>
+        <w:t>printf(</w:t>
+      </w:r>
+      <w:proofErr w:type="gramEnd"/>
+      <w:r>
+        <w:t>"\nThe time cost is %.f\n",cost);</w:t>
+      </w:r>
+    </w:p>
+    <w:p>
+      <w:pPr>
+        <w:pStyle w:val="a3"/>
+        <w:ind w:left="420" w:firstLine="480"/>
+      </w:pPr>
+      <w:proofErr w:type="gramStart"/>
+      <w:r>
+        <w:t>}else</w:t>
+      </w:r>
+      <w:proofErr w:type="gramEnd"/>
+      <w:r>
+        <w:t xml:space="preserve"> if(cSelect=='i'){</w:t>
+      </w:r>
+    </w:p>
+    <w:p>
+      <w:pPr>
+        <w:pStyle w:val="a3"/>
+        <w:ind w:left="420" w:firstLine="480"/>
+      </w:pPr>
+      <w:r>
+        <w:t xml:space="preserve">                        memset(b,'\0</w:t>
+      </w:r>
+      <w:proofErr w:type="gramStart"/>
+      <w:r>
+        <w:t>',sizeof</w:t>
+      </w:r>
+      <w:proofErr w:type="gramEnd"/>
+      <w:r>
+        <w:t>(b));</w:t>
+      </w:r>
+    </w:p>
+    <w:p>
+      <w:pPr>
+        <w:pStyle w:val="a3"/>
+        <w:ind w:left="420" w:firstLine="480"/>
+      </w:pPr>
+      <w:r>
+        <w:t xml:space="preserve">                        for(i=</w:t>
+      </w:r>
+      <w:proofErr w:type="gramStart"/>
+      <w:r>
+        <w:t>0;i</w:t>
+      </w:r>
+      <w:proofErr w:type="gramEnd"/>
+      <w:r>
+        <w:t>&lt;N;i++){</w:t>
+      </w:r>
+    </w:p>
+    <w:p>
+      <w:pPr>
+        <w:pStyle w:val="a3"/>
+        <w:ind w:left="420" w:firstLine="480"/>
+      </w:pPr>
+      <w:r>
+        <w:t xml:space="preserve">                                b[i]=a[i];</w:t>
+      </w:r>
+    </w:p>
+    <w:p>
+      <w:pPr>
+        <w:pStyle w:val="a3"/>
+        <w:ind w:left="420" w:firstLine="480"/>
+      </w:pPr>
+      <w:r>
+        <w:t xml:space="preserve">                        }</w:t>
+      </w:r>
+    </w:p>
+    <w:p>
+      <w:pPr>
+        <w:pStyle w:val="a3"/>
+        <w:ind w:left="420" w:firstLine="480"/>
+      </w:pPr>
+      <w:r>
+        <w:t xml:space="preserve">                        gettimeofday(&amp;</w:t>
+      </w:r>
+      <w:proofErr w:type="gramStart"/>
+      <w:r>
+        <w:t>StartTime,NULL</w:t>
+      </w:r>
+      <w:proofErr w:type="gramEnd"/>
+      <w:r>
+        <w:t>);</w:t>
+      </w:r>
+    </w:p>
+    <w:p>
+      <w:pPr>
+        <w:pStyle w:val="a3"/>
+        <w:ind w:left="420" w:firstLine="480"/>
+      </w:pPr>
+      <w:r>
+        <w:t xml:space="preserve">                        for(j=</w:t>
+      </w:r>
+      <w:proofErr w:type="gramStart"/>
+      <w:r>
+        <w:t>1;j</w:t>
+      </w:r>
+      <w:proofErr w:type="gramEnd"/>
+      <w:r>
+        <w:t>&lt;N;j++){</w:t>
+      </w:r>
+    </w:p>
+    <w:p>
+      <w:pPr>
+        <w:pStyle w:val="a3"/>
+        <w:ind w:left="420" w:firstLine="480"/>
+      </w:pPr>
+      <w:r>
+        <w:t xml:space="preserve">                                tem = b[j];</w:t>
+      </w:r>
+    </w:p>
+    <w:p>
+      <w:pPr>
+        <w:pStyle w:val="a3"/>
+        <w:ind w:left="420" w:firstLine="480"/>
+      </w:pPr>
+      <w:r>
+        <w:t xml:space="preserve">                                for(i=</w:t>
+      </w:r>
+      <w:proofErr w:type="gramStart"/>
+      <w:r>
+        <w:t>0;i</w:t>
+      </w:r>
+      <w:proofErr w:type="gramEnd"/>
+      <w:r>
+        <w:t>&lt;j;i++){</w:t>
+      </w:r>
+    </w:p>
+    <w:p>
+      <w:pPr>
+        <w:pStyle w:val="a3"/>
+        <w:ind w:left="420" w:firstLine="480"/>
+      </w:pPr>
+      <w:r>
+        <w:t xml:space="preserve">                                        if(b[i]&lt;tem</w:t>
+      </w:r>
+      <w:proofErr w:type="gramStart"/>
+      <w:r>
+        <w:t>){</w:t>
+      </w:r>
+      <w:proofErr w:type="gramEnd"/>
+    </w:p>
+    <w:p>
+      <w:pPr>
+        <w:pStyle w:val="a3"/>
+        <w:ind w:left="420" w:firstLine="480"/>
+      </w:pPr>
+      <w:r>
+        <w:t xml:space="preserve">                                                for(k=</w:t>
+      </w:r>
+      <w:proofErr w:type="gramStart"/>
+      <w:r>
+        <w:t>j;k</w:t>
+      </w:r>
+      <w:proofErr w:type="gramEnd"/>
+      <w:r>
+        <w:t>&gt;i;k--){</w:t>
+      </w:r>
+    </w:p>
+    <w:p>
+      <w:pPr>
+        <w:pStyle w:val="a3"/>
+        <w:ind w:left="420" w:firstLine="480"/>
+      </w:pPr>
+      <w:r>
+        <w:t xml:space="preserve">                                                        b[k]=b[k-1];</w:t>
+      </w:r>
+    </w:p>
+    <w:p>
+      <w:pPr>
+        <w:pStyle w:val="a3"/>
+        <w:ind w:left="420" w:firstLine="480"/>
+      </w:pPr>
+      <w:r>
+        <w:t xml:space="preserve">                                                }</w:t>
+      </w:r>
+    </w:p>
+    <w:p>
+      <w:pPr>
+        <w:pStyle w:val="a3"/>
+        <w:ind w:left="420" w:firstLine="480"/>
+      </w:pPr>
+      <w:r>
+        <w:t xml:space="preserve">                                                b[i]=tem;</w:t>
+      </w:r>
+    </w:p>
+    <w:p>
+      <w:pPr>
+        <w:pStyle w:val="a3"/>
+        <w:ind w:left="420" w:firstLine="480"/>
+      </w:pPr>
+      <w:r>
+        <w:t xml:space="preserve">                                                break;</w:t>
+      </w:r>
+    </w:p>
+    <w:p>
+      <w:pPr>
+        <w:pStyle w:val="a3"/>
+        <w:ind w:left="420" w:firstLine="480"/>
+      </w:pPr>
+      <w:r>
+        <w:t xml:space="preserve">                                        }</w:t>
+      </w:r>
+    </w:p>
+    <w:p>
+      <w:pPr>
+        <w:pStyle w:val="a3"/>
+        <w:ind w:left="420" w:firstLine="480"/>
+      </w:pPr>
+      <w:r>
+        <w:t xml:space="preserve">                                }</w:t>
+      </w:r>
+    </w:p>
+    <w:p>
+      <w:pPr>
+        <w:pStyle w:val="a3"/>
+        <w:ind w:left="420" w:firstLine="480"/>
+      </w:pPr>
+      <w:r>
+        <w:t xml:space="preserve">                        }</w:t>
+      </w:r>
+    </w:p>
+    <w:p>
+      <w:pPr>
+        <w:pStyle w:val="a3"/>
+        <w:ind w:left="420" w:firstLine="480"/>
+      </w:pPr>
+      <w:r>
+        <w:t xml:space="preserve">                        gettimeofday(&amp;</w:t>
+      </w:r>
+      <w:proofErr w:type="gramStart"/>
+      <w:r>
+        <w:t>EndTime,NULL</w:t>
+      </w:r>
+      <w:proofErr w:type="gramEnd"/>
+      <w:r>
+        <w:t>);</w:t>
+      </w:r>
+    </w:p>
+    <w:p>
+      <w:pPr>
+        <w:pStyle w:val="a3"/>
+        <w:ind w:left="420" w:firstLine="480"/>
+      </w:pPr>
+      <w:r>
+        <w:t xml:space="preserve">                        cost=(EndTime.tv_sec-StartTime.tv_</w:t>
+      </w:r>
+      <w:proofErr w:type="gramStart"/>
+      <w:r>
+        <w:t>sec)*</w:t>
+      </w:r>
+      <w:proofErr w:type="gramEnd"/>
+      <w:r>
+        <w:t>1000000+(EndTime.tv_usec-StartTime.tv_usec);</w:t>
+      </w:r>
+    </w:p>
+    <w:p>
+      <w:pPr>
+        <w:pStyle w:val="a3"/>
+        <w:ind w:left="420" w:firstLine="480"/>
+      </w:pPr>
+      <w:r>
+        <w:t xml:space="preserve">                        if(cDirection=='a</w:t>
+      </w:r>
+      <w:proofErr w:type="gramStart"/>
+      <w:r>
+        <w:t>'){</w:t>
+      </w:r>
+      <w:proofErr w:type="gramEnd"/>
+    </w:p>
+    <w:p>
+      <w:pPr>
+        <w:pStyle w:val="a3"/>
+        <w:ind w:left="420" w:firstLine="480"/>
+      </w:pPr>
+      <w:r>
+        <w:t xml:space="preserve">                                </w:t>
+      </w:r>
+      <w:proofErr w:type="gramStart"/>
+      <w:r>
+        <w:t>printf(</w:t>
+      </w:r>
+      <w:proofErr w:type="gramEnd"/>
+      <w:r>
+        <w:t>"Sort from large one to samll one: \n");</w:t>
+      </w:r>
+    </w:p>
+    <w:p>
+      <w:pPr>
+        <w:pStyle w:val="a3"/>
+        <w:ind w:left="420" w:firstLine="480"/>
+      </w:pPr>
+      <w:r>
+        <w:t xml:space="preserve">                                for(i=</w:t>
+      </w:r>
+      <w:proofErr w:type="gramStart"/>
+      <w:r>
+        <w:t>0;i</w:t>
+      </w:r>
+      <w:proofErr w:type="gramEnd"/>
+      <w:r>
+        <w:t>&lt;N;i++){</w:t>
+      </w:r>
+    </w:p>
+    <w:p>
+      <w:pPr>
+        <w:pStyle w:val="a3"/>
+        <w:ind w:left="420" w:firstLine="480"/>
+      </w:pPr>
+      <w:r>
+        <w:lastRenderedPageBreak/>
+        <w:t xml:space="preserve">                                        printf("%d\t</w:t>
+      </w:r>
+      <w:proofErr w:type="gramStart"/>
+      <w:r>
+        <w:t>",b</w:t>
+      </w:r>
+      <w:proofErr w:type="gramEnd"/>
+      <w:r>
+        <w:t>[i]);</w:t>
+      </w:r>
+    </w:p>
+    <w:p>
+      <w:pPr>
+        <w:pStyle w:val="a3"/>
+        <w:ind w:left="420" w:firstLine="480"/>
+      </w:pPr>
+      <w:r>
+        <w:t xml:space="preserve">                                }</w:t>
+      </w:r>
+    </w:p>
+    <w:p>
+      <w:pPr>
+        <w:pStyle w:val="a3"/>
+        <w:ind w:left="420" w:firstLine="480"/>
+      </w:pPr>
+      <w:r>
+        <w:t xml:space="preserve">                        </w:t>
+      </w:r>
+      <w:proofErr w:type="gramStart"/>
+      <w:r>
+        <w:t>}else</w:t>
+      </w:r>
+      <w:proofErr w:type="gramEnd"/>
+      <w:r>
+        <w:t>{</w:t>
+      </w:r>
+    </w:p>
+    <w:p>
+      <w:pPr>
+        <w:pStyle w:val="a3"/>
+        <w:ind w:left="420" w:firstLine="480"/>
+      </w:pPr>
+      <w:r>
+        <w:t xml:space="preserve">                                </w:t>
+      </w:r>
+      <w:proofErr w:type="gramStart"/>
+      <w:r>
+        <w:t>printf(</w:t>
+      </w:r>
+      <w:proofErr w:type="gramEnd"/>
+      <w:r>
+        <w:t>"Sort from samll one to large one: \n");</w:t>
+      </w:r>
+    </w:p>
+    <w:p>
+      <w:pPr>
+        <w:pStyle w:val="a3"/>
+        <w:ind w:left="420" w:firstLine="480"/>
+      </w:pPr>
+      <w:r>
+        <w:t xml:space="preserve">                                for(i=</w:t>
+      </w:r>
+      <w:proofErr w:type="gramStart"/>
+      <w:r>
+        <w:t>0;i</w:t>
+      </w:r>
+      <w:proofErr w:type="gramEnd"/>
+      <w:r>
+        <w:t>&lt;N;i++){</w:t>
+      </w:r>
+    </w:p>
+    <w:p>
+      <w:pPr>
+        <w:pStyle w:val="a3"/>
+        <w:ind w:left="420" w:firstLine="480"/>
+      </w:pPr>
+      <w:r>
+        <w:t xml:space="preserve">                                        printf("%d\t</w:t>
+      </w:r>
+      <w:proofErr w:type="gramStart"/>
+      <w:r>
+        <w:t>",b</w:t>
+      </w:r>
+      <w:proofErr w:type="gramEnd"/>
+      <w:r>
+        <w:t>[N-i-1]);</w:t>
+      </w:r>
+    </w:p>
+    <w:p>
+      <w:pPr>
+        <w:pStyle w:val="a3"/>
+        <w:ind w:left="420" w:firstLine="480"/>
+      </w:pPr>
+      <w:r>
+        <w:t xml:space="preserve">                                }</w:t>
+      </w:r>
+    </w:p>
+    <w:p>
+      <w:pPr>
+        <w:pStyle w:val="a3"/>
+        <w:ind w:left="420" w:firstLine="480"/>
+      </w:pPr>
+      <w:r>
+        <w:t xml:space="preserve">                        }</w:t>
+      </w:r>
+    </w:p>
+    <w:p>
+      <w:pPr>
+        <w:pStyle w:val="a3"/>
+        <w:ind w:left="420" w:firstLine="480"/>
+      </w:pPr>
+      <w:r>
+        <w:t xml:space="preserve">                        </w:t>
+      </w:r>
+      <w:proofErr w:type="gramStart"/>
+      <w:r>
+        <w:t>printf(</w:t>
+      </w:r>
+      <w:proofErr w:type="gramEnd"/>
+      <w:r>
+        <w:t>"\nThe time cost is %.f\n",cost);</w:t>
+      </w:r>
+    </w:p>
+    <w:p>
+      <w:pPr>
+        <w:pStyle w:val="a3"/>
+        <w:ind w:left="420" w:firstLine="480"/>
+      </w:pPr>
+    </w:p>
+    <w:p>
+      <w:pPr>
+        <w:pStyle w:val="a3"/>
+        <w:ind w:left="420" w:firstLine="480"/>
+      </w:pPr>
+      <w:r>
+        <w:t xml:space="preserve">                }</w:t>
+      </w:r>
+    </w:p>
+    <w:p>
+      <w:pPr>
+        <w:pStyle w:val="a3"/>
+        <w:ind w:left="420" w:firstLine="480"/>
+      </w:pPr>
+      <w:r>
+        <w:t xml:space="preserve">        }</w:t>
+      </w:r>
+    </w:p>
+    <w:p>
+      <w:pPr>
+        <w:pStyle w:val="a3"/>
+        <w:ind w:left="420" w:firstLine="480"/>
+      </w:pPr>
+      <w:r>
+        <w:t xml:space="preserve">        </w:t>
+      </w:r>
+      <w:proofErr w:type="gramStart"/>
+      <w:r>
+        <w:t>printf(</w:t>
+      </w:r>
+      <w:proofErr w:type="gramEnd"/>
+      <w:r>
+        <w:t>"\n* ***************************************/\n");</w:t>
+      </w:r>
+    </w:p>
+    <w:p>
+      <w:pPr>
+        <w:pStyle w:val="a3"/>
+        <w:ind w:left="420" w:firstLine="480"/>
+      </w:pPr>
+      <w:r>
+        <w:t xml:space="preserve">        return 0;</w:t>
+      </w:r>
+    </w:p>
+    <w:p>
+      <w:pPr>
+        <w:pStyle w:val="a3"/>
+        <w:ind w:left="420" w:firstLine="480"/>
+      </w:pPr>
+      <w:r>
+        <w:t>}</w:t>
+      </w:r>
+    </w:p>
+    <w:p>
+      <w:pPr>
+        <w:pStyle w:val="a3"/>
+        <w:ind w:left="420" w:firstLine="480"/>
+      </w:pPr>
+    </w:p>
+    <w:p>
+      <w:pPr>
+        <w:pStyle w:val="a3"/>
+        <w:ind w:left="420" w:firstLine="480"/>
+      </w:pPr>
+      <w:r>
+        <w:t>s_</w:t>
+      </w:r>
+      <w:proofErr w:type="gramStart"/>
+      <w:r>
+        <w:t>gets(</w:t>
+      </w:r>
+      <w:proofErr w:type="gramEnd"/>
+      <w:r>
+        <w:t>char a[],int N){</w:t>
+      </w:r>
+    </w:p>
+    <w:p>
+      <w:pPr>
+        <w:pStyle w:val="a3"/>
+        <w:ind w:left="420" w:firstLine="480"/>
+      </w:pPr>
+    </w:p>
+    <w:p>
+      <w:pPr>
+        <w:pStyle w:val="a3"/>
+        <w:ind w:left="420" w:firstLine="480"/>
+      </w:pPr>
+      <w:r>
+        <w:t xml:space="preserve">        int i=0;</w:t>
+      </w:r>
+    </w:p>
+    <w:p>
+      <w:pPr>
+        <w:pStyle w:val="a3"/>
+        <w:ind w:left="420" w:firstLine="480"/>
+      </w:pPr>
+      <w:r>
+        <w:t xml:space="preserve">        if(fgets(</w:t>
+      </w:r>
+      <w:proofErr w:type="gramStart"/>
+      <w:r>
+        <w:t>a,N</w:t>
+      </w:r>
+      <w:proofErr w:type="gramEnd"/>
+      <w:r>
+        <w:t>,stdin)!=NULL){</w:t>
+      </w:r>
+    </w:p>
+    <w:p>
+      <w:pPr>
+        <w:pStyle w:val="a3"/>
+        <w:ind w:left="420" w:firstLine="480"/>
+      </w:pPr>
+      <w:r>
+        <w:t xml:space="preserve">                while(a[i</w:t>
+      </w:r>
+      <w:proofErr w:type="gramStart"/>
+      <w:r>
+        <w:t>]!=</w:t>
+      </w:r>
+      <w:proofErr w:type="gramEnd"/>
+      <w:r>
+        <w:t>'\n' &amp;&amp; a[i]!='\0')</w:t>
+      </w:r>
+    </w:p>
+    <w:p>
+      <w:pPr>
+        <w:pStyle w:val="a3"/>
+        <w:ind w:left="420" w:firstLine="480"/>
+      </w:pPr>
+      <w:r>
+        <w:t xml:space="preserve">                        i++;</w:t>
+      </w:r>
+    </w:p>
+    <w:p>
+      <w:pPr>
+        <w:pStyle w:val="a3"/>
+        <w:ind w:left="420" w:firstLine="480"/>
+      </w:pPr>
+      <w:r>
+        <w:t xml:space="preserve">                if(a[i]=='\n')</w:t>
+      </w:r>
+    </w:p>
+    <w:p>
+      <w:pPr>
+        <w:pStyle w:val="a3"/>
+        <w:ind w:left="420" w:firstLine="480"/>
+      </w:pPr>
+      <w:r>
+        <w:t xml:space="preserve">                        a[i]='\0';</w:t>
+      </w:r>
+    </w:p>
+    <w:p>
+      <w:pPr>
+        <w:pStyle w:val="a3"/>
+        <w:ind w:left="420" w:firstLine="480"/>
+      </w:pPr>
+      <w:r>
+        <w:t xml:space="preserve">                </w:t>
+      </w:r>
+      <w:proofErr w:type="gramStart"/>
+      <w:r>
+        <w:t>else{</w:t>
+      </w:r>
+      <w:proofErr w:type="gramEnd"/>
+    </w:p>
+    <w:p>
+      <w:pPr>
+        <w:pStyle w:val="a3"/>
+        <w:ind w:left="420" w:firstLine="480"/>
+      </w:pPr>
+      <w:r>
+        <w:t xml:space="preserve">                        while(getchar(</w:t>
+      </w:r>
+      <w:proofErr w:type="gramStart"/>
+      <w:r>
+        <w:t>)!=</w:t>
+      </w:r>
+      <w:proofErr w:type="gramEnd"/>
+      <w:r>
+        <w:t>'\n')</w:t>
+      </w:r>
+    </w:p>
+    <w:p>
+      <w:pPr>
+        <w:pStyle w:val="a3"/>
+        <w:ind w:left="420" w:firstLineChars="0" w:firstLine="0"/>
+      </w:pPr>
+      <w:r>
+        <w:t xml:space="preserve">                                continue;</w:t>
+      </w:r>
+    </w:p>
+    <w:p>
+      <w:pPr>
+        <w:pStyle w:val="a3"/>
+        <w:ind w:left="420" w:firstLine="480"/>
+      </w:pPr>
+      <w:r>
+        <w:t>}</w:t>
+      </w:r>
+    </w:p>
+    <w:p>
+      <w:pPr>
+        <w:pStyle w:val="a3"/>
+        <w:ind w:left="420" w:firstLine="480"/>
+      </w:pPr>
+      <w:r>
+        <w:t xml:space="preserve">        }</w:t>
+      </w:r>
+    </w:p>
+    <w:p>
+      <w:pPr>
+        <w:pStyle w:val="a3"/>
+        <w:ind w:left="420" w:firstLine="480"/>
+      </w:pPr>
+    </w:p>
+    <w:p>
+      <w:pPr>
+        <w:pStyle w:val="a3"/>
+        <w:ind w:left="420" w:firstLine="480"/>
+      </w:pPr>
+      <w:r>
+        <w:t>}</w:t>
+      </w:r>
+    </w:p>
+    <w:p>
+      <w:pPr>
+        <w:pStyle w:val="a3"/>
+        <w:ind w:left="420" w:firstLine="480"/>
+      </w:pPr>
+    </w:p>
+    <w:p>
+      <w:pPr>
+        <w:pStyle w:val="a3"/>
+        <w:ind w:left="420" w:firstLine="480"/>
+      </w:pPr>
+      <w:r>
+        <w:t xml:space="preserve">void </w:t>
+      </w:r>
+      <w:proofErr w:type="gramStart"/>
+      <w:r>
+        <w:t>SortDivid(</w:t>
+      </w:r>
+      <w:proofErr w:type="gramEnd"/>
+      <w:r>
+        <w:t>int *a, int p, int r){</w:t>
+      </w:r>
+    </w:p>
+    <w:p>
+      <w:pPr>
+        <w:pStyle w:val="a3"/>
+        <w:ind w:left="420" w:firstLine="480"/>
+      </w:pPr>
+    </w:p>
+    <w:p>
+      <w:pPr>
+        <w:pStyle w:val="a3"/>
+        <w:ind w:left="420" w:firstLine="480"/>
+      </w:pPr>
+      <w:r>
+        <w:t xml:space="preserve">        int q=(p+r)/2;</w:t>
+      </w:r>
+    </w:p>
+    <w:p>
+      <w:pPr>
+        <w:pStyle w:val="a3"/>
+        <w:ind w:left="420" w:firstLine="480"/>
+      </w:pPr>
+      <w:r>
+        <w:t xml:space="preserve">        if(p&lt;r</w:t>
+      </w:r>
+      <w:proofErr w:type="gramStart"/>
+      <w:r>
+        <w:t>){</w:t>
+      </w:r>
+      <w:proofErr w:type="gramEnd"/>
+    </w:p>
+    <w:p>
+      <w:pPr>
+        <w:pStyle w:val="a3"/>
+        <w:ind w:left="420" w:firstLine="480"/>
+      </w:pPr>
+      <w:r>
+        <w:t xml:space="preserve">                SortDivid(</w:t>
+      </w:r>
+      <w:proofErr w:type="gramStart"/>
+      <w:r>
+        <w:t>a,p</w:t>
+      </w:r>
+      <w:proofErr w:type="gramEnd"/>
+      <w:r>
+        <w:t>,q);</w:t>
+      </w:r>
+    </w:p>
+    <w:p>
+      <w:pPr>
+        <w:pStyle w:val="a3"/>
+        <w:ind w:left="420" w:firstLine="480"/>
+      </w:pPr>
+      <w:r>
+        <w:t xml:space="preserve">                SortDivid(</w:t>
+      </w:r>
+      <w:proofErr w:type="gramStart"/>
+      <w:r>
+        <w:t>a,q</w:t>
+      </w:r>
+      <w:proofErr w:type="gramEnd"/>
+      <w:r>
+        <w:t>+1,r);</w:t>
+      </w:r>
+    </w:p>
+    <w:p>
+      <w:pPr>
+        <w:pStyle w:val="a3"/>
+        <w:ind w:left="420" w:firstLine="480"/>
+      </w:pPr>
+      <w:r>
+        <w:t xml:space="preserve">                Merge(</w:t>
+      </w:r>
+      <w:proofErr w:type="gramStart"/>
+      <w:r>
+        <w:t>a,p</w:t>
+      </w:r>
+      <w:proofErr w:type="gramEnd"/>
+      <w:r>
+        <w:t>,q,r);</w:t>
+      </w:r>
+    </w:p>
+    <w:p>
+      <w:pPr>
+        <w:pStyle w:val="a3"/>
+        <w:ind w:left="420" w:firstLine="480"/>
+      </w:pPr>
+      <w:r>
+        <w:t xml:space="preserve">        }</w:t>
+      </w:r>
+    </w:p>
+    <w:p>
+      <w:pPr>
+        <w:pStyle w:val="a3"/>
+        <w:ind w:left="420" w:firstLine="480"/>
+      </w:pPr>
+    </w:p>
+    <w:p>
+      <w:pPr>
+        <w:pStyle w:val="a3"/>
+        <w:ind w:left="420" w:firstLine="480"/>
+      </w:pPr>
+      <w:r>
+        <w:lastRenderedPageBreak/>
+        <w:t>}</w:t>
+      </w:r>
+    </w:p>
+    <w:p>
+      <w:pPr>
+        <w:pStyle w:val="a3"/>
+        <w:ind w:left="420" w:firstLine="480"/>
+      </w:pPr>
+    </w:p>
+    <w:p>
+      <w:pPr>
+        <w:pStyle w:val="a3"/>
+        <w:ind w:left="420" w:firstLine="480"/>
+      </w:pPr>
+      <w:r>
+        <w:t xml:space="preserve">void </w:t>
+      </w:r>
+      <w:proofErr w:type="gramStart"/>
+      <w:r>
+        <w:t>Merge(</w:t>
+      </w:r>
+      <w:proofErr w:type="gramEnd"/>
+      <w:r>
+        <w:t>int *a, int p, int q, int r ){</w:t>
+      </w:r>
+    </w:p>
+    <w:p>
+      <w:pPr>
+        <w:pStyle w:val="a3"/>
+        <w:ind w:left="420" w:firstLine="480"/>
+      </w:pPr>
+    </w:p>
+    <w:p>
+      <w:pPr>
+        <w:pStyle w:val="a3"/>
+        <w:ind w:left="420" w:firstLine="480"/>
+      </w:pPr>
+      <w:r>
+        <w:t xml:space="preserve">        int i=0, j=0, k=0;</w:t>
+      </w:r>
+    </w:p>
+    <w:p>
+      <w:pPr>
+        <w:pStyle w:val="a3"/>
+        <w:ind w:left="420" w:firstLine="480"/>
+      </w:pPr>
+      <w:r>
+        <w:t xml:space="preserve">        int *b=malloc((r-p+</w:t>
+      </w:r>
+      <w:proofErr w:type="gramStart"/>
+      <w:r>
+        <w:t>1)*</w:t>
+      </w:r>
+      <w:proofErr w:type="gramEnd"/>
+      <w:r>
+        <w:t>sizeof(int));</w:t>
+      </w:r>
+    </w:p>
+    <w:p>
+      <w:pPr>
+        <w:pStyle w:val="a3"/>
+        <w:ind w:left="420" w:firstLine="480"/>
+      </w:pPr>
+      <w:r>
+        <w:t xml:space="preserve">        for(k=</w:t>
+      </w:r>
+      <w:proofErr w:type="gramStart"/>
+      <w:r>
+        <w:t>0;k</w:t>
+      </w:r>
+      <w:proofErr w:type="gramEnd"/>
+      <w:r>
+        <w:t>&lt;r-p+1;k++){</w:t>
+      </w:r>
+    </w:p>
+    <w:p>
+      <w:pPr>
+        <w:pStyle w:val="a3"/>
+        <w:ind w:left="420" w:firstLine="480"/>
+      </w:pPr>
+      <w:r>
+        <w:t xml:space="preserve">                if(i&gt;q-</w:t>
+      </w:r>
+      <w:proofErr w:type="gramStart"/>
+      <w:r>
+        <w:t>p){</w:t>
+      </w:r>
+      <w:proofErr w:type="gramEnd"/>
+    </w:p>
+    <w:p>
+      <w:pPr>
+        <w:pStyle w:val="a3"/>
+        <w:ind w:left="420" w:firstLine="480"/>
+      </w:pPr>
+      <w:r>
+        <w:t xml:space="preserve">                        b[k]=a[q+1+j];</w:t>
+      </w:r>
+    </w:p>
+    <w:p>
+      <w:pPr>
+        <w:pStyle w:val="a3"/>
+        <w:ind w:left="420" w:firstLine="480"/>
+      </w:pPr>
+      <w:r>
+        <w:t xml:space="preserve">                        j++;</w:t>
+      </w:r>
+    </w:p>
+    <w:p>
+      <w:pPr>
+        <w:pStyle w:val="a3"/>
+        <w:ind w:left="420" w:firstLine="480"/>
+      </w:pPr>
+      <w:r>
+        <w:t xml:space="preserve">                </w:t>
+      </w:r>
+      <w:proofErr w:type="gramStart"/>
+      <w:r>
+        <w:t>}else</w:t>
+      </w:r>
+      <w:proofErr w:type="gramEnd"/>
+      <w:r>
+        <w:t xml:space="preserve"> if(j&gt;r-q-1){</w:t>
+      </w:r>
+    </w:p>
+    <w:p>
+      <w:pPr>
+        <w:pStyle w:val="a3"/>
+        <w:ind w:left="420" w:firstLine="480"/>
+      </w:pPr>
+      <w:r>
+        <w:t xml:space="preserve">                        b[k]=a[p+i];</w:t>
+      </w:r>
+    </w:p>
+    <w:p>
+      <w:pPr>
+        <w:pStyle w:val="a3"/>
+        <w:ind w:left="420" w:firstLine="480"/>
+      </w:pPr>
+      <w:r>
+        <w:t xml:space="preserve">                        i++;</w:t>
+      </w:r>
+    </w:p>
+    <w:p>
+      <w:pPr>
+        <w:pStyle w:val="a3"/>
+        <w:ind w:left="420" w:firstLine="480"/>
+      </w:pPr>
+      <w:r>
+        <w:t xml:space="preserve">                </w:t>
+      </w:r>
+      <w:proofErr w:type="gramStart"/>
+      <w:r>
+        <w:t>}else</w:t>
+      </w:r>
+      <w:proofErr w:type="gramEnd"/>
+      <w:r>
+        <w:t>{</w:t>
+      </w:r>
+    </w:p>
+    <w:p>
+      <w:pPr>
+        <w:pStyle w:val="a3"/>
+        <w:ind w:left="420" w:firstLine="480"/>
+      </w:pPr>
+      <w:r>
+        <w:t xml:space="preserve">                        if(a[p+i]&gt;a[q+1+j</w:t>
+      </w:r>
+      <w:proofErr w:type="gramStart"/>
+      <w:r>
+        <w:t>]){</w:t>
+      </w:r>
+      <w:proofErr w:type="gramEnd"/>
+    </w:p>
+    <w:p>
+      <w:pPr>
+        <w:pStyle w:val="a3"/>
+        <w:ind w:left="420" w:firstLine="480"/>
+      </w:pPr>
+      <w:r>
+        <w:t xml:space="preserve">                                b[k]=a[p+i];</w:t>
+      </w:r>
+    </w:p>
+    <w:p>
+      <w:pPr>
+        <w:pStyle w:val="a3"/>
+        <w:ind w:left="420" w:firstLine="480"/>
+      </w:pPr>
+      <w:r>
+        <w:t xml:space="preserve">                                i++;</w:t>
+      </w:r>
+    </w:p>
+    <w:p>
+      <w:pPr>
+        <w:pStyle w:val="a3"/>
+        <w:ind w:left="420" w:firstLine="480"/>
+      </w:pPr>
+      <w:r>
+        <w:t xml:space="preserve">                        </w:t>
+      </w:r>
+      <w:proofErr w:type="gramStart"/>
+      <w:r>
+        <w:t>}else</w:t>
+      </w:r>
+      <w:proofErr w:type="gramEnd"/>
+      <w:r>
+        <w:t>{</w:t>
+      </w:r>
+    </w:p>
+    <w:p>
+      <w:pPr>
+        <w:pStyle w:val="a3"/>
+        <w:ind w:left="420" w:firstLine="480"/>
+      </w:pPr>
+      <w:r>
+        <w:t xml:space="preserve">                                b[k]=a[q+1+j];</w:t>
+      </w:r>
+    </w:p>
+    <w:p>
+      <w:pPr>
+        <w:pStyle w:val="a3"/>
+        <w:ind w:left="420" w:firstLine="480"/>
+      </w:pPr>
+      <w:r>
+        <w:t xml:space="preserve">                                j++;</w:t>
+      </w:r>
+    </w:p>
+    <w:p>
+      <w:pPr>
+        <w:pStyle w:val="a3"/>
+        <w:ind w:left="420" w:firstLine="480"/>
+      </w:pPr>
+      <w:r>
+        <w:t xml:space="preserve">                        }</w:t>
+      </w:r>
+    </w:p>
+    <w:p>
+      <w:pPr>
+        <w:pStyle w:val="a3"/>
+        <w:ind w:left="420" w:firstLine="480"/>
+      </w:pPr>
+      <w:r>
+        <w:t xml:space="preserve">                }</w:t>
+      </w:r>
+    </w:p>
+    <w:p>
+      <w:pPr>
+        <w:pStyle w:val="a3"/>
+        <w:ind w:left="420" w:firstLine="480"/>
+      </w:pPr>
+      <w:r>
+        <w:t xml:space="preserve">        }</w:t>
+      </w:r>
+    </w:p>
+    <w:p>
+      <w:pPr>
+        <w:pStyle w:val="a3"/>
+        <w:ind w:left="420" w:firstLine="480"/>
+      </w:pPr>
+      <w:r>
+        <w:t xml:space="preserve">        for(k=</w:t>
+      </w:r>
+      <w:proofErr w:type="gramStart"/>
+      <w:r>
+        <w:t>0;k</w:t>
+      </w:r>
+      <w:proofErr w:type="gramEnd"/>
+      <w:r>
+        <w:t>&lt;r-p+1;k++){</w:t>
+      </w:r>
+    </w:p>
+    <w:p>
+      <w:pPr>
+        <w:pStyle w:val="a3"/>
+        <w:ind w:left="420" w:firstLine="480"/>
+      </w:pPr>
+      <w:r>
+        <w:t xml:space="preserve">                a[p+</w:t>
+      </w:r>
+      <w:proofErr w:type="gramStart"/>
+      <w:r>
+        <w:t>k]=</w:t>
+      </w:r>
+      <w:proofErr w:type="gramEnd"/>
+      <w:r>
+        <w:t>b[k];</w:t>
+      </w:r>
+    </w:p>
+    <w:p>
+      <w:pPr>
+        <w:pStyle w:val="a3"/>
+        <w:ind w:left="420" w:firstLine="480"/>
+      </w:pPr>
+      <w:r>
+        <w:t xml:space="preserve">        }</w:t>
+      </w:r>
+    </w:p>
+    <w:p>
+      <w:pPr>
+        <w:pStyle w:val="a3"/>
+        <w:ind w:left="420" w:firstLine="480"/>
+      </w:pPr>
+      <w:r>
+        <w:t xml:space="preserve">        free(b);</w:t>
+      </w:r>
+    </w:p>
+    <w:p>
+      <w:pPr>
+        <w:pStyle w:val="a3"/>
+        <w:ind w:left="420" w:firstLine="480"/>
+      </w:pPr>
+      <w:r>
+        <w:t>}</w:t>
+      </w:r>
+    </w:p>
+    <w:p>
+      <w:pPr>
+        <w:pStyle w:val="a3"/>
+        <w:ind w:left="420" w:firstLine="480"/>
+      </w:pPr>
+    </w:p>
+    <w:p>
+      <w:pPr>
+        <w:pStyle w:val="a3"/>
+        <w:ind w:left="420" w:firstLine="480"/>
+      </w:pPr>
+      <w:r>
+        <w:t xml:space="preserve">void SortDivid1(int *a, int *b, int p, int </w:t>
+      </w:r>
+      <w:proofErr w:type="gramStart"/>
+      <w:r>
+        <w:t>r){</w:t>
+      </w:r>
+      <w:proofErr w:type="gramEnd"/>
+    </w:p>
+    <w:p>
+      <w:pPr>
+        <w:pStyle w:val="a3"/>
+        <w:ind w:left="420" w:firstLine="480"/>
+      </w:pPr>
+    </w:p>
+    <w:p>
+      <w:pPr>
+        <w:pStyle w:val="a3"/>
+        <w:ind w:left="420" w:firstLine="480"/>
+      </w:pPr>
+      <w:r>
+        <w:t xml:space="preserve">        int q=(p+r)/2;</w:t>
+      </w:r>
+    </w:p>
+    <w:p>
+      <w:pPr>
+        <w:pStyle w:val="a3"/>
+        <w:ind w:left="420" w:firstLine="480"/>
+      </w:pPr>
+      <w:r>
+        <w:t xml:space="preserve">        if(p&lt;r</w:t>
+      </w:r>
+      <w:proofErr w:type="gramStart"/>
+      <w:r>
+        <w:t>){</w:t>
+      </w:r>
+      <w:proofErr w:type="gramEnd"/>
+    </w:p>
+    <w:p>
+      <w:pPr>
+        <w:pStyle w:val="a3"/>
+        <w:ind w:left="420" w:firstLine="480"/>
+      </w:pPr>
+      <w:r>
+        <w:t xml:space="preserve">                SortDivid1(</w:t>
+      </w:r>
+      <w:proofErr w:type="gramStart"/>
+      <w:r>
+        <w:t>a,b</w:t>
+      </w:r>
+      <w:proofErr w:type="gramEnd"/>
+      <w:r>
+        <w:t>,p,q);</w:t>
+      </w:r>
+    </w:p>
+    <w:p>
+      <w:pPr>
+        <w:pStyle w:val="a3"/>
+        <w:ind w:left="420" w:firstLine="480"/>
+      </w:pPr>
+      <w:r>
+        <w:t xml:space="preserve">                SortDivid1(</w:t>
+      </w:r>
+      <w:proofErr w:type="gramStart"/>
+      <w:r>
+        <w:t>a,b</w:t>
+      </w:r>
+      <w:proofErr w:type="gramEnd"/>
+      <w:r>
+        <w:t>,q+1,r);</w:t>
+      </w:r>
+    </w:p>
+    <w:p>
+      <w:pPr>
+        <w:pStyle w:val="a3"/>
+        <w:ind w:left="420" w:firstLineChars="0" w:firstLine="0"/>
+      </w:pPr>
+      <w:r>
+        <w:t xml:space="preserve">                Merge1(</w:t>
+      </w:r>
+      <w:proofErr w:type="gramStart"/>
+      <w:r>
+        <w:t>a,b</w:t>
+      </w:r>
+      <w:proofErr w:type="gramEnd"/>
+      <w:r>
+        <w:t>,p,q,r);</w:t>
+      </w:r>
+    </w:p>
+    <w:p>
+      <w:pPr>
+        <w:pStyle w:val="a3"/>
+        <w:ind w:left="1200" w:firstLine="480"/>
+      </w:pPr>
+      <w:r>
+        <w:t>}</w:t>
+      </w:r>
+    </w:p>
+    <w:p>
+      <w:pPr>
+        <w:pStyle w:val="a3"/>
+        <w:ind w:left="420" w:firstLine="480"/>
+      </w:pPr>
+    </w:p>
+    <w:p>
+      <w:pPr>
+        <w:pStyle w:val="a3"/>
+        <w:ind w:left="420" w:firstLine="480"/>
+      </w:pPr>
+      <w:r>
+        <w:t>}</w:t>
+      </w:r>
+    </w:p>
+    <w:p>
+      <w:pPr>
+        <w:pStyle w:val="a3"/>
+        <w:ind w:left="420" w:firstLine="480"/>
+      </w:pPr>
+    </w:p>
+    <w:p>
+      <w:pPr>
+        <w:pStyle w:val="a3"/>
+        <w:ind w:left="420" w:firstLine="480"/>
+      </w:pPr>
+      <w:r>
         <w:t>void Merge1(int *</w:t>
       </w:r>
       <w:proofErr w:type="gramStart"/>
@@ -27508,156 +29803,209 @@
       </w:r>
       <w:proofErr w:type="gramEnd"/>
       <w:r>
-        <w:t xml:space="preserve"> *b, int p, int q, int r );</w:t>
-      </w:r>
-    </w:p>
-    <w:p>
-      <w:pPr>
-        <w:pStyle w:val="a3"/>
-        <w:ind w:left="420" w:firstLine="480"/>
-      </w:pPr>
-      <w:r>
-        <w:t>void SortDivid1(int *a, int *</w:t>
-      </w:r>
-      <w:proofErr w:type="gramStart"/>
-      <w:r>
-        <w:t>b,int</w:t>
-      </w:r>
-      <w:proofErr w:type="gramEnd"/>
-      <w:r>
-        <w:t xml:space="preserve"> p, int r);</w:t>
-      </w:r>
-    </w:p>
-    <w:p>
-      <w:pPr>
-        <w:pStyle w:val="a3"/>
-        <w:ind w:left="420" w:firstLine="480"/>
-      </w:pPr>
-    </w:p>
-    <w:p>
-      <w:pPr>
-        <w:pStyle w:val="a3"/>
-        <w:ind w:left="420" w:firstLine="480"/>
-      </w:pPr>
-      <w:r>
-        <w:t xml:space="preserve">int </w:t>
-      </w:r>
-      <w:proofErr w:type="gramStart"/>
-      <w:r>
-        <w:t>main(</w:t>
-      </w:r>
-      <w:proofErr w:type="gramEnd"/>
-      <w:r>
-        <w:t>){</w:t>
-      </w:r>
-    </w:p>
-    <w:p>
-      <w:pPr>
-        <w:pStyle w:val="a3"/>
-        <w:ind w:left="420" w:firstLine="480"/>
-      </w:pPr>
-    </w:p>
-    <w:p>
-      <w:pPr>
-        <w:pStyle w:val="a3"/>
-        <w:ind w:left="420" w:firstLine="480"/>
-      </w:pPr>
-      <w:r>
-        <w:t xml:space="preserve">        </w:t>
-      </w:r>
-      <w:proofErr w:type="gramStart"/>
-      <w:r>
-        <w:t>printf(</w:t>
-      </w:r>
-      <w:proofErr w:type="gramEnd"/>
-      <w:r>
-        <w:t>"\n/* ***************************************\n");</w:t>
-      </w:r>
-    </w:p>
-    <w:p>
-      <w:pPr>
-        <w:pStyle w:val="a3"/>
-        <w:ind w:left="420" w:firstLine="480"/>
-      </w:pPr>
-      <w:r>
-        <w:t xml:space="preserve">        </w:t>
-      </w:r>
-      <w:proofErr w:type="gramStart"/>
-      <w:r>
-        <w:t>printf(</w:t>
-      </w:r>
-      <w:proofErr w:type="gramEnd"/>
-      <w:r>
-        <w:t>"Insert Sort\n");</w:t>
-      </w:r>
-    </w:p>
-    <w:p>
-      <w:pPr>
-        <w:pStyle w:val="a3"/>
-        <w:ind w:left="420" w:firstLine="480"/>
-      </w:pPr>
-      <w:r>
-        <w:t xml:space="preserve">        int N=0;</w:t>
-      </w:r>
-    </w:p>
-    <w:p>
-      <w:pPr>
-        <w:pStyle w:val="a3"/>
-        <w:ind w:left="420" w:firstLine="480"/>
-      </w:pPr>
-      <w:r>
-        <w:t xml:space="preserve">        </w:t>
-      </w:r>
-      <w:proofErr w:type="gramStart"/>
-      <w:r>
-        <w:t>printf(</w:t>
-      </w:r>
-      <w:proofErr w:type="gramEnd"/>
-      <w:r>
-        <w:t>"Please input N(N&lt;1000) numbers to sort\nN=");</w:t>
-      </w:r>
-    </w:p>
-    <w:p>
-      <w:pPr>
-        <w:pStyle w:val="a3"/>
-        <w:ind w:left="420" w:firstLine="480"/>
-      </w:pPr>
-      <w:r>
-        <w:t xml:space="preserve">        scanf("%d</w:t>
-      </w:r>
-      <w:proofErr w:type="gramStart"/>
-      <w:r>
-        <w:t>",&amp;</w:t>
-      </w:r>
-      <w:proofErr w:type="gramEnd"/>
-      <w:r>
-        <w:t>N);</w:t>
-      </w:r>
-    </w:p>
-    <w:p>
-      <w:pPr>
-        <w:pStyle w:val="a3"/>
-        <w:ind w:left="420" w:firstLine="480"/>
-      </w:pPr>
-      <w:r>
-        <w:t xml:space="preserve">        while(getchar(</w:t>
-      </w:r>
-      <w:proofErr w:type="gramStart"/>
-      <w:r>
-        <w:t>)!=</w:t>
-      </w:r>
-      <w:proofErr w:type="gramEnd"/>
-      <w:r>
-        <w:t>'\n'){</w:t>
-      </w:r>
-    </w:p>
-    <w:p>
-      <w:pPr>
-        <w:pStyle w:val="a3"/>
-        <w:ind w:left="420" w:firstLine="480"/>
-      </w:pPr>
-      <w:r>
-        <w:t xml:space="preserve">                continue;</w:t>
+        <w:t xml:space="preserve"> *b, int p, int q, int r ){</w:t>
+      </w:r>
+    </w:p>
+    <w:p>
+      <w:pPr>
+        <w:pStyle w:val="a3"/>
+        <w:ind w:left="420" w:firstLine="480"/>
+      </w:pPr>
+    </w:p>
+    <w:p>
+      <w:pPr>
+        <w:pStyle w:val="a3"/>
+        <w:ind w:left="420" w:firstLine="480"/>
+      </w:pPr>
+      <w:r>
+        <w:lastRenderedPageBreak/>
+        <w:t xml:space="preserve">        int i=0, j=0, k=0;</w:t>
+      </w:r>
+    </w:p>
+    <w:p>
+      <w:pPr>
+        <w:pStyle w:val="a3"/>
+        <w:ind w:left="420" w:firstLine="480"/>
+      </w:pPr>
+      <w:r>
+        <w:t xml:space="preserve">        for(k=</w:t>
+      </w:r>
+      <w:proofErr w:type="gramStart"/>
+      <w:r>
+        <w:t>0;k</w:t>
+      </w:r>
+      <w:proofErr w:type="gramEnd"/>
+      <w:r>
+        <w:t>&lt;r-p+1;k++){</w:t>
+      </w:r>
+    </w:p>
+    <w:p>
+      <w:pPr>
+        <w:pStyle w:val="a3"/>
+        <w:ind w:left="420" w:firstLine="480"/>
+      </w:pPr>
+      <w:r>
+        <w:t xml:space="preserve">                if(i&gt;q-</w:t>
+      </w:r>
+      <w:proofErr w:type="gramStart"/>
+      <w:r>
+        <w:t>p){</w:t>
+      </w:r>
+      <w:proofErr w:type="gramEnd"/>
+    </w:p>
+    <w:p>
+      <w:pPr>
+        <w:pStyle w:val="a3"/>
+        <w:ind w:left="420" w:firstLine="480"/>
+      </w:pPr>
+      <w:r>
+        <w:t xml:space="preserve">                        b[k]=a[q+1+j];</w:t>
+      </w:r>
+    </w:p>
+    <w:p>
+      <w:pPr>
+        <w:pStyle w:val="a3"/>
+        <w:ind w:left="420" w:firstLine="480"/>
+      </w:pPr>
+      <w:r>
+        <w:t xml:space="preserve">                        j++;</w:t>
+      </w:r>
+    </w:p>
+    <w:p>
+      <w:pPr>
+        <w:pStyle w:val="a3"/>
+        <w:ind w:left="420" w:firstLine="480"/>
+      </w:pPr>
+      <w:r>
+        <w:t xml:space="preserve">                </w:t>
+      </w:r>
+      <w:proofErr w:type="gramStart"/>
+      <w:r>
+        <w:t>}else</w:t>
+      </w:r>
+      <w:proofErr w:type="gramEnd"/>
+      <w:r>
+        <w:t xml:space="preserve"> if(j&gt;r-q-1){</w:t>
+      </w:r>
+    </w:p>
+    <w:p>
+      <w:pPr>
+        <w:pStyle w:val="a3"/>
+        <w:ind w:left="420" w:firstLine="480"/>
+      </w:pPr>
+      <w:r>
+        <w:t xml:space="preserve">                        b[k]=a[p+i];</w:t>
+      </w:r>
+    </w:p>
+    <w:p>
+      <w:pPr>
+        <w:pStyle w:val="a3"/>
+        <w:ind w:left="420" w:firstLine="480"/>
+      </w:pPr>
+      <w:r>
+        <w:t xml:space="preserve">                        i++;</w:t>
+      </w:r>
+    </w:p>
+    <w:p>
+      <w:pPr>
+        <w:pStyle w:val="a3"/>
+        <w:ind w:left="420" w:firstLine="480"/>
+      </w:pPr>
+      <w:r>
+        <w:t xml:space="preserve">                </w:t>
+      </w:r>
+      <w:proofErr w:type="gramStart"/>
+      <w:r>
+        <w:t>}else</w:t>
+      </w:r>
+      <w:proofErr w:type="gramEnd"/>
+      <w:r>
+        <w:t>{</w:t>
+      </w:r>
+    </w:p>
+    <w:p>
+      <w:pPr>
+        <w:pStyle w:val="a3"/>
+        <w:ind w:left="420" w:firstLine="480"/>
+      </w:pPr>
+      <w:r>
+        <w:t xml:space="preserve">                        if(a[p+i]&gt;a[q+1+j</w:t>
+      </w:r>
+      <w:proofErr w:type="gramStart"/>
+      <w:r>
+        <w:t>]){</w:t>
+      </w:r>
+      <w:proofErr w:type="gramEnd"/>
+    </w:p>
+    <w:p>
+      <w:pPr>
+        <w:pStyle w:val="a3"/>
+        <w:ind w:left="420" w:firstLine="480"/>
+      </w:pPr>
+      <w:r>
+        <w:t xml:space="preserve">                                b[k]=a[p+i];</w:t>
+      </w:r>
+    </w:p>
+    <w:p>
+      <w:pPr>
+        <w:pStyle w:val="a3"/>
+        <w:ind w:left="420" w:firstLine="480"/>
+      </w:pPr>
+      <w:r>
+        <w:t xml:space="preserve">                                i++;</w:t>
+      </w:r>
+    </w:p>
+    <w:p>
+      <w:pPr>
+        <w:pStyle w:val="a3"/>
+        <w:ind w:left="420" w:firstLine="480"/>
+      </w:pPr>
+      <w:r>
+        <w:t xml:space="preserve">                        </w:t>
+      </w:r>
+      <w:proofErr w:type="gramStart"/>
+      <w:r>
+        <w:t>}else</w:t>
+      </w:r>
+      <w:proofErr w:type="gramEnd"/>
+      <w:r>
+        <w:t>{</w:t>
+      </w:r>
+    </w:p>
+    <w:p>
+      <w:pPr>
+        <w:pStyle w:val="a3"/>
+        <w:ind w:left="420" w:firstLine="480"/>
+      </w:pPr>
+      <w:r>
+        <w:t xml:space="preserve">                                b[k]=a[q+1+j];</w:t>
+      </w:r>
+    </w:p>
+    <w:p>
+      <w:pPr>
+        <w:pStyle w:val="a3"/>
+        <w:ind w:left="420" w:firstLine="480"/>
+      </w:pPr>
+      <w:r>
+        <w:t xml:space="preserve">                                j++;</w:t>
+      </w:r>
+    </w:p>
+    <w:p>
+      <w:pPr>
+        <w:pStyle w:val="a3"/>
+        <w:ind w:left="420" w:firstLine="480"/>
+      </w:pPr>
+      <w:r>
+        <w:t xml:space="preserve">                        }</w:t>
+      </w:r>
+    </w:p>
+    <w:p>
+      <w:pPr>
+        <w:pStyle w:val="a3"/>
+        <w:ind w:left="420" w:firstLine="480"/>
+      </w:pPr>
+      <w:r>
+        <w:t xml:space="preserve">                }</w:t>
       </w:r>
     </w:p>
     <w:p>
@@ -27675,2509 +30023,38 @@
         <w:ind w:left="420" w:firstLine="480"/>
       </w:pPr>
       <w:r>
-        <w:t xml:space="preserve">        char cDirection;</w:t>
-      </w:r>
-    </w:p>
-    <w:p>
-      <w:pPr>
-        <w:pStyle w:val="a3"/>
-        <w:ind w:left="420" w:firstLine="480"/>
-      </w:pPr>
-      <w:r>
-        <w:t xml:space="preserve">        </w:t>
-      </w:r>
-      <w:proofErr w:type="gramStart"/>
-      <w:r>
-        <w:t>printf(</w:t>
-      </w:r>
-      <w:proofErr w:type="gramEnd"/>
-      <w:r>
-        <w:t>"Please select the direction\na:large-&gt;small;\tb:small-&gt;large;\nDirection=");</w:t>
-      </w:r>
-    </w:p>
-    <w:p>
-      <w:pPr>
-        <w:pStyle w:val="a3"/>
-        <w:ind w:left="420" w:firstLine="480"/>
-      </w:pPr>
-      <w:r>
-        <w:t xml:space="preserve">        cDirection=</w:t>
-      </w:r>
-      <w:proofErr w:type="gramStart"/>
-      <w:r>
-        <w:t>getchar(</w:t>
-      </w:r>
-      <w:proofErr w:type="gramEnd"/>
-      <w:r>
-        <w:t>);</w:t>
-      </w:r>
-    </w:p>
-    <w:p>
-      <w:pPr>
-        <w:pStyle w:val="a3"/>
-        <w:ind w:left="420" w:firstLine="480"/>
-      </w:pPr>
-      <w:r>
-        <w:t xml:space="preserve">        while(getchar(</w:t>
-      </w:r>
-      <w:proofErr w:type="gramStart"/>
-      <w:r>
-        <w:t>)!=</w:t>
-      </w:r>
-      <w:proofErr w:type="gramEnd"/>
-      <w:r>
-        <w:t>'\n'){</w:t>
-      </w:r>
-    </w:p>
-    <w:p>
-      <w:pPr>
-        <w:pStyle w:val="a3"/>
-        <w:ind w:left="420" w:firstLine="480"/>
-      </w:pPr>
-      <w:r>
-        <w:t xml:space="preserve">                continue;</w:t>
-      </w:r>
-    </w:p>
-    <w:p>
-      <w:pPr>
-        <w:pStyle w:val="a3"/>
-        <w:ind w:left="420" w:firstLine="480"/>
-      </w:pPr>
-      <w:r>
-        <w:t xml:space="preserve">        }</w:t>
-      </w:r>
-    </w:p>
-    <w:p>
-      <w:pPr>
-        <w:pStyle w:val="a3"/>
-        <w:ind w:left="420" w:firstLine="480"/>
-      </w:pPr>
-      <w:r>
-        <w:t xml:space="preserve">        int i=</w:t>
-      </w:r>
-      <w:proofErr w:type="gramStart"/>
-      <w:r>
-        <w:t>0,j</w:t>
-      </w:r>
-      <w:proofErr w:type="gramEnd"/>
-      <w:r>
-        <w:t>=0,k=0,tem=0;</w:t>
-      </w:r>
-    </w:p>
-    <w:p>
-      <w:pPr>
-        <w:pStyle w:val="a3"/>
-        <w:ind w:left="420" w:firstLine="480"/>
-      </w:pPr>
-      <w:r>
-        <w:t xml:space="preserve">        int a[1000</w:t>
-      </w:r>
-      <w:proofErr w:type="gramStart"/>
-      <w:r>
-        <w:t>],b</w:t>
-      </w:r>
-      <w:proofErr w:type="gramEnd"/>
-      <w:r>
-        <w:t>[1000];</w:t>
-      </w:r>
-    </w:p>
-    <w:p>
-      <w:pPr>
-        <w:pStyle w:val="a3"/>
-        <w:ind w:left="420" w:firstLine="480"/>
-      </w:pPr>
-      <w:r>
-        <w:t xml:space="preserve">        for (i=</w:t>
-      </w:r>
-      <w:proofErr w:type="gramStart"/>
-      <w:r>
-        <w:t>0;i</w:t>
-      </w:r>
-      <w:proofErr w:type="gramEnd"/>
-      <w:r>
-        <w:t>&lt;N;i++){</w:t>
-      </w:r>
-    </w:p>
-    <w:p>
-      <w:pPr>
-        <w:pStyle w:val="a3"/>
-        <w:ind w:left="420" w:firstLine="480"/>
-      </w:pPr>
-      <w:r>
-        <w:t xml:space="preserve">                printf("No.%d:</w:t>
-      </w:r>
-      <w:proofErr w:type="gramStart"/>
-      <w:r>
-        <w:t>",i</w:t>
-      </w:r>
-      <w:proofErr w:type="gramEnd"/>
-      <w:r>
-        <w:t>);</w:t>
-      </w:r>
-    </w:p>
-    <w:p>
-      <w:pPr>
-        <w:pStyle w:val="a3"/>
-        <w:ind w:left="420" w:firstLine="480"/>
-      </w:pPr>
-      <w:r>
-        <w:t xml:space="preserve">                scanf("%d</w:t>
-      </w:r>
-      <w:proofErr w:type="gramStart"/>
-      <w:r>
-        <w:t>",&amp;</w:t>
-      </w:r>
-      <w:proofErr w:type="gramEnd"/>
-      <w:r>
-        <w:t>a[i]);</w:t>
-      </w:r>
-    </w:p>
-    <w:p>
-      <w:pPr>
-        <w:pStyle w:val="a3"/>
-        <w:ind w:left="420" w:firstLine="480"/>
-      </w:pPr>
-      <w:r>
-        <w:t xml:space="preserve">                while(getchar(</w:t>
-      </w:r>
-      <w:proofErr w:type="gramStart"/>
-      <w:r>
-        <w:t>)!=</w:t>
-      </w:r>
-      <w:proofErr w:type="gramEnd"/>
-      <w:r>
-        <w:t>'\n'){</w:t>
-      </w:r>
-    </w:p>
-    <w:p>
-      <w:pPr>
-        <w:pStyle w:val="a3"/>
-        <w:ind w:left="420" w:firstLine="480"/>
-      </w:pPr>
-      <w:r>
-        <w:t xml:space="preserve">                        continue;</w:t>
-      </w:r>
-    </w:p>
-    <w:p>
-      <w:pPr>
-        <w:pStyle w:val="a3"/>
-        <w:ind w:left="420" w:firstLine="480"/>
-      </w:pPr>
-      <w:r>
-        <w:t xml:space="preserve">                }</w:t>
-      </w:r>
-    </w:p>
-    <w:p>
-      <w:pPr>
-        <w:pStyle w:val="a3"/>
-        <w:ind w:left="420" w:firstLine="480"/>
-      </w:pPr>
-      <w:r>
-        <w:t xml:space="preserve">        }</w:t>
-      </w:r>
-    </w:p>
-    <w:p>
-      <w:pPr>
-        <w:pStyle w:val="a3"/>
-        <w:ind w:left="420" w:firstLine="480"/>
-      </w:pPr>
-      <w:r>
-        <w:t xml:space="preserve">        char cSelect;</w:t>
-      </w:r>
-    </w:p>
-    <w:p>
-      <w:pPr>
-        <w:pStyle w:val="a3"/>
-        <w:ind w:left="420" w:firstLine="480"/>
-      </w:pPr>
-      <w:r>
-        <w:t xml:space="preserve">        struct timeval StartTime, EndTime;</w:t>
-      </w:r>
-    </w:p>
-    <w:p>
-      <w:pPr>
-        <w:pStyle w:val="a3"/>
-        <w:ind w:left="420" w:firstLine="480"/>
-      </w:pPr>
-      <w:r>
-        <w:t xml:space="preserve">        double cost;</w:t>
-      </w:r>
-    </w:p>
-    <w:p>
-      <w:pPr>
-        <w:pStyle w:val="a3"/>
-        <w:ind w:left="420" w:firstLine="480"/>
-      </w:pPr>
-      <w:r>
-        <w:t xml:space="preserve">        </w:t>
-      </w:r>
-      <w:proofErr w:type="gramStart"/>
-      <w:r>
-        <w:t>while(</w:t>
-      </w:r>
-      <w:proofErr w:type="gramEnd"/>
-      <w:r>
-        <w:t>1){</w:t>
+        <w:t xml:space="preserve">        for(k=</w:t>
+      </w:r>
+      <w:proofErr w:type="gramStart"/>
+      <w:r>
+        <w:t>0;k</w:t>
+      </w:r>
+      <w:proofErr w:type="gramEnd"/>
+      <w:r>
+        <w:t>&lt;r-p+1;k++){</w:t>
+      </w:r>
+    </w:p>
+    <w:p>
+      <w:pPr>
+        <w:pStyle w:val="a3"/>
+        <w:ind w:left="420" w:firstLine="480"/>
+      </w:pPr>
+      <w:r>
+        <w:t xml:space="preserve">                a[p+</w:t>
+      </w:r>
+      <w:proofErr w:type="gramStart"/>
+      <w:r>
+        <w:t>k]=</w:t>
+      </w:r>
+      <w:proofErr w:type="gramEnd"/>
+      <w:r>
+        <w:t>b[k];</w:t>
       </w:r>
     </w:p>
     <w:p>
       <w:pPr>
         <w:pStyle w:val="a3"/>
         <w:ind w:left="420" w:firstLineChars="0" w:firstLine="0"/>
-      </w:pPr>
-      <w:r>
-        <w:t xml:space="preserve">                </w:t>
-      </w:r>
-      <w:proofErr w:type="gramStart"/>
-      <w:r>
-        <w:t>puts(</w:t>
-      </w:r>
-      <w:proofErr w:type="gramEnd"/>
-      <w:r>
-        <w:t>"\nPlease select one method to sort\n---\t[d] SortDivid\t[D] SortDivid Plus\t[i] Old Insertion\t[q] quit");</w:t>
-      </w:r>
-    </w:p>
-    <w:p>
-      <w:pPr>
-        <w:pStyle w:val="a3"/>
-        <w:ind w:left="420" w:firstLine="480"/>
-      </w:pPr>
-      <w:proofErr w:type="gramStart"/>
-      <w:r>
-        <w:t>printf(</w:t>
-      </w:r>
-      <w:proofErr w:type="gramEnd"/>
-      <w:r>
-        <w:t>"Your selection: ");</w:t>
-      </w:r>
-    </w:p>
-    <w:p>
-      <w:pPr>
-        <w:pStyle w:val="a3"/>
-        <w:ind w:left="420" w:firstLine="480"/>
-      </w:pPr>
-      <w:r>
-        <w:t xml:space="preserve">                cSelect=</w:t>
-      </w:r>
-      <w:proofErr w:type="gramStart"/>
-      <w:r>
-        <w:t>getchar(</w:t>
-      </w:r>
-      <w:proofErr w:type="gramEnd"/>
-      <w:r>
-        <w:t>);</w:t>
-      </w:r>
-    </w:p>
-    <w:p>
-      <w:pPr>
-        <w:pStyle w:val="a3"/>
-        <w:ind w:left="420" w:firstLine="480"/>
-      </w:pPr>
-      <w:r>
-        <w:t xml:space="preserve">                while(getchar(</w:t>
-      </w:r>
-      <w:proofErr w:type="gramStart"/>
-      <w:r>
-        <w:t>)!=</w:t>
-      </w:r>
-      <w:proofErr w:type="gramEnd"/>
-      <w:r>
-        <w:t>'\n'){</w:t>
-      </w:r>
-    </w:p>
-    <w:p>
-      <w:pPr>
-        <w:pStyle w:val="a3"/>
-        <w:ind w:left="420" w:firstLine="480"/>
-      </w:pPr>
-      <w:r>
-        <w:t xml:space="preserve">                        continue;</w:t>
-      </w:r>
-    </w:p>
-    <w:p>
-      <w:pPr>
-        <w:pStyle w:val="a3"/>
-        <w:ind w:left="420" w:firstLine="480"/>
-      </w:pPr>
-      <w:r>
-        <w:t xml:space="preserve">                }</w:t>
-      </w:r>
-    </w:p>
-    <w:p>
-      <w:pPr>
-        <w:pStyle w:val="a3"/>
-        <w:ind w:left="420" w:firstLine="480"/>
-      </w:pPr>
-      <w:r>
-        <w:t xml:space="preserve">                if(cSelect=='q</w:t>
-      </w:r>
-      <w:proofErr w:type="gramStart"/>
-      <w:r>
-        <w:t>'){</w:t>
-      </w:r>
-      <w:proofErr w:type="gramEnd"/>
-    </w:p>
-    <w:p>
-      <w:pPr>
-        <w:pStyle w:val="a3"/>
-        <w:ind w:left="420" w:firstLine="480"/>
-      </w:pPr>
-      <w:r>
-        <w:t xml:space="preserve">                        break;</w:t>
-      </w:r>
-    </w:p>
-    <w:p>
-      <w:pPr>
-        <w:pStyle w:val="a3"/>
-        <w:ind w:left="420" w:firstLine="480"/>
-      </w:pPr>
-      <w:r>
-        <w:lastRenderedPageBreak/>
-        <w:t xml:space="preserve">                </w:t>
-      </w:r>
-      <w:proofErr w:type="gramStart"/>
-      <w:r>
-        <w:t>}else</w:t>
-      </w:r>
-      <w:proofErr w:type="gramEnd"/>
-      <w:r>
-        <w:t xml:space="preserve"> if(cSelect=='d'){</w:t>
-      </w:r>
-    </w:p>
-    <w:p>
-      <w:pPr>
-        <w:pStyle w:val="a3"/>
-        <w:ind w:left="420" w:firstLine="480"/>
-      </w:pPr>
-      <w:r>
-        <w:t xml:space="preserve">                        memset(b,'\0</w:t>
-      </w:r>
-      <w:proofErr w:type="gramStart"/>
-      <w:r>
-        <w:t>',sizeof</w:t>
-      </w:r>
-      <w:proofErr w:type="gramEnd"/>
-      <w:r>
-        <w:t>(b));</w:t>
-      </w:r>
-    </w:p>
-    <w:p>
-      <w:pPr>
-        <w:pStyle w:val="a3"/>
-        <w:ind w:left="420" w:firstLine="480"/>
-      </w:pPr>
-      <w:r>
-        <w:t xml:space="preserve">                        for(i=</w:t>
-      </w:r>
-      <w:proofErr w:type="gramStart"/>
-      <w:r>
-        <w:t>0;i</w:t>
-      </w:r>
-      <w:proofErr w:type="gramEnd"/>
-      <w:r>
-        <w:t>&lt;N;i++){</w:t>
-      </w:r>
-    </w:p>
-    <w:p>
-      <w:pPr>
-        <w:pStyle w:val="a3"/>
-        <w:ind w:left="420" w:firstLine="480"/>
-      </w:pPr>
-      <w:r>
-        <w:t xml:space="preserve">                                b[i]=a[i];</w:t>
-      </w:r>
-    </w:p>
-    <w:p>
-      <w:pPr>
-        <w:pStyle w:val="a3"/>
-        <w:ind w:left="420" w:firstLine="480"/>
-      </w:pPr>
-      <w:r>
-        <w:t xml:space="preserve">                        }</w:t>
-      </w:r>
-    </w:p>
-    <w:p>
-      <w:pPr>
-        <w:pStyle w:val="a3"/>
-        <w:ind w:left="420" w:firstLine="480"/>
-      </w:pPr>
-      <w:r>
-        <w:t xml:space="preserve">                        gettimeofday(&amp;</w:t>
-      </w:r>
-      <w:proofErr w:type="gramStart"/>
-      <w:r>
-        <w:t>StartTime,NULL</w:t>
-      </w:r>
-      <w:proofErr w:type="gramEnd"/>
-      <w:r>
-        <w:t>);</w:t>
-      </w:r>
-    </w:p>
-    <w:p>
-      <w:pPr>
-        <w:pStyle w:val="a3"/>
-        <w:ind w:left="420" w:firstLine="480"/>
-      </w:pPr>
-      <w:r>
-        <w:t xml:space="preserve">                        SortDivid(b,</w:t>
-      </w:r>
-      <w:proofErr w:type="gramStart"/>
-      <w:r>
-        <w:t>0,N</w:t>
-      </w:r>
-      <w:proofErr w:type="gramEnd"/>
-      <w:r>
-        <w:t>-1);</w:t>
-      </w:r>
-    </w:p>
-    <w:p>
-      <w:pPr>
-        <w:pStyle w:val="a3"/>
-        <w:ind w:left="420" w:firstLine="480"/>
-      </w:pPr>
-      <w:r>
-        <w:t xml:space="preserve">                        gettimeofday(&amp;</w:t>
-      </w:r>
-      <w:proofErr w:type="gramStart"/>
-      <w:r>
-        <w:t>EndTime,NULL</w:t>
-      </w:r>
-      <w:proofErr w:type="gramEnd"/>
-      <w:r>
-        <w:t>);</w:t>
-      </w:r>
-    </w:p>
-    <w:p>
-      <w:pPr>
-        <w:pStyle w:val="a3"/>
-        <w:ind w:left="420" w:firstLine="480"/>
-      </w:pPr>
-      <w:r>
-        <w:t xml:space="preserve">                        cost=(EndTime.tv_sec-StartTime.tv_</w:t>
-      </w:r>
-      <w:proofErr w:type="gramStart"/>
-      <w:r>
-        <w:t>sec)*</w:t>
-      </w:r>
-      <w:proofErr w:type="gramEnd"/>
-      <w:r>
-        <w:t>1000000+(EndTime.tv_usec-StartTime.tv_usec);</w:t>
-      </w:r>
-    </w:p>
-    <w:p>
-      <w:pPr>
-        <w:pStyle w:val="a3"/>
-        <w:ind w:left="420" w:firstLine="480"/>
-      </w:pPr>
-      <w:r>
-        <w:t xml:space="preserve">                        if(cDirection=='a</w:t>
-      </w:r>
-      <w:proofErr w:type="gramStart"/>
-      <w:r>
-        <w:t>'){</w:t>
-      </w:r>
-      <w:proofErr w:type="gramEnd"/>
-    </w:p>
-    <w:p>
-      <w:pPr>
-        <w:pStyle w:val="a3"/>
-        <w:ind w:left="420" w:firstLine="480"/>
-      </w:pPr>
-      <w:r>
-        <w:t xml:space="preserve">                                </w:t>
-      </w:r>
-      <w:proofErr w:type="gramStart"/>
-      <w:r>
-        <w:t>printf(</w:t>
-      </w:r>
-      <w:proofErr w:type="gramEnd"/>
-      <w:r>
-        <w:t>"Sort from large one to samll one: \n");</w:t>
-      </w:r>
-    </w:p>
-    <w:p>
-      <w:pPr>
-        <w:pStyle w:val="a3"/>
-        <w:ind w:left="420" w:firstLine="480"/>
-      </w:pPr>
-      <w:r>
-        <w:t xml:space="preserve">                                for(i=</w:t>
-      </w:r>
-      <w:proofErr w:type="gramStart"/>
-      <w:r>
-        <w:t>0;i</w:t>
-      </w:r>
-      <w:proofErr w:type="gramEnd"/>
-      <w:r>
-        <w:t>&lt;N;i++){</w:t>
-      </w:r>
-    </w:p>
-    <w:p>
-      <w:pPr>
-        <w:pStyle w:val="a3"/>
-        <w:ind w:left="420" w:firstLine="480"/>
-      </w:pPr>
-      <w:r>
-        <w:t xml:space="preserve">                                        printf("%d\t</w:t>
-      </w:r>
-      <w:proofErr w:type="gramStart"/>
-      <w:r>
-        <w:t>",b</w:t>
-      </w:r>
-      <w:proofErr w:type="gramEnd"/>
-      <w:r>
-        <w:t>[i]);</w:t>
-      </w:r>
-    </w:p>
-    <w:p>
-      <w:pPr>
-        <w:pStyle w:val="a3"/>
-        <w:ind w:left="420" w:firstLine="480"/>
-      </w:pPr>
-      <w:r>
-        <w:t xml:space="preserve">                                }</w:t>
-      </w:r>
-    </w:p>
-    <w:p>
-      <w:pPr>
-        <w:pStyle w:val="a3"/>
-        <w:ind w:left="420" w:firstLine="480"/>
-      </w:pPr>
-      <w:r>
-        <w:t xml:space="preserve">                        </w:t>
-      </w:r>
-      <w:proofErr w:type="gramStart"/>
-      <w:r>
-        <w:t>}else</w:t>
-      </w:r>
-      <w:proofErr w:type="gramEnd"/>
-      <w:r>
-        <w:t>{</w:t>
-      </w:r>
-    </w:p>
-    <w:p>
-      <w:pPr>
-        <w:pStyle w:val="a3"/>
-        <w:ind w:left="420" w:firstLine="480"/>
-      </w:pPr>
-      <w:r>
-        <w:t xml:space="preserve">                                </w:t>
-      </w:r>
-      <w:proofErr w:type="gramStart"/>
-      <w:r>
-        <w:t>printf(</w:t>
-      </w:r>
-      <w:proofErr w:type="gramEnd"/>
-      <w:r>
-        <w:t>"Sort from samll one to large one: \n");</w:t>
-      </w:r>
-    </w:p>
-    <w:p>
-      <w:pPr>
-        <w:pStyle w:val="a3"/>
-        <w:ind w:left="420" w:firstLine="480"/>
-      </w:pPr>
-      <w:r>
-        <w:t xml:space="preserve">                                for(i=</w:t>
-      </w:r>
-      <w:proofErr w:type="gramStart"/>
-      <w:r>
-        <w:t>0;i</w:t>
-      </w:r>
-      <w:proofErr w:type="gramEnd"/>
-      <w:r>
-        <w:t>&lt;N;i++){</w:t>
-      </w:r>
-    </w:p>
-    <w:p>
-      <w:pPr>
-        <w:pStyle w:val="a3"/>
-        <w:ind w:left="420" w:firstLine="480"/>
-      </w:pPr>
-      <w:r>
-        <w:t xml:space="preserve">                                        printf("%d\t</w:t>
-      </w:r>
-      <w:proofErr w:type="gramStart"/>
-      <w:r>
-        <w:t>",b</w:t>
-      </w:r>
-      <w:proofErr w:type="gramEnd"/>
-      <w:r>
-        <w:t>[N-i-1]);</w:t>
-      </w:r>
-    </w:p>
-    <w:p>
-      <w:pPr>
-        <w:pStyle w:val="a3"/>
-        <w:ind w:left="420" w:firstLine="480"/>
-      </w:pPr>
-      <w:r>
-        <w:t xml:space="preserve">                                }</w:t>
-      </w:r>
-    </w:p>
-    <w:p>
-      <w:pPr>
-        <w:pStyle w:val="a3"/>
-        <w:ind w:left="420" w:firstLine="480"/>
-      </w:pPr>
-      <w:r>
-        <w:t xml:space="preserve">                        }</w:t>
-      </w:r>
-    </w:p>
-    <w:p>
-      <w:pPr>
-        <w:pStyle w:val="a3"/>
-        <w:ind w:left="420" w:firstLine="480"/>
-      </w:pPr>
-      <w:r>
-        <w:t xml:space="preserve">                        </w:t>
-      </w:r>
-      <w:proofErr w:type="gramStart"/>
-      <w:r>
-        <w:t>printf(</w:t>
-      </w:r>
-      <w:proofErr w:type="gramEnd"/>
-      <w:r>
-        <w:t>"\nThe time cost is %.f\n",cost);</w:t>
-      </w:r>
-    </w:p>
-    <w:p>
-      <w:pPr>
-        <w:pStyle w:val="a3"/>
-        <w:ind w:left="420" w:firstLine="480"/>
-      </w:pPr>
-      <w:r>
-        <w:t xml:space="preserve">                </w:t>
-      </w:r>
-      <w:proofErr w:type="gramStart"/>
-      <w:r>
-        <w:t>}else</w:t>
-      </w:r>
-      <w:proofErr w:type="gramEnd"/>
-      <w:r>
-        <w:t xml:space="preserve"> if(cSelect=='D'){</w:t>
-      </w:r>
-    </w:p>
-    <w:p>
-      <w:pPr>
-        <w:pStyle w:val="a3"/>
-        <w:ind w:left="420" w:firstLine="480"/>
-      </w:pPr>
-      <w:r>
-        <w:t xml:space="preserve">                        memset(b,'\0</w:t>
-      </w:r>
-      <w:proofErr w:type="gramStart"/>
-      <w:r>
-        <w:t>',sizeof</w:t>
-      </w:r>
-      <w:proofErr w:type="gramEnd"/>
-      <w:r>
-        <w:t>(b));</w:t>
-      </w:r>
-    </w:p>
-    <w:p>
-      <w:pPr>
-        <w:pStyle w:val="a3"/>
-        <w:ind w:left="420" w:firstLine="480"/>
-      </w:pPr>
-      <w:r>
-        <w:t xml:space="preserve">                        for(i=</w:t>
-      </w:r>
-      <w:proofErr w:type="gramStart"/>
-      <w:r>
-        <w:t>0;i</w:t>
-      </w:r>
-      <w:proofErr w:type="gramEnd"/>
-      <w:r>
-        <w:t>&lt;N;i++){</w:t>
-      </w:r>
-    </w:p>
-    <w:p>
-      <w:pPr>
-        <w:pStyle w:val="a3"/>
-        <w:ind w:left="420" w:firstLine="480"/>
-      </w:pPr>
-      <w:r>
-        <w:t xml:space="preserve">                                b[i]=a[i];</w:t>
-      </w:r>
-    </w:p>
-    <w:p>
-      <w:pPr>
-        <w:pStyle w:val="a3"/>
-        <w:ind w:left="420" w:firstLine="480"/>
-      </w:pPr>
-      <w:r>
-        <w:t xml:space="preserve">                        }</w:t>
-      </w:r>
-    </w:p>
-    <w:p>
-      <w:pPr>
-        <w:pStyle w:val="a3"/>
-        <w:ind w:left="420" w:firstLine="480"/>
-      </w:pPr>
-      <w:r>
-        <w:t xml:space="preserve">                        int *tem=malloc(1000*sizeof(int));</w:t>
-      </w:r>
-    </w:p>
-    <w:p>
-      <w:pPr>
-        <w:pStyle w:val="a3"/>
-        <w:ind w:left="420" w:firstLine="480"/>
-      </w:pPr>
-      <w:r>
-        <w:t xml:space="preserve">                        gettimeofday(&amp;</w:t>
-      </w:r>
-      <w:proofErr w:type="gramStart"/>
-      <w:r>
-        <w:t>StartTime,NULL</w:t>
-      </w:r>
-      <w:proofErr w:type="gramEnd"/>
-      <w:r>
-        <w:t>);</w:t>
-      </w:r>
-    </w:p>
-    <w:p>
-      <w:pPr>
-        <w:pStyle w:val="a3"/>
-        <w:ind w:left="420" w:firstLine="480"/>
-      </w:pPr>
-      <w:r>
-        <w:t xml:space="preserve">                        SortDivid1(</w:t>
-      </w:r>
-      <w:proofErr w:type="gramStart"/>
-      <w:r>
-        <w:t>b,tem</w:t>
-      </w:r>
-      <w:proofErr w:type="gramEnd"/>
-      <w:r>
-        <w:t>,0,N-1);</w:t>
-      </w:r>
-    </w:p>
-    <w:p>
-      <w:pPr>
-        <w:pStyle w:val="a3"/>
-        <w:ind w:left="420" w:firstLine="480"/>
-      </w:pPr>
-      <w:r>
-        <w:t xml:space="preserve">                        gettimeofday(&amp;</w:t>
-      </w:r>
-      <w:proofErr w:type="gramStart"/>
-      <w:r>
-        <w:t>EndTime,NULL</w:t>
-      </w:r>
-      <w:proofErr w:type="gramEnd"/>
-      <w:r>
-        <w:t>);</w:t>
-      </w:r>
-    </w:p>
-    <w:p>
-      <w:pPr>
-        <w:pStyle w:val="a3"/>
-        <w:ind w:left="420" w:firstLine="480"/>
-      </w:pPr>
-      <w:r>
-        <w:t xml:space="preserve">                        free(tem);</w:t>
-      </w:r>
-    </w:p>
-    <w:p>
-      <w:pPr>
-        <w:pStyle w:val="a3"/>
-        <w:ind w:left="420" w:firstLine="480"/>
-      </w:pPr>
-      <w:r>
-        <w:t xml:space="preserve">                        cost=(EndTime.tv_sec-StartTime.tv_</w:t>
-      </w:r>
-      <w:proofErr w:type="gramStart"/>
-      <w:r>
-        <w:t>sec)*</w:t>
-      </w:r>
-      <w:proofErr w:type="gramEnd"/>
-      <w:r>
-        <w:t>1000000+(EndTime.tv_usec-StartTime.tv_usec);</w:t>
-      </w:r>
-    </w:p>
-    <w:p>
-      <w:pPr>
-        <w:pStyle w:val="a3"/>
-        <w:ind w:left="420" w:firstLine="480"/>
-      </w:pPr>
-      <w:r>
-        <w:t xml:space="preserve">                        if(cDirection=='a</w:t>
-      </w:r>
-      <w:proofErr w:type="gramStart"/>
-      <w:r>
-        <w:t>'){</w:t>
-      </w:r>
-      <w:proofErr w:type="gramEnd"/>
-    </w:p>
-    <w:p>
-      <w:pPr>
-        <w:pStyle w:val="a3"/>
-        <w:ind w:left="420" w:firstLine="480"/>
-      </w:pPr>
-      <w:r>
-        <w:t xml:space="preserve">                                </w:t>
-      </w:r>
-      <w:proofErr w:type="gramStart"/>
-      <w:r>
-        <w:t>printf(</w:t>
-      </w:r>
-      <w:proofErr w:type="gramEnd"/>
-      <w:r>
-        <w:t>"Sort from large one to samll one: \n");</w:t>
-      </w:r>
-    </w:p>
-    <w:p>
-      <w:pPr>
-        <w:pStyle w:val="a3"/>
-        <w:ind w:left="420" w:firstLine="480"/>
-      </w:pPr>
-      <w:r>
-        <w:t xml:space="preserve">                                for(i=</w:t>
-      </w:r>
-      <w:proofErr w:type="gramStart"/>
-      <w:r>
-        <w:t>0;i</w:t>
-      </w:r>
-      <w:proofErr w:type="gramEnd"/>
-      <w:r>
-        <w:t>&lt;N;i++){</w:t>
-      </w:r>
-    </w:p>
-    <w:p>
-      <w:pPr>
-        <w:pStyle w:val="a3"/>
-        <w:ind w:left="420" w:firstLine="480"/>
-      </w:pPr>
-      <w:r>
-        <w:t xml:space="preserve">                                        printf("%d\t</w:t>
-      </w:r>
-      <w:proofErr w:type="gramStart"/>
-      <w:r>
-        <w:t>",b</w:t>
-      </w:r>
-      <w:proofErr w:type="gramEnd"/>
-      <w:r>
-        <w:t>[i]);</w:t>
-      </w:r>
-    </w:p>
-    <w:p>
-      <w:pPr>
-        <w:pStyle w:val="a3"/>
-        <w:ind w:left="420" w:firstLine="480"/>
-      </w:pPr>
-      <w:r>
-        <w:t xml:space="preserve">                                }</w:t>
-      </w:r>
-    </w:p>
-    <w:p>
-      <w:pPr>
-        <w:pStyle w:val="a3"/>
-        <w:ind w:left="420" w:firstLine="480"/>
-      </w:pPr>
-      <w:r>
-        <w:lastRenderedPageBreak/>
-        <w:t xml:space="preserve">                        </w:t>
-      </w:r>
-      <w:proofErr w:type="gramStart"/>
-      <w:r>
-        <w:t>}else</w:t>
-      </w:r>
-      <w:proofErr w:type="gramEnd"/>
-      <w:r>
-        <w:t>{</w:t>
-      </w:r>
-    </w:p>
-    <w:p>
-      <w:pPr>
-        <w:pStyle w:val="a3"/>
-        <w:ind w:left="420" w:firstLine="480"/>
-      </w:pPr>
-      <w:r>
-        <w:t xml:space="preserve">                                </w:t>
-      </w:r>
-      <w:proofErr w:type="gramStart"/>
-      <w:r>
-        <w:t>printf(</w:t>
-      </w:r>
-      <w:proofErr w:type="gramEnd"/>
-      <w:r>
-        <w:t>"Sort from samll one to large one: \n");</w:t>
-      </w:r>
-    </w:p>
-    <w:p>
-      <w:pPr>
-        <w:pStyle w:val="a3"/>
-        <w:ind w:left="420" w:firstLine="480"/>
-      </w:pPr>
-      <w:r>
-        <w:t xml:space="preserve">                                for(i=</w:t>
-      </w:r>
-      <w:proofErr w:type="gramStart"/>
-      <w:r>
-        <w:t>0;i</w:t>
-      </w:r>
-      <w:proofErr w:type="gramEnd"/>
-      <w:r>
-        <w:t>&lt;N;i++){</w:t>
-      </w:r>
-    </w:p>
-    <w:p>
-      <w:pPr>
-        <w:pStyle w:val="a3"/>
-        <w:ind w:left="420" w:firstLine="480"/>
-      </w:pPr>
-      <w:r>
-        <w:t xml:space="preserve">                                        printf("%d\t</w:t>
-      </w:r>
-      <w:proofErr w:type="gramStart"/>
-      <w:r>
-        <w:t>",b</w:t>
-      </w:r>
-      <w:proofErr w:type="gramEnd"/>
-      <w:r>
-        <w:t>[N-i-1]);</w:t>
-      </w:r>
-    </w:p>
-    <w:p>
-      <w:pPr>
-        <w:pStyle w:val="a3"/>
-        <w:ind w:left="420" w:firstLine="480"/>
-      </w:pPr>
-      <w:r>
-        <w:t xml:space="preserve">                                }</w:t>
-      </w:r>
-    </w:p>
-    <w:p>
-      <w:pPr>
-        <w:pStyle w:val="a3"/>
-        <w:ind w:left="420" w:firstLine="480"/>
-      </w:pPr>
-      <w:r>
-        <w:t xml:space="preserve">                        }</w:t>
-      </w:r>
-    </w:p>
-    <w:p>
-      <w:pPr>
-        <w:pStyle w:val="a3"/>
-        <w:ind w:left="420" w:firstLineChars="0" w:firstLine="0"/>
-      </w:pPr>
-      <w:r>
-        <w:t xml:space="preserve">                        </w:t>
-      </w:r>
-      <w:proofErr w:type="gramStart"/>
-      <w:r>
-        <w:t>printf(</w:t>
-      </w:r>
-      <w:proofErr w:type="gramEnd"/>
-      <w:r>
-        <w:t>"\nThe time cost is %.f\n",cost);</w:t>
-      </w:r>
-    </w:p>
-    <w:p>
-      <w:pPr>
-        <w:pStyle w:val="a3"/>
-        <w:ind w:left="420" w:firstLine="480"/>
-      </w:pPr>
-      <w:proofErr w:type="gramStart"/>
-      <w:r>
-        <w:t>}else</w:t>
-      </w:r>
-      <w:proofErr w:type="gramEnd"/>
-      <w:r>
-        <w:t xml:space="preserve"> if(cSelect=='i'){</w:t>
-      </w:r>
-    </w:p>
-    <w:p>
-      <w:pPr>
-        <w:pStyle w:val="a3"/>
-        <w:ind w:left="420" w:firstLine="480"/>
-      </w:pPr>
-      <w:r>
-        <w:t xml:space="preserve">                        memset(b,'\0</w:t>
-      </w:r>
-      <w:proofErr w:type="gramStart"/>
-      <w:r>
-        <w:t>',sizeof</w:t>
-      </w:r>
-      <w:proofErr w:type="gramEnd"/>
-      <w:r>
-        <w:t>(b));</w:t>
-      </w:r>
-    </w:p>
-    <w:p>
-      <w:pPr>
-        <w:pStyle w:val="a3"/>
-        <w:ind w:left="420" w:firstLine="480"/>
-      </w:pPr>
-      <w:r>
-        <w:t xml:space="preserve">                        for(i=</w:t>
-      </w:r>
-      <w:proofErr w:type="gramStart"/>
-      <w:r>
-        <w:t>0;i</w:t>
-      </w:r>
-      <w:proofErr w:type="gramEnd"/>
-      <w:r>
-        <w:t>&lt;N;i++){</w:t>
-      </w:r>
-    </w:p>
-    <w:p>
-      <w:pPr>
-        <w:pStyle w:val="a3"/>
-        <w:ind w:left="420" w:firstLine="480"/>
-      </w:pPr>
-      <w:r>
-        <w:t xml:space="preserve">                                b[i]=a[i];</w:t>
-      </w:r>
-    </w:p>
-    <w:p>
-      <w:pPr>
-        <w:pStyle w:val="a3"/>
-        <w:ind w:left="420" w:firstLine="480"/>
-      </w:pPr>
-      <w:r>
-        <w:t xml:space="preserve">                        }</w:t>
-      </w:r>
-    </w:p>
-    <w:p>
-      <w:pPr>
-        <w:pStyle w:val="a3"/>
-        <w:ind w:left="420" w:firstLine="480"/>
-      </w:pPr>
-      <w:r>
-        <w:t xml:space="preserve">                        gettimeofday(&amp;</w:t>
-      </w:r>
-      <w:proofErr w:type="gramStart"/>
-      <w:r>
-        <w:t>StartTime,NULL</w:t>
-      </w:r>
-      <w:proofErr w:type="gramEnd"/>
-      <w:r>
-        <w:t>);</w:t>
-      </w:r>
-    </w:p>
-    <w:p>
-      <w:pPr>
-        <w:pStyle w:val="a3"/>
-        <w:ind w:left="420" w:firstLine="480"/>
-      </w:pPr>
-      <w:r>
-        <w:t xml:space="preserve">                        for(j=</w:t>
-      </w:r>
-      <w:proofErr w:type="gramStart"/>
-      <w:r>
-        <w:t>1;j</w:t>
-      </w:r>
-      <w:proofErr w:type="gramEnd"/>
-      <w:r>
-        <w:t>&lt;N;j++){</w:t>
-      </w:r>
-    </w:p>
-    <w:p>
-      <w:pPr>
-        <w:pStyle w:val="a3"/>
-        <w:ind w:left="420" w:firstLine="480"/>
-      </w:pPr>
-      <w:r>
-        <w:t xml:space="preserve">                                tem = b[j];</w:t>
-      </w:r>
-    </w:p>
-    <w:p>
-      <w:pPr>
-        <w:pStyle w:val="a3"/>
-        <w:ind w:left="420" w:firstLine="480"/>
-      </w:pPr>
-      <w:r>
-        <w:t xml:space="preserve">                                for(i=</w:t>
-      </w:r>
-      <w:proofErr w:type="gramStart"/>
-      <w:r>
-        <w:t>0;i</w:t>
-      </w:r>
-      <w:proofErr w:type="gramEnd"/>
-      <w:r>
-        <w:t>&lt;j;i++){</w:t>
-      </w:r>
-    </w:p>
-    <w:p>
-      <w:pPr>
-        <w:pStyle w:val="a3"/>
-        <w:ind w:left="420" w:firstLine="480"/>
-      </w:pPr>
-      <w:r>
-        <w:t xml:space="preserve">                                        if(b[i]&lt;tem</w:t>
-      </w:r>
-      <w:proofErr w:type="gramStart"/>
-      <w:r>
-        <w:t>){</w:t>
-      </w:r>
-      <w:proofErr w:type="gramEnd"/>
-    </w:p>
-    <w:p>
-      <w:pPr>
-        <w:pStyle w:val="a3"/>
-        <w:ind w:left="420" w:firstLine="480"/>
-      </w:pPr>
-      <w:r>
-        <w:t xml:space="preserve">                                                for(k=</w:t>
-      </w:r>
-      <w:proofErr w:type="gramStart"/>
-      <w:r>
-        <w:t>j;k</w:t>
-      </w:r>
-      <w:proofErr w:type="gramEnd"/>
-      <w:r>
-        <w:t>&gt;i;k--){</w:t>
-      </w:r>
-    </w:p>
-    <w:p>
-      <w:pPr>
-        <w:pStyle w:val="a3"/>
-        <w:ind w:left="420" w:firstLine="480"/>
-      </w:pPr>
-      <w:r>
-        <w:t xml:space="preserve">                                                        b[k]=b[k-1];</w:t>
-      </w:r>
-    </w:p>
-    <w:p>
-      <w:pPr>
-        <w:pStyle w:val="a3"/>
-        <w:ind w:left="420" w:firstLine="480"/>
-      </w:pPr>
-      <w:r>
-        <w:t xml:space="preserve">                                                }</w:t>
-      </w:r>
-    </w:p>
-    <w:p>
-      <w:pPr>
-        <w:pStyle w:val="a3"/>
-        <w:ind w:left="420" w:firstLine="480"/>
-      </w:pPr>
-      <w:r>
-        <w:t xml:space="preserve">                                                b[i]=tem;</w:t>
-      </w:r>
-    </w:p>
-    <w:p>
-      <w:pPr>
-        <w:pStyle w:val="a3"/>
-        <w:ind w:left="420" w:firstLine="480"/>
-      </w:pPr>
-      <w:r>
-        <w:t xml:space="preserve">                                                break;</w:t>
-      </w:r>
-    </w:p>
-    <w:p>
-      <w:pPr>
-        <w:pStyle w:val="a3"/>
-        <w:ind w:left="420" w:firstLine="480"/>
-      </w:pPr>
-      <w:r>
-        <w:t xml:space="preserve">                                        }</w:t>
-      </w:r>
-    </w:p>
-    <w:p>
-      <w:pPr>
-        <w:pStyle w:val="a3"/>
-        <w:ind w:left="420" w:firstLine="480"/>
-      </w:pPr>
-      <w:r>
-        <w:t xml:space="preserve">                                }</w:t>
-      </w:r>
-    </w:p>
-    <w:p>
-      <w:pPr>
-        <w:pStyle w:val="a3"/>
-        <w:ind w:left="420" w:firstLine="480"/>
-      </w:pPr>
-      <w:r>
-        <w:t xml:space="preserve">                        }</w:t>
-      </w:r>
-    </w:p>
-    <w:p>
-      <w:pPr>
-        <w:pStyle w:val="a3"/>
-        <w:ind w:left="420" w:firstLine="480"/>
-      </w:pPr>
-      <w:r>
-        <w:t xml:space="preserve">                        gettimeofday(&amp;</w:t>
-      </w:r>
-      <w:proofErr w:type="gramStart"/>
-      <w:r>
-        <w:t>EndTime,NULL</w:t>
-      </w:r>
-      <w:proofErr w:type="gramEnd"/>
-      <w:r>
-        <w:t>);</w:t>
-      </w:r>
-    </w:p>
-    <w:p>
-      <w:pPr>
-        <w:pStyle w:val="a3"/>
-        <w:ind w:left="420" w:firstLine="480"/>
-      </w:pPr>
-      <w:r>
-        <w:t xml:space="preserve">                        cost=(EndTime.tv_sec-StartTime.tv_</w:t>
-      </w:r>
-      <w:proofErr w:type="gramStart"/>
-      <w:r>
-        <w:t>sec)*</w:t>
-      </w:r>
-      <w:proofErr w:type="gramEnd"/>
-      <w:r>
-        <w:t>1000000+(EndTime.tv_usec-StartTime.tv_usec);</w:t>
-      </w:r>
-    </w:p>
-    <w:p>
-      <w:pPr>
-        <w:pStyle w:val="a3"/>
-        <w:ind w:left="420" w:firstLine="480"/>
-      </w:pPr>
-      <w:r>
-        <w:t xml:space="preserve">                        if(cDirection=='a</w:t>
-      </w:r>
-      <w:proofErr w:type="gramStart"/>
-      <w:r>
-        <w:t>'){</w:t>
-      </w:r>
-      <w:proofErr w:type="gramEnd"/>
-    </w:p>
-    <w:p>
-      <w:pPr>
-        <w:pStyle w:val="a3"/>
-        <w:ind w:left="420" w:firstLine="480"/>
-      </w:pPr>
-      <w:r>
-        <w:t xml:space="preserve">                                </w:t>
-      </w:r>
-      <w:proofErr w:type="gramStart"/>
-      <w:r>
-        <w:t>printf(</w:t>
-      </w:r>
-      <w:proofErr w:type="gramEnd"/>
-      <w:r>
-        <w:t>"Sort from large one to samll one: \n");</w:t>
-      </w:r>
-    </w:p>
-    <w:p>
-      <w:pPr>
-        <w:pStyle w:val="a3"/>
-        <w:ind w:left="420" w:firstLine="480"/>
-      </w:pPr>
-      <w:r>
-        <w:t xml:space="preserve">                                for(i=</w:t>
-      </w:r>
-      <w:proofErr w:type="gramStart"/>
-      <w:r>
-        <w:t>0;i</w:t>
-      </w:r>
-      <w:proofErr w:type="gramEnd"/>
-      <w:r>
-        <w:t>&lt;N;i++){</w:t>
-      </w:r>
-    </w:p>
-    <w:p>
-      <w:pPr>
-        <w:pStyle w:val="a3"/>
-        <w:ind w:left="420" w:firstLine="480"/>
-      </w:pPr>
-      <w:r>
-        <w:t xml:space="preserve">                                        printf("%d\t</w:t>
-      </w:r>
-      <w:proofErr w:type="gramStart"/>
-      <w:r>
-        <w:t>",b</w:t>
-      </w:r>
-      <w:proofErr w:type="gramEnd"/>
-      <w:r>
-        <w:t>[i]);</w:t>
-      </w:r>
-    </w:p>
-    <w:p>
-      <w:pPr>
-        <w:pStyle w:val="a3"/>
-        <w:ind w:left="420" w:firstLine="480"/>
-      </w:pPr>
-      <w:r>
-        <w:t xml:space="preserve">                                }</w:t>
-      </w:r>
-    </w:p>
-    <w:p>
-      <w:pPr>
-        <w:pStyle w:val="a3"/>
-        <w:ind w:left="420" w:firstLine="480"/>
-      </w:pPr>
-      <w:r>
-        <w:t xml:space="preserve">                        </w:t>
-      </w:r>
-      <w:proofErr w:type="gramStart"/>
-      <w:r>
-        <w:t>}else</w:t>
-      </w:r>
-      <w:proofErr w:type="gramEnd"/>
-      <w:r>
-        <w:t>{</w:t>
-      </w:r>
-    </w:p>
-    <w:p>
-      <w:pPr>
-        <w:pStyle w:val="a3"/>
-        <w:ind w:left="420" w:firstLine="480"/>
-      </w:pPr>
-      <w:r>
-        <w:t xml:space="preserve">                                </w:t>
-      </w:r>
-      <w:proofErr w:type="gramStart"/>
-      <w:r>
-        <w:t>printf(</w:t>
-      </w:r>
-      <w:proofErr w:type="gramEnd"/>
-      <w:r>
-        <w:t>"Sort from samll one to large one: \n");</w:t>
-      </w:r>
-    </w:p>
-    <w:p>
-      <w:pPr>
-        <w:pStyle w:val="a3"/>
-        <w:ind w:left="420" w:firstLine="480"/>
-      </w:pPr>
-      <w:r>
-        <w:t xml:space="preserve">                                for(i=</w:t>
-      </w:r>
-      <w:proofErr w:type="gramStart"/>
-      <w:r>
-        <w:t>0;i</w:t>
-      </w:r>
-      <w:proofErr w:type="gramEnd"/>
-      <w:r>
-        <w:t>&lt;N;i++){</w:t>
-      </w:r>
-    </w:p>
-    <w:p>
-      <w:pPr>
-        <w:pStyle w:val="a3"/>
-        <w:ind w:left="420" w:firstLine="480"/>
-      </w:pPr>
-      <w:r>
-        <w:t xml:space="preserve">                                        printf("%d\t</w:t>
-      </w:r>
-      <w:proofErr w:type="gramStart"/>
-      <w:r>
-        <w:t>",b</w:t>
-      </w:r>
-      <w:proofErr w:type="gramEnd"/>
-      <w:r>
-        <w:t>[N-i-1]);</w:t>
-      </w:r>
-    </w:p>
-    <w:p>
-      <w:pPr>
-        <w:pStyle w:val="a3"/>
-        <w:ind w:left="420" w:firstLine="480"/>
-      </w:pPr>
-      <w:r>
-        <w:t xml:space="preserve">                                }</w:t>
-      </w:r>
-    </w:p>
-    <w:p>
-      <w:pPr>
-        <w:pStyle w:val="a3"/>
-        <w:ind w:left="420" w:firstLine="480"/>
-      </w:pPr>
-      <w:r>
-        <w:lastRenderedPageBreak/>
-        <w:t xml:space="preserve">                        }</w:t>
-      </w:r>
-    </w:p>
-    <w:p>
-      <w:pPr>
-        <w:pStyle w:val="a3"/>
-        <w:ind w:left="420" w:firstLine="480"/>
-      </w:pPr>
-      <w:r>
-        <w:t xml:space="preserve">                        </w:t>
-      </w:r>
-      <w:proofErr w:type="gramStart"/>
-      <w:r>
-        <w:t>printf(</w:t>
-      </w:r>
-      <w:proofErr w:type="gramEnd"/>
-      <w:r>
-        <w:t>"\nThe time cost is %.f\n",cost);</w:t>
-      </w:r>
-    </w:p>
-    <w:p>
-      <w:pPr>
-        <w:pStyle w:val="a3"/>
-        <w:ind w:left="420" w:firstLine="480"/>
-      </w:pPr>
-    </w:p>
-    <w:p>
-      <w:pPr>
-        <w:pStyle w:val="a3"/>
-        <w:ind w:left="420" w:firstLine="480"/>
-      </w:pPr>
-      <w:r>
-        <w:t xml:space="preserve">                }</w:t>
-      </w:r>
-    </w:p>
-    <w:p>
-      <w:pPr>
-        <w:pStyle w:val="a3"/>
-        <w:ind w:left="420" w:firstLine="480"/>
-      </w:pPr>
-      <w:r>
-        <w:t xml:space="preserve">        }</w:t>
-      </w:r>
-    </w:p>
-    <w:p>
-      <w:pPr>
-        <w:pStyle w:val="a3"/>
-        <w:ind w:left="420" w:firstLine="480"/>
-      </w:pPr>
-      <w:r>
-        <w:t xml:space="preserve">        </w:t>
-      </w:r>
-      <w:proofErr w:type="gramStart"/>
-      <w:r>
-        <w:t>printf(</w:t>
-      </w:r>
-      <w:proofErr w:type="gramEnd"/>
-      <w:r>
-        <w:t>"\n* ***************************************/\n");</w:t>
-      </w:r>
-    </w:p>
-    <w:p>
-      <w:pPr>
-        <w:pStyle w:val="a3"/>
-        <w:ind w:left="420" w:firstLine="480"/>
-      </w:pPr>
-      <w:r>
-        <w:t xml:space="preserve">        return 0;</w:t>
-      </w:r>
-    </w:p>
-    <w:p>
-      <w:pPr>
-        <w:pStyle w:val="a3"/>
-        <w:ind w:left="420" w:firstLine="480"/>
-      </w:pPr>
-      <w:r>
-        <w:t>}</w:t>
-      </w:r>
-    </w:p>
-    <w:p>
-      <w:pPr>
-        <w:pStyle w:val="a3"/>
-        <w:ind w:left="420" w:firstLine="480"/>
-      </w:pPr>
-    </w:p>
-    <w:p>
-      <w:pPr>
-        <w:pStyle w:val="a3"/>
-        <w:ind w:left="420" w:firstLine="480"/>
-      </w:pPr>
-      <w:r>
-        <w:t>s_</w:t>
-      </w:r>
-      <w:proofErr w:type="gramStart"/>
-      <w:r>
-        <w:t>gets(</w:t>
-      </w:r>
-      <w:proofErr w:type="gramEnd"/>
-      <w:r>
-        <w:t>char a[],int N){</w:t>
-      </w:r>
-    </w:p>
-    <w:p>
-      <w:pPr>
-        <w:pStyle w:val="a3"/>
-        <w:ind w:left="420" w:firstLine="480"/>
-        <w:rPr>
-          <w:rFonts w:hint="eastAsia"/>
-        </w:rPr>
-      </w:pPr>
-    </w:p>
-    <w:p>
-      <w:pPr>
-        <w:pStyle w:val="a3"/>
-        <w:ind w:left="420" w:firstLine="480"/>
-      </w:pPr>
-      <w:r>
-        <w:t xml:space="preserve">        int i=0;</w:t>
-      </w:r>
-    </w:p>
-    <w:p>
-      <w:pPr>
-        <w:pStyle w:val="a3"/>
-        <w:ind w:left="420" w:firstLine="480"/>
-      </w:pPr>
-      <w:r>
-        <w:t xml:space="preserve">        if(fgets(</w:t>
-      </w:r>
-      <w:proofErr w:type="gramStart"/>
-      <w:r>
-        <w:t>a,N</w:t>
-      </w:r>
-      <w:proofErr w:type="gramEnd"/>
-      <w:r>
-        <w:t>,stdin)!=NULL){</w:t>
-      </w:r>
-    </w:p>
-    <w:p>
-      <w:pPr>
-        <w:pStyle w:val="a3"/>
-        <w:ind w:left="420" w:firstLine="480"/>
-      </w:pPr>
-      <w:r>
-        <w:t xml:space="preserve">                while(a[i</w:t>
-      </w:r>
-      <w:proofErr w:type="gramStart"/>
-      <w:r>
-        <w:t>]!=</w:t>
-      </w:r>
-      <w:proofErr w:type="gramEnd"/>
-      <w:r>
-        <w:t>'\n' &amp;&amp; a[i]!='\0')</w:t>
-      </w:r>
-    </w:p>
-    <w:p>
-      <w:pPr>
-        <w:pStyle w:val="a3"/>
-        <w:ind w:left="420" w:firstLine="480"/>
-      </w:pPr>
-      <w:r>
-        <w:t xml:space="preserve">                        i++;</w:t>
-      </w:r>
-    </w:p>
-    <w:p>
-      <w:pPr>
-        <w:pStyle w:val="a3"/>
-        <w:ind w:left="420" w:firstLine="480"/>
-      </w:pPr>
-      <w:r>
-        <w:t xml:space="preserve">                if(a[i]=='\n')</w:t>
-      </w:r>
-    </w:p>
-    <w:p>
-      <w:pPr>
-        <w:pStyle w:val="a3"/>
-        <w:ind w:left="420" w:firstLine="480"/>
-      </w:pPr>
-      <w:r>
-        <w:t xml:space="preserve">                        a[i]='\0';</w:t>
-      </w:r>
-    </w:p>
-    <w:p>
-      <w:pPr>
-        <w:pStyle w:val="a3"/>
-        <w:ind w:left="420" w:firstLine="480"/>
-      </w:pPr>
-      <w:r>
-        <w:t xml:space="preserve">                </w:t>
-      </w:r>
-      <w:proofErr w:type="gramStart"/>
-      <w:r>
-        <w:t>else{</w:t>
-      </w:r>
-      <w:proofErr w:type="gramEnd"/>
-    </w:p>
-    <w:p>
-      <w:pPr>
-        <w:pStyle w:val="a3"/>
-        <w:ind w:left="420" w:firstLine="480"/>
-      </w:pPr>
-      <w:r>
-        <w:t xml:space="preserve">                        while(getchar(</w:t>
-      </w:r>
-      <w:proofErr w:type="gramStart"/>
-      <w:r>
-        <w:t>)!=</w:t>
-      </w:r>
-      <w:proofErr w:type="gramEnd"/>
-      <w:r>
-        <w:t>'\n')</w:t>
-      </w:r>
-    </w:p>
-    <w:p>
-      <w:pPr>
-        <w:pStyle w:val="a3"/>
-        <w:ind w:left="420" w:firstLineChars="0" w:firstLine="0"/>
-      </w:pPr>
-      <w:r>
-        <w:t xml:space="preserve">                                continue;</w:t>
-      </w:r>
-    </w:p>
-    <w:p>
-      <w:pPr>
-        <w:pStyle w:val="a3"/>
-        <w:ind w:left="420" w:firstLine="480"/>
-      </w:pPr>
-      <w:r>
-        <w:t>}</w:t>
-      </w:r>
-    </w:p>
-    <w:p>
-      <w:pPr>
-        <w:pStyle w:val="a3"/>
-        <w:ind w:left="420" w:firstLine="480"/>
-      </w:pPr>
-      <w:r>
-        <w:t xml:space="preserve">        }</w:t>
-      </w:r>
-    </w:p>
-    <w:p>
-      <w:pPr>
-        <w:pStyle w:val="a3"/>
-        <w:ind w:left="420" w:firstLine="480"/>
-      </w:pPr>
-    </w:p>
-    <w:p>
-      <w:pPr>
-        <w:pStyle w:val="a3"/>
-        <w:ind w:left="420" w:firstLine="480"/>
-      </w:pPr>
-      <w:r>
-        <w:t>}</w:t>
-      </w:r>
-    </w:p>
-    <w:p>
-      <w:pPr>
-        <w:pStyle w:val="a3"/>
-        <w:ind w:left="420" w:firstLine="480"/>
-      </w:pPr>
-    </w:p>
-    <w:p>
-      <w:pPr>
-        <w:pStyle w:val="a3"/>
-        <w:ind w:left="420" w:firstLine="480"/>
-      </w:pPr>
-      <w:r>
-        <w:t xml:space="preserve">void </w:t>
-      </w:r>
-      <w:proofErr w:type="gramStart"/>
-      <w:r>
-        <w:t>SortDivid(</w:t>
-      </w:r>
-      <w:proofErr w:type="gramEnd"/>
-      <w:r>
-        <w:t>int *a, int p, int r){</w:t>
-      </w:r>
-    </w:p>
-    <w:p>
-      <w:pPr>
-        <w:pStyle w:val="a3"/>
-        <w:ind w:left="420" w:firstLine="480"/>
-      </w:pPr>
-    </w:p>
-    <w:p>
-      <w:pPr>
-        <w:pStyle w:val="a3"/>
-        <w:ind w:left="420" w:firstLine="480"/>
-      </w:pPr>
-      <w:r>
-        <w:t xml:space="preserve">        int q=(p+r)/2;</w:t>
-      </w:r>
-    </w:p>
-    <w:p>
-      <w:pPr>
-        <w:pStyle w:val="a3"/>
-        <w:ind w:left="420" w:firstLine="480"/>
-      </w:pPr>
-      <w:r>
-        <w:t xml:space="preserve">        if(p&lt;r</w:t>
-      </w:r>
-      <w:proofErr w:type="gramStart"/>
-      <w:r>
-        <w:t>){</w:t>
-      </w:r>
-      <w:proofErr w:type="gramEnd"/>
-    </w:p>
-    <w:p>
-      <w:pPr>
-        <w:pStyle w:val="a3"/>
-        <w:ind w:left="420" w:firstLine="480"/>
-      </w:pPr>
-      <w:r>
-        <w:t xml:space="preserve">                SortDivid(</w:t>
-      </w:r>
-      <w:proofErr w:type="gramStart"/>
-      <w:r>
-        <w:t>a,p</w:t>
-      </w:r>
-      <w:proofErr w:type="gramEnd"/>
-      <w:r>
-        <w:t>,q);</w:t>
-      </w:r>
-    </w:p>
-    <w:p>
-      <w:pPr>
-        <w:pStyle w:val="a3"/>
-        <w:ind w:left="420" w:firstLine="480"/>
-      </w:pPr>
-      <w:r>
-        <w:t xml:space="preserve">                SortDivid(</w:t>
-      </w:r>
-      <w:proofErr w:type="gramStart"/>
-      <w:r>
-        <w:t>a,q</w:t>
-      </w:r>
-      <w:proofErr w:type="gramEnd"/>
-      <w:r>
-        <w:t>+1,r);</w:t>
-      </w:r>
-    </w:p>
-    <w:p>
-      <w:pPr>
-        <w:pStyle w:val="a3"/>
-        <w:ind w:left="420" w:firstLine="480"/>
-      </w:pPr>
-      <w:r>
-        <w:t xml:space="preserve">                Merge(</w:t>
-      </w:r>
-      <w:proofErr w:type="gramStart"/>
-      <w:r>
-        <w:t>a,p</w:t>
-      </w:r>
-      <w:proofErr w:type="gramEnd"/>
-      <w:r>
-        <w:t>,q,r);</w:t>
-      </w:r>
-    </w:p>
-    <w:p>
-      <w:pPr>
-        <w:pStyle w:val="a3"/>
-        <w:ind w:left="420" w:firstLine="480"/>
-      </w:pPr>
-      <w:r>
-        <w:t xml:space="preserve">        }</w:t>
-      </w:r>
-    </w:p>
-    <w:p>
-      <w:pPr>
-        <w:pStyle w:val="a3"/>
-        <w:ind w:left="420" w:firstLine="480"/>
-      </w:pPr>
-    </w:p>
-    <w:p>
-      <w:pPr>
-        <w:pStyle w:val="a3"/>
-        <w:ind w:left="420" w:firstLine="480"/>
-      </w:pPr>
-      <w:r>
-        <w:t>}</w:t>
-      </w:r>
-    </w:p>
-    <w:p>
-      <w:pPr>
-        <w:pStyle w:val="a3"/>
-        <w:ind w:left="420" w:firstLine="480"/>
-      </w:pPr>
-    </w:p>
-    <w:p>
-      <w:pPr>
-        <w:pStyle w:val="a3"/>
-        <w:ind w:left="420" w:firstLine="480"/>
-      </w:pPr>
-      <w:r>
-        <w:t xml:space="preserve">void </w:t>
-      </w:r>
-      <w:proofErr w:type="gramStart"/>
-      <w:r>
-        <w:t>Merge(</w:t>
-      </w:r>
-      <w:proofErr w:type="gramEnd"/>
-      <w:r>
-        <w:t>int *a, int p, int q, int r ){</w:t>
-      </w:r>
-    </w:p>
-    <w:p>
-      <w:pPr>
-        <w:pStyle w:val="a3"/>
-        <w:ind w:left="420" w:firstLine="480"/>
-      </w:pPr>
-    </w:p>
-    <w:p>
-      <w:pPr>
-        <w:pStyle w:val="a3"/>
-        <w:ind w:left="420" w:firstLine="480"/>
-      </w:pPr>
-      <w:r>
-        <w:t xml:space="preserve">        int i=0, j=0, k=0;</w:t>
-      </w:r>
-    </w:p>
-    <w:p>
-      <w:pPr>
-        <w:pStyle w:val="a3"/>
-        <w:ind w:left="420" w:firstLine="480"/>
-      </w:pPr>
-      <w:r>
-        <w:t xml:space="preserve">        int *b=malloc((r-p+</w:t>
-      </w:r>
-      <w:proofErr w:type="gramStart"/>
-      <w:r>
-        <w:t>1)*</w:t>
-      </w:r>
-      <w:proofErr w:type="gramEnd"/>
-      <w:r>
-        <w:t>sizeof(int));</w:t>
-      </w:r>
-    </w:p>
-    <w:p>
-      <w:pPr>
-        <w:pStyle w:val="a3"/>
-        <w:ind w:left="420" w:firstLine="480"/>
-      </w:pPr>
-      <w:r>
-        <w:t xml:space="preserve">        for(k=</w:t>
-      </w:r>
-      <w:proofErr w:type="gramStart"/>
-      <w:r>
-        <w:t>0;k</w:t>
-      </w:r>
-      <w:proofErr w:type="gramEnd"/>
-      <w:r>
-        <w:t>&lt;r-p+1;k++){</w:t>
-      </w:r>
-    </w:p>
-    <w:p>
-      <w:pPr>
-        <w:pStyle w:val="a3"/>
-        <w:ind w:left="420" w:firstLine="480"/>
-      </w:pPr>
-      <w:r>
-        <w:t xml:space="preserve">                if(i&gt;q-</w:t>
-      </w:r>
-      <w:proofErr w:type="gramStart"/>
-      <w:r>
-        <w:t>p){</w:t>
-      </w:r>
-      <w:proofErr w:type="gramEnd"/>
-    </w:p>
-    <w:p>
-      <w:pPr>
-        <w:pStyle w:val="a3"/>
-        <w:ind w:left="420" w:firstLine="480"/>
-      </w:pPr>
-      <w:r>
-        <w:lastRenderedPageBreak/>
-        <w:t xml:space="preserve">                        b[k]=a[q+1+j];</w:t>
-      </w:r>
-    </w:p>
-    <w:p>
-      <w:pPr>
-        <w:pStyle w:val="a3"/>
-        <w:ind w:left="420" w:firstLine="480"/>
-      </w:pPr>
-      <w:r>
-        <w:t xml:space="preserve">                        j++;</w:t>
-      </w:r>
-    </w:p>
-    <w:p>
-      <w:pPr>
-        <w:pStyle w:val="a3"/>
-        <w:ind w:left="420" w:firstLine="480"/>
-      </w:pPr>
-      <w:r>
-        <w:t xml:space="preserve">                </w:t>
-      </w:r>
-      <w:proofErr w:type="gramStart"/>
-      <w:r>
-        <w:t>}else</w:t>
-      </w:r>
-      <w:proofErr w:type="gramEnd"/>
-      <w:r>
-        <w:t xml:space="preserve"> if(j&gt;r-q-1){</w:t>
-      </w:r>
-    </w:p>
-    <w:p>
-      <w:pPr>
-        <w:pStyle w:val="a3"/>
-        <w:ind w:left="420" w:firstLine="480"/>
-      </w:pPr>
-      <w:r>
-        <w:t xml:space="preserve">                        b[k]=a[p+i];</w:t>
-      </w:r>
-    </w:p>
-    <w:p>
-      <w:pPr>
-        <w:pStyle w:val="a3"/>
-        <w:ind w:left="420" w:firstLine="480"/>
-      </w:pPr>
-      <w:r>
-        <w:t xml:space="preserve">                        i++;</w:t>
-      </w:r>
-    </w:p>
-    <w:p>
-      <w:pPr>
-        <w:pStyle w:val="a3"/>
-        <w:ind w:left="420" w:firstLine="480"/>
-      </w:pPr>
-      <w:r>
-        <w:t xml:space="preserve">                </w:t>
-      </w:r>
-      <w:proofErr w:type="gramStart"/>
-      <w:r>
-        <w:t>}else</w:t>
-      </w:r>
-      <w:proofErr w:type="gramEnd"/>
-      <w:r>
-        <w:t>{</w:t>
-      </w:r>
-    </w:p>
-    <w:p>
-      <w:pPr>
-        <w:pStyle w:val="a3"/>
-        <w:ind w:left="420" w:firstLine="480"/>
-      </w:pPr>
-      <w:r>
-        <w:t xml:space="preserve">                        if(a[p+i]&gt;a[q+1+j</w:t>
-      </w:r>
-      <w:proofErr w:type="gramStart"/>
-      <w:r>
-        <w:t>]){</w:t>
-      </w:r>
-      <w:proofErr w:type="gramEnd"/>
-    </w:p>
-    <w:p>
-      <w:pPr>
-        <w:pStyle w:val="a3"/>
-        <w:ind w:left="420" w:firstLine="480"/>
-      </w:pPr>
-      <w:r>
-        <w:t xml:space="preserve">                                b[k]=a[p+i];</w:t>
-      </w:r>
-    </w:p>
-    <w:p>
-      <w:pPr>
-        <w:pStyle w:val="a3"/>
-        <w:ind w:left="420" w:firstLine="480"/>
-      </w:pPr>
-      <w:r>
-        <w:t xml:space="preserve">                                i++;</w:t>
-      </w:r>
-    </w:p>
-    <w:p>
-      <w:pPr>
-        <w:pStyle w:val="a3"/>
-        <w:ind w:left="420" w:firstLine="480"/>
-      </w:pPr>
-      <w:r>
-        <w:t xml:space="preserve">                        </w:t>
-      </w:r>
-      <w:proofErr w:type="gramStart"/>
-      <w:r>
-        <w:t>}else</w:t>
-      </w:r>
-      <w:proofErr w:type="gramEnd"/>
-      <w:r>
-        <w:t>{</w:t>
-      </w:r>
-    </w:p>
-    <w:p>
-      <w:pPr>
-        <w:pStyle w:val="a3"/>
-        <w:ind w:left="420" w:firstLine="480"/>
-      </w:pPr>
-      <w:r>
-        <w:t xml:space="preserve">                                b[k]=a[q+1+j];</w:t>
-      </w:r>
-    </w:p>
-    <w:p>
-      <w:pPr>
-        <w:pStyle w:val="a3"/>
-        <w:ind w:left="420" w:firstLine="480"/>
-      </w:pPr>
-      <w:r>
-        <w:t xml:space="preserve">                                j++;</w:t>
-      </w:r>
-    </w:p>
-    <w:p>
-      <w:pPr>
-        <w:pStyle w:val="a3"/>
-        <w:ind w:left="420" w:firstLine="480"/>
-      </w:pPr>
-      <w:r>
-        <w:t xml:space="preserve">                        }</w:t>
-      </w:r>
-    </w:p>
-    <w:p>
-      <w:pPr>
-        <w:pStyle w:val="a3"/>
-        <w:ind w:left="420" w:firstLine="480"/>
-      </w:pPr>
-      <w:r>
-        <w:t xml:space="preserve">                }</w:t>
-      </w:r>
-    </w:p>
-    <w:p>
-      <w:pPr>
-        <w:pStyle w:val="a3"/>
-        <w:ind w:left="420" w:firstLine="480"/>
-      </w:pPr>
-      <w:r>
-        <w:t xml:space="preserve">        }</w:t>
-      </w:r>
-    </w:p>
-    <w:p>
-      <w:pPr>
-        <w:pStyle w:val="a3"/>
-        <w:ind w:left="420" w:firstLine="480"/>
-      </w:pPr>
-      <w:r>
-        <w:t xml:space="preserve">        for(k=</w:t>
-      </w:r>
-      <w:proofErr w:type="gramStart"/>
-      <w:r>
-        <w:t>0;k</w:t>
-      </w:r>
-      <w:proofErr w:type="gramEnd"/>
-      <w:r>
-        <w:t>&lt;r-p+1;k++){</w:t>
-      </w:r>
-    </w:p>
-    <w:p>
-      <w:pPr>
-        <w:pStyle w:val="a3"/>
-        <w:ind w:left="420" w:firstLine="480"/>
-      </w:pPr>
-      <w:r>
-        <w:t xml:space="preserve">                a[p+</w:t>
-      </w:r>
-      <w:proofErr w:type="gramStart"/>
-      <w:r>
-        <w:t>k]=</w:t>
-      </w:r>
-      <w:proofErr w:type="gramEnd"/>
-      <w:r>
-        <w:t>b[k];</w:t>
-      </w:r>
-    </w:p>
-    <w:p>
-      <w:pPr>
-        <w:pStyle w:val="a3"/>
-        <w:ind w:left="420" w:firstLine="480"/>
-      </w:pPr>
-      <w:r>
-        <w:t xml:space="preserve">        }</w:t>
-      </w:r>
-    </w:p>
-    <w:p>
-      <w:pPr>
-        <w:pStyle w:val="a3"/>
-        <w:ind w:left="420" w:firstLine="480"/>
-      </w:pPr>
-      <w:r>
-        <w:t xml:space="preserve">        free(b);</w:t>
-      </w:r>
-    </w:p>
-    <w:p>
-      <w:pPr>
-        <w:pStyle w:val="a3"/>
-        <w:ind w:left="420" w:firstLine="480"/>
-      </w:pPr>
-      <w:r>
-        <w:t>}</w:t>
-      </w:r>
-    </w:p>
-    <w:p>
-      <w:pPr>
-        <w:pStyle w:val="a3"/>
-        <w:ind w:left="420" w:firstLine="480"/>
-      </w:pPr>
-    </w:p>
-    <w:p>
-      <w:pPr>
-        <w:pStyle w:val="a3"/>
-        <w:ind w:left="420" w:firstLine="480"/>
-      </w:pPr>
-      <w:r>
-        <w:t xml:space="preserve">void SortDivid1(int *a, int *b, int p, int </w:t>
-      </w:r>
-      <w:proofErr w:type="gramStart"/>
-      <w:r>
-        <w:t>r){</w:t>
-      </w:r>
-      <w:proofErr w:type="gramEnd"/>
-    </w:p>
-    <w:p>
-      <w:pPr>
-        <w:pStyle w:val="a3"/>
-        <w:ind w:left="420" w:firstLine="480"/>
-      </w:pPr>
-    </w:p>
-    <w:p>
-      <w:pPr>
-        <w:pStyle w:val="a3"/>
-        <w:ind w:left="420" w:firstLine="480"/>
-      </w:pPr>
-      <w:r>
-        <w:t xml:space="preserve">        int q=(p+r)/2;</w:t>
-      </w:r>
-    </w:p>
-    <w:p>
-      <w:pPr>
-        <w:pStyle w:val="a3"/>
-        <w:ind w:left="420" w:firstLine="480"/>
-      </w:pPr>
-      <w:r>
-        <w:t xml:space="preserve">        if(p&lt;r</w:t>
-      </w:r>
-      <w:proofErr w:type="gramStart"/>
-      <w:r>
-        <w:t>){</w:t>
-      </w:r>
-      <w:proofErr w:type="gramEnd"/>
-    </w:p>
-    <w:p>
-      <w:pPr>
-        <w:pStyle w:val="a3"/>
-        <w:ind w:left="420" w:firstLine="480"/>
-      </w:pPr>
-      <w:r>
-        <w:t xml:space="preserve">                SortDivid1(</w:t>
-      </w:r>
-      <w:proofErr w:type="gramStart"/>
-      <w:r>
-        <w:t>a,b</w:t>
-      </w:r>
-      <w:proofErr w:type="gramEnd"/>
-      <w:r>
-        <w:t>,p,q);</w:t>
-      </w:r>
-    </w:p>
-    <w:p>
-      <w:pPr>
-        <w:pStyle w:val="a3"/>
-        <w:ind w:left="420" w:firstLine="480"/>
-      </w:pPr>
-      <w:r>
-        <w:t xml:space="preserve">                SortDivid1(</w:t>
-      </w:r>
-      <w:proofErr w:type="gramStart"/>
-      <w:r>
-        <w:t>a,b</w:t>
-      </w:r>
-      <w:proofErr w:type="gramEnd"/>
-      <w:r>
-        <w:t>,q+1,r);</w:t>
-      </w:r>
-    </w:p>
-    <w:p>
-      <w:pPr>
-        <w:pStyle w:val="a3"/>
-        <w:ind w:left="420" w:firstLineChars="0" w:firstLine="0"/>
-      </w:pPr>
-      <w:r>
-        <w:t xml:space="preserve">                Merge1(</w:t>
-      </w:r>
-      <w:proofErr w:type="gramStart"/>
-      <w:r>
-        <w:t>a,b</w:t>
-      </w:r>
-      <w:proofErr w:type="gramEnd"/>
-      <w:r>
-        <w:t>,p,q,r);</w:t>
-      </w:r>
-    </w:p>
-    <w:p>
-      <w:pPr>
-        <w:pStyle w:val="a3"/>
-        <w:ind w:left="1200" w:firstLine="480"/>
-      </w:pPr>
-      <w:r>
-        <w:t>}</w:t>
-      </w:r>
-    </w:p>
-    <w:p>
-      <w:pPr>
-        <w:pStyle w:val="a3"/>
-        <w:ind w:left="420" w:firstLine="480"/>
-      </w:pPr>
-    </w:p>
-    <w:p>
-      <w:pPr>
-        <w:pStyle w:val="a3"/>
-        <w:ind w:left="420" w:firstLine="480"/>
-      </w:pPr>
-      <w:r>
-        <w:t>}</w:t>
-      </w:r>
-    </w:p>
-    <w:p>
-      <w:pPr>
-        <w:pStyle w:val="a3"/>
-        <w:ind w:left="420" w:firstLine="480"/>
-      </w:pPr>
-    </w:p>
-    <w:p>
-      <w:pPr>
-        <w:pStyle w:val="a3"/>
-        <w:ind w:left="420" w:firstLine="480"/>
-      </w:pPr>
-      <w:r>
-        <w:t>void Merge1(int *</w:t>
-      </w:r>
-      <w:proofErr w:type="gramStart"/>
-      <w:r>
-        <w:t>a,int</w:t>
-      </w:r>
-      <w:proofErr w:type="gramEnd"/>
-      <w:r>
-        <w:t xml:space="preserve"> *b, int p, int q, int r ){</w:t>
-      </w:r>
-    </w:p>
-    <w:p>
-      <w:pPr>
-        <w:pStyle w:val="a3"/>
-        <w:ind w:left="420" w:firstLine="480"/>
-      </w:pPr>
-    </w:p>
-    <w:p>
-      <w:pPr>
-        <w:pStyle w:val="a3"/>
-        <w:ind w:left="420" w:firstLine="480"/>
-      </w:pPr>
-      <w:r>
-        <w:t xml:space="preserve">        int i=0, j=0, k=0;</w:t>
-      </w:r>
-    </w:p>
-    <w:p>
-      <w:pPr>
-        <w:pStyle w:val="a3"/>
-        <w:ind w:left="420" w:firstLine="480"/>
-      </w:pPr>
-      <w:r>
-        <w:t xml:space="preserve">        for(k=</w:t>
-      </w:r>
-      <w:proofErr w:type="gramStart"/>
-      <w:r>
-        <w:t>0;k</w:t>
-      </w:r>
-      <w:proofErr w:type="gramEnd"/>
-      <w:r>
-        <w:t>&lt;r-p+1;k++){</w:t>
-      </w:r>
-    </w:p>
-    <w:p>
-      <w:pPr>
-        <w:pStyle w:val="a3"/>
-        <w:ind w:left="420" w:firstLine="480"/>
-      </w:pPr>
-      <w:r>
-        <w:t xml:space="preserve">                if(i&gt;q-</w:t>
-      </w:r>
-      <w:proofErr w:type="gramStart"/>
-      <w:r>
-        <w:t>p){</w:t>
-      </w:r>
-      <w:proofErr w:type="gramEnd"/>
-    </w:p>
-    <w:p>
-      <w:pPr>
-        <w:pStyle w:val="a3"/>
-        <w:ind w:left="420" w:firstLine="480"/>
-      </w:pPr>
-      <w:r>
-        <w:t xml:space="preserve">                        b[k]=a[q+1+j];</w:t>
-      </w:r>
-    </w:p>
-    <w:p>
-      <w:pPr>
-        <w:pStyle w:val="a3"/>
-        <w:ind w:left="420" w:firstLine="480"/>
-      </w:pPr>
-      <w:r>
-        <w:t xml:space="preserve">                        j++;</w:t>
-      </w:r>
-    </w:p>
-    <w:p>
-      <w:pPr>
-        <w:pStyle w:val="a3"/>
-        <w:ind w:left="420" w:firstLine="480"/>
-      </w:pPr>
-      <w:r>
-        <w:t xml:space="preserve">                </w:t>
-      </w:r>
-      <w:proofErr w:type="gramStart"/>
-      <w:r>
-        <w:t>}else</w:t>
-      </w:r>
-      <w:proofErr w:type="gramEnd"/>
-      <w:r>
-        <w:t xml:space="preserve"> if(j&gt;r-q-1){</w:t>
-      </w:r>
-    </w:p>
-    <w:p>
-      <w:pPr>
-        <w:pStyle w:val="a3"/>
-        <w:ind w:left="420" w:firstLine="480"/>
-      </w:pPr>
-      <w:r>
-        <w:t xml:space="preserve">                        b[k]=a[p+i];</w:t>
-      </w:r>
-    </w:p>
-    <w:p>
-      <w:pPr>
-        <w:pStyle w:val="a3"/>
-        <w:ind w:left="420" w:firstLine="480"/>
-      </w:pPr>
-      <w:r>
-        <w:t xml:space="preserve">                        i++;</w:t>
-      </w:r>
-    </w:p>
-    <w:p>
-      <w:pPr>
-        <w:pStyle w:val="a3"/>
-        <w:ind w:left="420" w:firstLine="480"/>
-      </w:pPr>
-      <w:r>
-        <w:lastRenderedPageBreak/>
-        <w:t xml:space="preserve">                </w:t>
-      </w:r>
-      <w:proofErr w:type="gramStart"/>
-      <w:r>
-        <w:t>}else</w:t>
-      </w:r>
-      <w:proofErr w:type="gramEnd"/>
-      <w:r>
-        <w:t>{</w:t>
-      </w:r>
-    </w:p>
-    <w:p>
-      <w:pPr>
-        <w:pStyle w:val="a3"/>
-        <w:ind w:left="420" w:firstLine="480"/>
-      </w:pPr>
-      <w:r>
-        <w:t xml:space="preserve">                        if(a[p+i]&gt;a[q+1+j</w:t>
-      </w:r>
-      <w:proofErr w:type="gramStart"/>
-      <w:r>
-        <w:t>]){</w:t>
-      </w:r>
-      <w:proofErr w:type="gramEnd"/>
-    </w:p>
-    <w:p>
-      <w:pPr>
-        <w:pStyle w:val="a3"/>
-        <w:ind w:left="420" w:firstLine="480"/>
-      </w:pPr>
-      <w:r>
-        <w:t xml:space="preserve">                                b[k]=a[p+i];</w:t>
-      </w:r>
-    </w:p>
-    <w:p>
-      <w:pPr>
-        <w:pStyle w:val="a3"/>
-        <w:ind w:left="420" w:firstLine="480"/>
-      </w:pPr>
-      <w:r>
-        <w:t xml:space="preserve">                                i++;</w:t>
-      </w:r>
-    </w:p>
-    <w:p>
-      <w:pPr>
-        <w:pStyle w:val="a3"/>
-        <w:ind w:left="420" w:firstLine="480"/>
-      </w:pPr>
-      <w:r>
-        <w:t xml:space="preserve">                        </w:t>
-      </w:r>
-      <w:proofErr w:type="gramStart"/>
-      <w:r>
-        <w:t>}else</w:t>
-      </w:r>
-      <w:proofErr w:type="gramEnd"/>
-      <w:r>
-        <w:t>{</w:t>
-      </w:r>
-    </w:p>
-    <w:p>
-      <w:pPr>
-        <w:pStyle w:val="a3"/>
-        <w:ind w:left="420" w:firstLine="480"/>
-      </w:pPr>
-      <w:r>
-        <w:t xml:space="preserve">                                b[k]=a[q+1+j];</w:t>
-      </w:r>
-    </w:p>
-    <w:p>
-      <w:pPr>
-        <w:pStyle w:val="a3"/>
-        <w:ind w:left="420" w:firstLine="480"/>
-      </w:pPr>
-      <w:r>
-        <w:t xml:space="preserve">                                j++;</w:t>
-      </w:r>
-    </w:p>
-    <w:p>
-      <w:pPr>
-        <w:pStyle w:val="a3"/>
-        <w:ind w:left="420" w:firstLine="480"/>
-      </w:pPr>
-      <w:r>
-        <w:t xml:space="preserve">                        }</w:t>
-      </w:r>
-    </w:p>
-    <w:p>
-      <w:pPr>
-        <w:pStyle w:val="a3"/>
-        <w:ind w:left="420" w:firstLine="480"/>
-      </w:pPr>
-      <w:r>
-        <w:t xml:space="preserve">                }</w:t>
-      </w:r>
-    </w:p>
-    <w:p>
-      <w:pPr>
-        <w:pStyle w:val="a3"/>
-        <w:ind w:left="420" w:firstLine="480"/>
-      </w:pPr>
-      <w:r>
-        <w:t xml:space="preserve">        }</w:t>
-      </w:r>
-    </w:p>
-    <w:p>
-      <w:pPr>
-        <w:pStyle w:val="a3"/>
-        <w:ind w:left="420" w:firstLine="480"/>
-      </w:pPr>
-      <w:r>
-        <w:t xml:space="preserve">        for(k=</w:t>
-      </w:r>
-      <w:proofErr w:type="gramStart"/>
-      <w:r>
-        <w:t>0;k</w:t>
-      </w:r>
-      <w:proofErr w:type="gramEnd"/>
-      <w:r>
-        <w:t>&lt;r-p+1;k++){</w:t>
-      </w:r>
-    </w:p>
-    <w:p>
-      <w:pPr>
-        <w:pStyle w:val="a3"/>
-        <w:ind w:left="420" w:firstLine="480"/>
-      </w:pPr>
-      <w:r>
-        <w:t xml:space="preserve">                a[p+</w:t>
-      </w:r>
-      <w:proofErr w:type="gramStart"/>
-      <w:r>
-        <w:t>k]=</w:t>
-      </w:r>
-      <w:proofErr w:type="gramEnd"/>
-      <w:r>
-        <w:t>b[k];</w:t>
-      </w:r>
-    </w:p>
-    <w:p>
-      <w:pPr>
-        <w:pStyle w:val="a3"/>
-        <w:ind w:left="420" w:firstLineChars="0" w:firstLine="0"/>
-        <w:rPr>
-          <w:rFonts w:hint="eastAsia"/>
-        </w:rPr>
       </w:pPr>
       <w:r>
         <w:t xml:space="preserve">        }</w:t>
@@ -30316,9 +30193,6 @@
           <w:numId w:val="19"/>
         </w:numPr>
         <w:ind w:firstLineChars="0"/>
-        <w:rPr>
-          <w:rFonts w:hint="eastAsia"/>
-        </w:rPr>
       </w:pPr>
       <w:r>
         <w:rPr>
@@ -30343,9 +30217,6 @@
       <w:pPr>
         <w:pStyle w:val="a3"/>
         <w:ind w:left="420" w:firstLineChars="0" w:firstLine="0"/>
-        <w:rPr>
-          <w:rFonts w:hint="eastAsia"/>
-        </w:rPr>
       </w:pPr>
       <w:r>
         <w:rPr>
@@ -30364,9 +30235,6 @@
       <w:pPr>
         <w:pStyle w:val="a3"/>
         <w:ind w:left="420" w:firstLineChars="0" w:firstLine="0"/>
-        <w:rPr>
-          <w:rFonts w:hint="eastAsia"/>
-        </w:rPr>
       </w:pPr>
       <w:r>
         <w:rPr>
@@ -30476,6 +30344,7 @@
         <w:ind w:left="420" w:firstLine="480"/>
       </w:pPr>
       <w:r>
+        <w:lastRenderedPageBreak/>
         <w:t>No.0:1</w:t>
       </w:r>
     </w:p>
@@ -30548,107 +30417,572 @@
         <w:ind w:left="420" w:firstLine="480"/>
       </w:pPr>
       <w:r>
+        <w:t>No.8:8</w:t>
+      </w:r>
+    </w:p>
+    <w:p>
+      <w:pPr>
+        <w:pStyle w:val="a3"/>
+        <w:ind w:left="420" w:firstLine="480"/>
+      </w:pPr>
+      <w:r>
+        <w:t>No.9:0</w:t>
+      </w:r>
+    </w:p>
+    <w:p>
+      <w:pPr>
+        <w:pStyle w:val="a3"/>
+        <w:ind w:left="420" w:firstLine="480"/>
+      </w:pPr>
+      <w:r>
+        <w:t>No.10:1</w:t>
+      </w:r>
+    </w:p>
+    <w:p>
+      <w:pPr>
+        <w:pStyle w:val="a3"/>
+        <w:ind w:left="420" w:firstLine="480"/>
+      </w:pPr>
+      <w:r>
+        <w:t>No.11:3</w:t>
+      </w:r>
+    </w:p>
+    <w:p>
+      <w:pPr>
+        <w:pStyle w:val="a3"/>
+        <w:ind w:left="420" w:firstLine="480"/>
+      </w:pPr>
+      <w:r>
+        <w:t>No.12:5</w:t>
+      </w:r>
+    </w:p>
+    <w:p>
+      <w:pPr>
+        <w:pStyle w:val="a3"/>
+        <w:ind w:left="420" w:firstLine="480"/>
+      </w:pPr>
+      <w:r>
+        <w:t>No.13:7</w:t>
+      </w:r>
+    </w:p>
+    <w:p>
+      <w:pPr>
+        <w:pStyle w:val="a3"/>
+        <w:ind w:left="420" w:firstLine="480"/>
+      </w:pPr>
+      <w:r>
+        <w:t>No.14:9</w:t>
+      </w:r>
+    </w:p>
+    <w:p>
+      <w:pPr>
+        <w:pStyle w:val="a3"/>
+        <w:ind w:left="420" w:firstLine="480"/>
+      </w:pPr>
+      <w:r>
+        <w:t>No.15:2</w:t>
+      </w:r>
+    </w:p>
+    <w:p>
+      <w:pPr>
+        <w:pStyle w:val="a3"/>
+        <w:ind w:left="420" w:firstLine="480"/>
+      </w:pPr>
+      <w:r>
+        <w:t>No.16:4</w:t>
+      </w:r>
+    </w:p>
+    <w:p>
+      <w:pPr>
+        <w:pStyle w:val="a3"/>
+        <w:ind w:left="420" w:firstLine="480"/>
+      </w:pPr>
+      <w:r>
+        <w:t>No.17:6</w:t>
+      </w:r>
+    </w:p>
+    <w:p>
+      <w:pPr>
+        <w:pStyle w:val="a3"/>
+        <w:ind w:left="420" w:firstLine="480"/>
+      </w:pPr>
+      <w:r>
+        <w:t>No.18:8</w:t>
+      </w:r>
+    </w:p>
+    <w:p>
+      <w:pPr>
+        <w:pStyle w:val="a3"/>
+        <w:ind w:left="420" w:firstLine="480"/>
+      </w:pPr>
+      <w:r>
+        <w:t>No.19:0</w:t>
+      </w:r>
+    </w:p>
+    <w:p>
+      <w:pPr>
+        <w:pStyle w:val="a3"/>
+        <w:ind w:left="420" w:firstLine="480"/>
+      </w:pPr>
+    </w:p>
+    <w:p>
+      <w:pPr>
+        <w:pStyle w:val="a3"/>
+        <w:ind w:left="420" w:firstLine="480"/>
+      </w:pPr>
+      <w:r>
+        <w:t>Please select one method to sort</w:t>
+      </w:r>
+    </w:p>
+    <w:p>
+      <w:pPr>
+        <w:pStyle w:val="a3"/>
+        <w:ind w:left="420" w:firstLine="480"/>
+      </w:pPr>
+      <w:r>
+        <w:t>---</w:t>
+      </w:r>
+      <w:r>
+        <w:tab/>
+        <w:t>[d] SortDivid</w:t>
+      </w:r>
+      <w:r>
+        <w:tab/>
+        <w:t>[D] SortDivid Plus</w:t>
+      </w:r>
+      <w:r>
+        <w:tab/>
+        <w:t>[i] Old Insertion</w:t>
+      </w:r>
+      <w:r>
+        <w:tab/>
+        <w:t>[q] quit</w:t>
+      </w:r>
+    </w:p>
+    <w:p>
+      <w:pPr>
+        <w:pStyle w:val="a3"/>
+        <w:ind w:left="420" w:firstLine="480"/>
+      </w:pPr>
+      <w:r>
+        <w:t>Your selection: d</w:t>
+      </w:r>
+    </w:p>
+    <w:p>
+      <w:pPr>
+        <w:pStyle w:val="a3"/>
+        <w:ind w:left="420" w:firstLine="480"/>
+      </w:pPr>
+      <w:r>
+        <w:t xml:space="preserve">Sort from large one to samll one: </w:t>
+      </w:r>
+    </w:p>
+    <w:p>
+      <w:pPr>
+        <w:pStyle w:val="a3"/>
+        <w:ind w:left="420" w:firstLine="480"/>
+      </w:pPr>
+      <w:r>
+        <w:t>9</w:t>
+      </w:r>
+      <w:r>
+        <w:tab/>
+        <w:t>9</w:t>
+      </w:r>
+      <w:r>
+        <w:tab/>
+        <w:t>8</w:t>
+      </w:r>
+      <w:r>
+        <w:tab/>
+        <w:t>8</w:t>
+      </w:r>
+      <w:r>
+        <w:tab/>
+        <w:t>7</w:t>
+      </w:r>
+      <w:r>
+        <w:tab/>
+        <w:t>7</w:t>
+      </w:r>
+      <w:r>
+        <w:tab/>
+        <w:t>6</w:t>
+      </w:r>
+      <w:r>
+        <w:tab/>
+        <w:t>6</w:t>
+      </w:r>
+      <w:r>
+        <w:tab/>
+        <w:t>5</w:t>
+      </w:r>
+      <w:r>
+        <w:tab/>
+        <w:t>5</w:t>
+      </w:r>
+      <w:r>
+        <w:tab/>
+        <w:t>4</w:t>
+      </w:r>
+      <w:r>
+        <w:tab/>
+        <w:t>4</w:t>
+      </w:r>
+      <w:r>
+        <w:tab/>
+        <w:t>3</w:t>
+      </w:r>
+      <w:r>
+        <w:tab/>
+        <w:t>3</w:t>
+      </w:r>
+      <w:r>
+        <w:tab/>
+        <w:t>2</w:t>
+      </w:r>
+      <w:r>
+        <w:tab/>
+        <w:t>2</w:t>
+      </w:r>
+      <w:r>
+        <w:tab/>
+        <w:t>1</w:t>
+      </w:r>
+      <w:r>
+        <w:tab/>
+        <w:t>1</w:t>
+      </w:r>
+      <w:r>
+        <w:tab/>
+        <w:t>0</w:t>
+      </w:r>
+      <w:r>
+        <w:tab/>
+        <w:t>0</w:t>
+      </w:r>
+      <w:r>
+        <w:tab/>
+      </w:r>
+    </w:p>
+    <w:p>
+      <w:pPr>
+        <w:pStyle w:val="a3"/>
+        <w:ind w:left="420" w:firstLine="480"/>
+      </w:pPr>
+      <w:r>
+        <w:t>The time cost is 49</w:t>
+      </w:r>
+    </w:p>
+    <w:p>
+      <w:pPr>
+        <w:pStyle w:val="a3"/>
+        <w:ind w:left="420" w:firstLine="480"/>
+      </w:pPr>
+    </w:p>
+    <w:p>
+      <w:pPr>
+        <w:pStyle w:val="a3"/>
+        <w:ind w:left="420" w:firstLine="480"/>
+      </w:pPr>
+      <w:r>
+        <w:t>Please select one method to sort</w:t>
+      </w:r>
+    </w:p>
+    <w:p>
+      <w:pPr>
+        <w:pStyle w:val="a3"/>
+        <w:ind w:left="420" w:firstLine="480"/>
+      </w:pPr>
+      <w:r>
+        <w:t>---</w:t>
+      </w:r>
+      <w:r>
+        <w:tab/>
+        <w:t>[d] SortDivid</w:t>
+      </w:r>
+      <w:r>
+        <w:tab/>
+        <w:t>[D] SortDivid Plus</w:t>
+      </w:r>
+      <w:r>
+        <w:tab/>
+        <w:t>[i] Old Insertion</w:t>
+      </w:r>
+      <w:r>
+        <w:tab/>
+        <w:t>[q] quit</w:t>
+      </w:r>
+    </w:p>
+    <w:p>
+      <w:pPr>
+        <w:pStyle w:val="a3"/>
+        <w:ind w:left="420" w:firstLine="480"/>
+      </w:pPr>
+      <w:r>
+        <w:t>Your selection: d</w:t>
+      </w:r>
+    </w:p>
+    <w:p>
+      <w:pPr>
+        <w:pStyle w:val="a3"/>
+        <w:ind w:left="420" w:firstLine="480"/>
+      </w:pPr>
+      <w:r>
+        <w:t xml:space="preserve">Sort from large one to samll one: </w:t>
+      </w:r>
+    </w:p>
+    <w:p>
+      <w:pPr>
+        <w:pStyle w:val="a3"/>
+        <w:ind w:left="420" w:firstLine="480"/>
+      </w:pPr>
+      <w:r>
+        <w:t>9</w:t>
+      </w:r>
+      <w:r>
+        <w:tab/>
+        <w:t>9</w:t>
+      </w:r>
+      <w:r>
+        <w:tab/>
+        <w:t>8</w:t>
+      </w:r>
+      <w:r>
+        <w:tab/>
+        <w:t>8</w:t>
+      </w:r>
+      <w:r>
+        <w:tab/>
+        <w:t>7</w:t>
+      </w:r>
+      <w:r>
+        <w:tab/>
+        <w:t>7</w:t>
+      </w:r>
+      <w:r>
+        <w:tab/>
+        <w:t>6</w:t>
+      </w:r>
+      <w:r>
+        <w:tab/>
+        <w:t>6</w:t>
+      </w:r>
+      <w:r>
+        <w:tab/>
+        <w:t>5</w:t>
+      </w:r>
+      <w:r>
+        <w:tab/>
+        <w:t>5</w:t>
+      </w:r>
+      <w:r>
+        <w:tab/>
+        <w:t>4</w:t>
+      </w:r>
+      <w:r>
+        <w:tab/>
+        <w:t>4</w:t>
+      </w:r>
+      <w:r>
+        <w:tab/>
+        <w:t>3</w:t>
+      </w:r>
+      <w:r>
+        <w:tab/>
+        <w:t>3</w:t>
+      </w:r>
+      <w:r>
+        <w:tab/>
+        <w:t>2</w:t>
+      </w:r>
+      <w:r>
+        <w:tab/>
+        <w:t>2</w:t>
+      </w:r>
+      <w:r>
+        <w:tab/>
+        <w:t>1</w:t>
+      </w:r>
+      <w:r>
+        <w:tab/>
+        <w:t>1</w:t>
+      </w:r>
+      <w:r>
+        <w:tab/>
+        <w:t>0</w:t>
+      </w:r>
+      <w:r>
+        <w:tab/>
+        <w:t>0</w:t>
+      </w:r>
+      <w:r>
+        <w:tab/>
+      </w:r>
+    </w:p>
+    <w:p>
+      <w:pPr>
+        <w:pStyle w:val="a3"/>
+        <w:ind w:left="420" w:firstLine="480"/>
+      </w:pPr>
+      <w:r>
+        <w:t>The time cost is 3</w:t>
+      </w:r>
+    </w:p>
+    <w:p>
+      <w:pPr>
+        <w:pStyle w:val="a3"/>
+        <w:ind w:left="420" w:firstLine="480"/>
+      </w:pPr>
+    </w:p>
+    <w:p>
+      <w:pPr>
+        <w:pStyle w:val="a3"/>
+        <w:ind w:left="420" w:firstLine="480"/>
+      </w:pPr>
+      <w:r>
+        <w:t>Please select one method to sort</w:t>
+      </w:r>
+    </w:p>
+    <w:p>
+      <w:pPr>
+        <w:pStyle w:val="a3"/>
+        <w:ind w:left="420" w:firstLine="480"/>
+      </w:pPr>
+      <w:r>
+        <w:t>---</w:t>
+      </w:r>
+      <w:r>
+        <w:tab/>
+        <w:t>[d] SortDivid</w:t>
+      </w:r>
+      <w:r>
+        <w:tab/>
+        <w:t>[D] SortDivid Plus</w:t>
+      </w:r>
+      <w:r>
+        <w:tab/>
+        <w:t>[i] Old Insertion</w:t>
+      </w:r>
+      <w:r>
+        <w:tab/>
+        <w:t>[q] quit</w:t>
+      </w:r>
+    </w:p>
+    <w:p>
+      <w:pPr>
+        <w:pStyle w:val="a3"/>
+        <w:ind w:left="420" w:firstLine="480"/>
+      </w:pPr>
+      <w:r>
+        <w:t>Your selection: d</w:t>
+      </w:r>
+    </w:p>
+    <w:p>
+      <w:pPr>
+        <w:pStyle w:val="a3"/>
+        <w:ind w:left="420" w:firstLine="480"/>
+      </w:pPr>
+      <w:r>
+        <w:t xml:space="preserve">Sort from large one to samll one: </w:t>
+      </w:r>
+    </w:p>
+    <w:p>
+      <w:pPr>
+        <w:pStyle w:val="a3"/>
+        <w:ind w:left="420" w:firstLine="480"/>
+      </w:pPr>
+      <w:r>
+        <w:t>9</w:t>
+      </w:r>
+      <w:r>
+        <w:tab/>
+        <w:t>9</w:t>
+      </w:r>
+      <w:r>
+        <w:tab/>
+        <w:t>8</w:t>
+      </w:r>
+      <w:r>
+        <w:tab/>
+        <w:t>8</w:t>
+      </w:r>
+      <w:r>
+        <w:tab/>
+        <w:t>7</w:t>
+      </w:r>
+      <w:r>
+        <w:tab/>
+        <w:t>7</w:t>
+      </w:r>
+      <w:r>
+        <w:tab/>
+        <w:t>6</w:t>
+      </w:r>
+      <w:r>
+        <w:tab/>
+        <w:t>6</w:t>
+      </w:r>
+      <w:r>
+        <w:tab/>
+        <w:t>5</w:t>
+      </w:r>
+      <w:r>
+        <w:tab/>
+        <w:t>5</w:t>
+      </w:r>
+      <w:r>
+        <w:tab/>
+        <w:t>4</w:t>
+      </w:r>
+      <w:r>
+        <w:tab/>
+        <w:t>4</w:t>
+      </w:r>
+      <w:r>
+        <w:tab/>
+        <w:t>3</w:t>
+      </w:r>
+      <w:r>
+        <w:tab/>
+        <w:t>3</w:t>
+      </w:r>
+      <w:r>
+        <w:tab/>
+        <w:t>2</w:t>
+      </w:r>
+      <w:r>
+        <w:tab/>
+        <w:t>2</w:t>
+      </w:r>
+      <w:r>
+        <w:tab/>
+        <w:t>1</w:t>
+      </w:r>
+      <w:r>
+        <w:tab/>
+        <w:t>1</w:t>
+      </w:r>
+      <w:r>
         <w:lastRenderedPageBreak/>
-        <w:t>No.8:8</w:t>
-      </w:r>
-    </w:p>
-    <w:p>
-      <w:pPr>
-        <w:pStyle w:val="a3"/>
-        <w:ind w:left="420" w:firstLine="480"/>
-      </w:pPr>
-      <w:r>
-        <w:t>No.9:0</w:t>
-      </w:r>
-    </w:p>
-    <w:p>
-      <w:pPr>
-        <w:pStyle w:val="a3"/>
-        <w:ind w:left="420" w:firstLine="480"/>
-      </w:pPr>
-      <w:r>
-        <w:t>No.10:1</w:t>
-      </w:r>
-    </w:p>
-    <w:p>
-      <w:pPr>
-        <w:pStyle w:val="a3"/>
-        <w:ind w:left="420" w:firstLine="480"/>
-      </w:pPr>
-      <w:r>
-        <w:t>No.11:3</w:t>
-      </w:r>
-    </w:p>
-    <w:p>
-      <w:pPr>
-        <w:pStyle w:val="a3"/>
-        <w:ind w:left="420" w:firstLine="480"/>
-      </w:pPr>
-      <w:r>
-        <w:t>No.12:5</w:t>
-      </w:r>
-    </w:p>
-    <w:p>
-      <w:pPr>
-        <w:pStyle w:val="a3"/>
-        <w:ind w:left="420" w:firstLine="480"/>
-      </w:pPr>
-      <w:r>
-        <w:t>No.13:7</w:t>
-      </w:r>
-    </w:p>
-    <w:p>
-      <w:pPr>
-        <w:pStyle w:val="a3"/>
-        <w:ind w:left="420" w:firstLine="480"/>
-      </w:pPr>
-      <w:r>
-        <w:t>No.14:9</w:t>
-      </w:r>
-    </w:p>
-    <w:p>
-      <w:pPr>
-        <w:pStyle w:val="a3"/>
-        <w:ind w:left="420" w:firstLine="480"/>
-      </w:pPr>
-      <w:r>
-        <w:t>No.15:2</w:t>
-      </w:r>
-    </w:p>
-    <w:p>
-      <w:pPr>
-        <w:pStyle w:val="a3"/>
-        <w:ind w:left="420" w:firstLine="480"/>
-      </w:pPr>
-      <w:r>
-        <w:t>No.16:4</w:t>
-      </w:r>
-    </w:p>
-    <w:p>
-      <w:pPr>
-        <w:pStyle w:val="a3"/>
-        <w:ind w:left="420" w:firstLine="480"/>
-      </w:pPr>
-      <w:r>
-        <w:t>No.17:6</w:t>
-      </w:r>
-    </w:p>
-    <w:p>
-      <w:pPr>
-        <w:pStyle w:val="a3"/>
-        <w:ind w:left="420" w:firstLine="480"/>
-      </w:pPr>
-      <w:r>
-        <w:t>No.18:8</w:t>
-      </w:r>
-    </w:p>
-    <w:p>
-      <w:pPr>
-        <w:pStyle w:val="a3"/>
-        <w:ind w:left="420" w:firstLine="480"/>
-      </w:pPr>
-      <w:r>
-        <w:t>No.19:0</w:t>
+        <w:tab/>
+        <w:t>0</w:t>
+      </w:r>
+      <w:r>
+        <w:tab/>
+        <w:t>0</w:t>
+      </w:r>
+      <w:r>
+        <w:tab/>
+      </w:r>
+    </w:p>
+    <w:p>
+      <w:pPr>
+        <w:pStyle w:val="a3"/>
+        <w:ind w:left="420" w:firstLine="480"/>
+      </w:pPr>
+      <w:r>
+        <w:t>The time cost is 3</w:t>
       </w:r>
     </w:p>
     <w:p>
@@ -30697,7 +31031,7 @@
         <w:ind w:left="420" w:firstLine="480"/>
       </w:pPr>
       <w:r>
-        <w:t>Your selection: d</w:t>
+        <w:t>Your selection: D</w:t>
       </w:r>
     </w:p>
     <w:p>
@@ -30803,7 +31137,7 @@
         <w:ind w:left="420" w:firstLine="480"/>
       </w:pPr>
       <w:r>
-        <w:t>The time cost is 49</w:t>
+        <w:t>The time cost is 2</w:t>
       </w:r>
     </w:p>
     <w:p>
@@ -30852,7 +31186,7 @@
         <w:ind w:left="420" w:firstLine="480"/>
       </w:pPr>
       <w:r>
-        <w:t>Your selection: d</w:t>
+        <w:t>Your selection: D</w:t>
       </w:r>
     </w:p>
     <w:p>
@@ -30958,7 +31292,7 @@
         <w:ind w:left="420" w:firstLine="480"/>
       </w:pPr>
       <w:r>
-        <w:t>The time cost is 3</w:t>
+        <w:t>The time cost is 1</w:t>
       </w:r>
     </w:p>
     <w:p>
@@ -31007,7 +31341,7 @@
         <w:ind w:left="420" w:firstLine="480"/>
       </w:pPr>
       <w:r>
-        <w:t>Your selection: d</w:t>
+        <w:t>Your selection: D</w:t>
       </w:r>
     </w:p>
     <w:p>
@@ -31113,7 +31447,7 @@
         <w:ind w:left="420" w:firstLine="480"/>
       </w:pPr>
       <w:r>
-        <w:t>The time cost is 3</w:t>
+        <w:t>The time cost is 2</w:t>
       </w:r>
     </w:p>
     <w:p>
@@ -31162,7 +31496,7 @@
         <w:ind w:left="420" w:firstLine="480"/>
       </w:pPr>
       <w:r>
-        <w:t>Your selection: D</w:t>
+        <w:t>Your selection: i</w:t>
       </w:r>
     </w:p>
     <w:p>
@@ -31251,7 +31585,6 @@
         <w:t>1</w:t>
       </w:r>
       <w:r>
-        <w:lastRenderedPageBreak/>
         <w:tab/>
         <w:t>0</w:t>
       </w:r>
@@ -31269,7 +31602,7 @@
         <w:ind w:left="420" w:firstLine="480"/>
       </w:pPr>
       <w:r>
-        <w:t>The time cost is 2</w:t>
+        <w:t>The time cost is 1</w:t>
       </w:r>
     </w:p>
     <w:p>
@@ -31318,7 +31651,7 @@
         <w:ind w:left="420" w:firstLine="480"/>
       </w:pPr>
       <w:r>
-        <w:t>Your selection: D</w:t>
+        <w:t>Your selection: i</w:t>
       </w:r>
     </w:p>
     <w:p>
@@ -31473,7 +31806,7 @@
         <w:ind w:left="420" w:firstLine="480"/>
       </w:pPr>
       <w:r>
-        <w:t>Your selection: D</w:t>
+        <w:t>Your selection: i</w:t>
       </w:r>
     </w:p>
     <w:p>
@@ -31579,7 +31912,7 @@
         <w:ind w:left="420" w:firstLine="480"/>
       </w:pPr>
       <w:r>
-        <w:t>The time cost is 2</w:t>
+        <w:t>The time cost is 1</w:t>
       </w:r>
     </w:p>
     <w:p>
@@ -31628,471 +31961,6 @@
         <w:ind w:left="420" w:firstLine="480"/>
       </w:pPr>
       <w:r>
-        <w:t>Your selection: i</w:t>
-      </w:r>
-    </w:p>
-    <w:p>
-      <w:pPr>
-        <w:pStyle w:val="a3"/>
-        <w:ind w:left="420" w:firstLine="480"/>
-      </w:pPr>
-      <w:r>
-        <w:t xml:space="preserve">Sort from large one to samll one: </w:t>
-      </w:r>
-    </w:p>
-    <w:p>
-      <w:pPr>
-        <w:pStyle w:val="a3"/>
-        <w:ind w:left="420" w:firstLine="480"/>
-      </w:pPr>
-      <w:r>
-        <w:t>9</w:t>
-      </w:r>
-      <w:r>
-        <w:tab/>
-        <w:t>9</w:t>
-      </w:r>
-      <w:r>
-        <w:tab/>
-        <w:t>8</w:t>
-      </w:r>
-      <w:r>
-        <w:tab/>
-        <w:t>8</w:t>
-      </w:r>
-      <w:r>
-        <w:tab/>
-        <w:t>7</w:t>
-      </w:r>
-      <w:r>
-        <w:tab/>
-        <w:t>7</w:t>
-      </w:r>
-      <w:r>
-        <w:tab/>
-        <w:t>6</w:t>
-      </w:r>
-      <w:r>
-        <w:tab/>
-        <w:t>6</w:t>
-      </w:r>
-      <w:r>
-        <w:tab/>
-        <w:t>5</w:t>
-      </w:r>
-      <w:r>
-        <w:tab/>
-        <w:t>5</w:t>
-      </w:r>
-      <w:r>
-        <w:tab/>
-        <w:t>4</w:t>
-      </w:r>
-      <w:r>
-        <w:tab/>
-        <w:t>4</w:t>
-      </w:r>
-      <w:r>
-        <w:tab/>
-        <w:t>3</w:t>
-      </w:r>
-      <w:r>
-        <w:tab/>
-        <w:t>3</w:t>
-      </w:r>
-      <w:r>
-        <w:tab/>
-        <w:t>2</w:t>
-      </w:r>
-      <w:r>
-        <w:tab/>
-        <w:t>2</w:t>
-      </w:r>
-      <w:r>
-        <w:tab/>
-        <w:t>1</w:t>
-      </w:r>
-      <w:r>
-        <w:tab/>
-        <w:t>1</w:t>
-      </w:r>
-      <w:r>
-        <w:tab/>
-        <w:t>0</w:t>
-      </w:r>
-      <w:r>
-        <w:tab/>
-        <w:t>0</w:t>
-      </w:r>
-      <w:r>
-        <w:tab/>
-      </w:r>
-    </w:p>
-    <w:p>
-      <w:pPr>
-        <w:pStyle w:val="a3"/>
-        <w:ind w:left="420" w:firstLine="480"/>
-      </w:pPr>
-      <w:r>
-        <w:t>The time cost is 1</w:t>
-      </w:r>
-    </w:p>
-    <w:p>
-      <w:pPr>
-        <w:pStyle w:val="a3"/>
-        <w:ind w:left="420" w:firstLine="480"/>
-      </w:pPr>
-    </w:p>
-    <w:p>
-      <w:pPr>
-        <w:pStyle w:val="a3"/>
-        <w:ind w:left="420" w:firstLine="480"/>
-      </w:pPr>
-      <w:r>
-        <w:t>Please select one method to sort</w:t>
-      </w:r>
-    </w:p>
-    <w:p>
-      <w:pPr>
-        <w:pStyle w:val="a3"/>
-        <w:ind w:left="420" w:firstLine="480"/>
-      </w:pPr>
-      <w:r>
-        <w:t>---</w:t>
-      </w:r>
-      <w:r>
-        <w:tab/>
-        <w:t>[d] SortDivid</w:t>
-      </w:r>
-      <w:r>
-        <w:tab/>
-        <w:t>[D] SortDivid Plus</w:t>
-      </w:r>
-      <w:r>
-        <w:tab/>
-        <w:t>[i] Old Insertion</w:t>
-      </w:r>
-      <w:r>
-        <w:tab/>
-        <w:t>[q] quit</w:t>
-      </w:r>
-    </w:p>
-    <w:p>
-      <w:pPr>
-        <w:pStyle w:val="a3"/>
-        <w:ind w:left="420" w:firstLine="480"/>
-      </w:pPr>
-      <w:r>
-        <w:t>Your selection: i</w:t>
-      </w:r>
-    </w:p>
-    <w:p>
-      <w:pPr>
-        <w:pStyle w:val="a3"/>
-        <w:ind w:left="420" w:firstLine="480"/>
-      </w:pPr>
-      <w:r>
-        <w:t xml:space="preserve">Sort from large one to samll one: </w:t>
-      </w:r>
-    </w:p>
-    <w:p>
-      <w:pPr>
-        <w:pStyle w:val="a3"/>
-        <w:ind w:left="420" w:firstLine="480"/>
-      </w:pPr>
-      <w:r>
-        <w:t>9</w:t>
-      </w:r>
-      <w:r>
-        <w:tab/>
-        <w:t>9</w:t>
-      </w:r>
-      <w:r>
-        <w:tab/>
-        <w:t>8</w:t>
-      </w:r>
-      <w:r>
-        <w:tab/>
-        <w:t>8</w:t>
-      </w:r>
-      <w:r>
-        <w:tab/>
-        <w:t>7</w:t>
-      </w:r>
-      <w:r>
-        <w:tab/>
-        <w:t>7</w:t>
-      </w:r>
-      <w:r>
-        <w:tab/>
-        <w:t>6</w:t>
-      </w:r>
-      <w:r>
-        <w:tab/>
-        <w:t>6</w:t>
-      </w:r>
-      <w:r>
-        <w:tab/>
-        <w:t>5</w:t>
-      </w:r>
-      <w:r>
-        <w:tab/>
-        <w:t>5</w:t>
-      </w:r>
-      <w:r>
-        <w:tab/>
-        <w:t>4</w:t>
-      </w:r>
-      <w:r>
-        <w:tab/>
-        <w:t>4</w:t>
-      </w:r>
-      <w:r>
-        <w:tab/>
-        <w:t>3</w:t>
-      </w:r>
-      <w:r>
-        <w:tab/>
-        <w:t>3</w:t>
-      </w:r>
-      <w:r>
-        <w:tab/>
-        <w:t>2</w:t>
-      </w:r>
-      <w:r>
-        <w:tab/>
-        <w:t>2</w:t>
-      </w:r>
-      <w:r>
-        <w:tab/>
-        <w:t>1</w:t>
-      </w:r>
-      <w:r>
-        <w:tab/>
-        <w:t>1</w:t>
-      </w:r>
-      <w:r>
-        <w:tab/>
-        <w:t>0</w:t>
-      </w:r>
-      <w:r>
-        <w:tab/>
-        <w:t>0</w:t>
-      </w:r>
-      <w:r>
-        <w:tab/>
-      </w:r>
-    </w:p>
-    <w:p>
-      <w:pPr>
-        <w:pStyle w:val="a3"/>
-        <w:ind w:left="420" w:firstLine="480"/>
-      </w:pPr>
-      <w:r>
-        <w:t>The time cost is 1</w:t>
-      </w:r>
-    </w:p>
-    <w:p>
-      <w:pPr>
-        <w:pStyle w:val="a3"/>
-        <w:ind w:left="420" w:firstLine="480"/>
-      </w:pPr>
-    </w:p>
-    <w:p>
-      <w:pPr>
-        <w:pStyle w:val="a3"/>
-        <w:ind w:left="420" w:firstLine="480"/>
-      </w:pPr>
-      <w:r>
-        <w:t>Please select one method to sort</w:t>
-      </w:r>
-    </w:p>
-    <w:p>
-      <w:pPr>
-        <w:pStyle w:val="a3"/>
-        <w:ind w:left="420" w:firstLine="480"/>
-      </w:pPr>
-      <w:r>
-        <w:t>---</w:t>
-      </w:r>
-      <w:r>
-        <w:tab/>
-        <w:t>[d] SortDivid</w:t>
-      </w:r>
-      <w:r>
-        <w:tab/>
-        <w:t>[D] SortDivid Plus</w:t>
-      </w:r>
-      <w:r>
-        <w:tab/>
-        <w:t>[i] Old Insertion</w:t>
-      </w:r>
-      <w:r>
-        <w:tab/>
-        <w:t>[q] quit</w:t>
-      </w:r>
-    </w:p>
-    <w:p>
-      <w:pPr>
-        <w:pStyle w:val="a3"/>
-        <w:ind w:left="420" w:firstLine="480"/>
-      </w:pPr>
-      <w:r>
-        <w:t>Your selection: i</w:t>
-      </w:r>
-    </w:p>
-    <w:p>
-      <w:pPr>
-        <w:pStyle w:val="a3"/>
-        <w:ind w:left="420" w:firstLine="480"/>
-      </w:pPr>
-      <w:r>
-        <w:t xml:space="preserve">Sort from large one to samll one: </w:t>
-      </w:r>
-    </w:p>
-    <w:p>
-      <w:pPr>
-        <w:pStyle w:val="a3"/>
-        <w:ind w:left="420" w:firstLine="480"/>
-      </w:pPr>
-      <w:r>
-        <w:t>9</w:t>
-      </w:r>
-      <w:r>
-        <w:tab/>
-        <w:t>9</w:t>
-      </w:r>
-      <w:r>
-        <w:tab/>
-        <w:t>8</w:t>
-      </w:r>
-      <w:r>
-        <w:tab/>
-        <w:t>8</w:t>
-      </w:r>
-      <w:r>
-        <w:tab/>
-        <w:t>7</w:t>
-      </w:r>
-      <w:r>
-        <w:tab/>
-        <w:t>7</w:t>
-      </w:r>
-      <w:r>
-        <w:tab/>
-        <w:t>6</w:t>
-      </w:r>
-      <w:r>
-        <w:tab/>
-        <w:t>6</w:t>
-      </w:r>
-      <w:r>
-        <w:tab/>
-        <w:t>5</w:t>
-      </w:r>
-      <w:r>
-        <w:tab/>
-        <w:t>5</w:t>
-      </w:r>
-      <w:r>
-        <w:tab/>
-        <w:t>4</w:t>
-      </w:r>
-      <w:r>
-        <w:tab/>
-        <w:t>4</w:t>
-      </w:r>
-      <w:r>
-        <w:tab/>
-        <w:t>3</w:t>
-      </w:r>
-      <w:r>
-        <w:tab/>
-        <w:t>3</w:t>
-      </w:r>
-      <w:r>
-        <w:tab/>
-        <w:t>2</w:t>
-      </w:r>
-      <w:r>
-        <w:tab/>
-        <w:t>2</w:t>
-      </w:r>
-      <w:r>
-        <w:tab/>
-        <w:t>1</w:t>
-      </w:r>
-      <w:r>
-        <w:tab/>
-        <w:t>1</w:t>
-      </w:r>
-      <w:r>
-        <w:tab/>
-        <w:t>0</w:t>
-      </w:r>
-      <w:r>
-        <w:tab/>
-        <w:t>0</w:t>
-      </w:r>
-      <w:r>
-        <w:tab/>
-      </w:r>
-    </w:p>
-    <w:p>
-      <w:pPr>
-        <w:pStyle w:val="a3"/>
-        <w:ind w:left="420" w:firstLine="480"/>
-      </w:pPr>
-      <w:r>
-        <w:t>The time cost is 1</w:t>
-      </w:r>
-    </w:p>
-    <w:p>
-      <w:pPr>
-        <w:pStyle w:val="a3"/>
-        <w:ind w:left="420" w:firstLine="480"/>
-      </w:pPr>
-    </w:p>
-    <w:p>
-      <w:pPr>
-        <w:pStyle w:val="a3"/>
-        <w:ind w:left="420" w:firstLine="480"/>
-      </w:pPr>
-      <w:r>
-        <w:t>Please select one method to sort</w:t>
-      </w:r>
-    </w:p>
-    <w:p>
-      <w:pPr>
-        <w:pStyle w:val="a3"/>
-        <w:ind w:left="420" w:firstLine="480"/>
-      </w:pPr>
-      <w:r>
-        <w:t>---</w:t>
-      </w:r>
-      <w:r>
-        <w:tab/>
-        <w:t>[d] SortDivid</w:t>
-      </w:r>
-      <w:r>
-        <w:tab/>
-        <w:t>[D] SortDivid Plus</w:t>
-      </w:r>
-      <w:r>
-        <w:tab/>
-        <w:t>[i] Old Insertion</w:t>
-      </w:r>
-      <w:r>
-        <w:tab/>
-        <w:t>[q] quit</w:t>
-      </w:r>
-    </w:p>
-    <w:p>
-      <w:pPr>
-        <w:pStyle w:val="a3"/>
-        <w:ind w:left="420" w:firstLine="480"/>
-      </w:pPr>
-      <w:r>
         <w:t>Your selection: q</w:t>
       </w:r>
     </w:p>
@@ -32106,9 +31974,6 @@
       <w:pPr>
         <w:pStyle w:val="a3"/>
         <w:ind w:left="420" w:firstLineChars="0" w:firstLine="0"/>
-        <w:rPr>
-          <w:rFonts w:hint="eastAsia"/>
-        </w:rPr>
       </w:pPr>
       <w:r>
         <w:t>* ***************************************/</w:t>
@@ -36233,7 +36098,7 @@
 </file>
 
 <file path=customXml/itemProps1.xml><?xml version="1.0" encoding="utf-8"?>
-<ds:datastoreItem xmlns:ds="http://schemas.openxmlformats.org/officeDocument/2006/customXml" ds:itemID="{AF02B406-FCB2-4568-AF75-A457A298FC75}">
+<ds:datastoreItem xmlns:ds="http://schemas.openxmlformats.org/officeDocument/2006/customXml" ds:itemID="{6BD5062B-F29A-40CD-B18D-5D7A6F697B30}">
   <ds:schemaRefs>
     <ds:schemaRef ds:uri="http://schemas.openxmlformats.org/officeDocument/2006/bibliography"/>
   </ds:schemaRefs>
